--- a/Assignment 2_IntrotoNLP2022.docx
+++ b/Assignment 2_IntrotoNLP2022.docx
@@ -1,6 +1,6 @@
 
 <file path=word/document.xml><?xml version="1.0" encoding="utf-8"?>
-<w:document xmlns:wpc="http://schemas.microsoft.com/office/word/2010/wordprocessingCanvas" xmlns:cx="http://schemas.microsoft.com/office/drawing/2014/chartex" xmlns:cx1="http://schemas.microsoft.com/office/drawing/2015/9/8/chartex" xmlns:cx2="http://schemas.microsoft.com/office/drawing/2015/10/21/chartex" xmlns:cx3="http://schemas.microsoft.com/office/drawing/2016/5/9/chartex" xmlns:cx4="http://schemas.microsoft.com/office/drawing/2016/5/10/chartex" xmlns:cx5="http://schemas.microsoft.com/office/drawing/2016/5/11/chartex" xmlns:cx6="http://schemas.microsoft.com/office/drawing/2016/5/12/chartex" xmlns:cx7="http://schemas.microsoft.com/office/drawing/2016/5/13/chartex" xmlns:cx8="http://schemas.microsoft.com/office/drawing/2016/5/14/chartex" xmlns:mc="http://schemas.openxmlformats.org/markup-compatibility/2006" xmlns:aink="http://schemas.microsoft.com/office/drawing/2016/ink" xmlns:am3d="http://schemas.microsoft.com/office/drawing/2017/model3d" xmlns:o="urn:schemas-microsoft-com:office:office" xmlns:oel="http://schemas.microsoft.com/office/2019/extlst" xmlns:r="http://schemas.openxmlformats.org/officeDocument/2006/relationships" xmlns:m="http://schemas.openxmlformats.org/officeDocument/2006/math" xmlns:v="urn:schemas-microsoft-com:vml" xmlns:wp14="http://schemas.microsoft.com/office/word/2010/wordprocessingDrawing" xmlns:wp="http://schemas.openxmlformats.org/drawingml/2006/wordprocessingDrawing" xmlns:w10="urn:schemas-microsoft-com:office:word" xmlns:w="http://schemas.openxmlformats.org/wordprocessingml/2006/main" xmlns:w14="http://schemas.microsoft.com/office/word/2010/wordml" xmlns:w15="http://schemas.microsoft.com/office/word/2012/wordml" xmlns:w16cex="http://schemas.microsoft.com/office/word/2018/wordml/cex" xmlns:w16cid="http://schemas.microsoft.com/office/word/2016/wordml/cid" xmlns:w16="http://schemas.microsoft.com/office/word/2018/wordml" xmlns:w16sdtdh="http://schemas.microsoft.com/office/word/2020/wordml/sdtdatahash" xmlns:w16se="http://schemas.microsoft.com/office/word/2015/wordml/symex" xmlns:wpg="http://schemas.microsoft.com/office/word/2010/wordprocessingGroup" xmlns:wpi="http://schemas.microsoft.com/office/word/2010/wordprocessingInk" xmlns:wne="http://schemas.microsoft.com/office/word/2006/wordml" xmlns:wps="http://schemas.microsoft.com/office/word/2010/wordprocessingShape" mc:Ignorable="w14 w15 w16se w16cid w16 w16cex w16sdtdh wp14">
+<w:document xmlns:wpc="http://schemas.microsoft.com/office/word/2010/wordprocessingCanvas" xmlns:cx="http://schemas.microsoft.com/office/drawing/2014/chartex" xmlns:cx1="http://schemas.microsoft.com/office/drawing/2015/9/8/chartex" xmlns:cx2="http://schemas.microsoft.com/office/drawing/2015/10/21/chartex" xmlns:cx3="http://schemas.microsoft.com/office/drawing/2016/5/9/chartex" xmlns:cx4="http://schemas.microsoft.com/office/drawing/2016/5/10/chartex" xmlns:cx5="http://schemas.microsoft.com/office/drawing/2016/5/11/chartex" xmlns:cx6="http://schemas.microsoft.com/office/drawing/2016/5/12/chartex" xmlns:cx7="http://schemas.microsoft.com/office/drawing/2016/5/13/chartex" xmlns:cx8="http://schemas.microsoft.com/office/drawing/2016/5/14/chartex" xmlns:mc="http://schemas.openxmlformats.org/markup-compatibility/2006" xmlns:aink="http://schemas.microsoft.com/office/drawing/2016/ink" xmlns:am3d="http://schemas.microsoft.com/office/drawing/2017/model3d" xmlns:o="urn:schemas-microsoft-com:office:office" xmlns:r="http://schemas.openxmlformats.org/officeDocument/2006/relationships" xmlns:m="http://schemas.openxmlformats.org/officeDocument/2006/math" xmlns:v="urn:schemas-microsoft-com:vml" xmlns:wp14="http://schemas.microsoft.com/office/word/2010/wordprocessingDrawing" xmlns:wp="http://schemas.openxmlformats.org/drawingml/2006/wordprocessingDrawing" xmlns:w10="urn:schemas-microsoft-com:office:word" xmlns:w="http://schemas.openxmlformats.org/wordprocessingml/2006/main" xmlns:w14="http://schemas.microsoft.com/office/word/2010/wordml" xmlns:w15="http://schemas.microsoft.com/office/word/2012/wordml" xmlns:w16cex="http://schemas.microsoft.com/office/word/2018/wordml/cex" xmlns:w16cid="http://schemas.microsoft.com/office/word/2016/wordml/cid" xmlns:w16="http://schemas.microsoft.com/office/word/2018/wordml" xmlns:w16sdtdh="http://schemas.microsoft.com/office/word/2020/wordml/sdtdatahash" xmlns:w16se="http://schemas.microsoft.com/office/word/2015/wordml/symex" xmlns:wpg="http://schemas.microsoft.com/office/word/2010/wordprocessingGroup" xmlns:wpi="http://schemas.microsoft.com/office/word/2010/wordprocessingInk" xmlns:wne="http://schemas.microsoft.com/office/word/2006/wordml" xmlns:wps="http://schemas.microsoft.com/office/word/2010/wordprocessingShape" mc:Ignorable="w14 w15 w16se w16cid w16 w16cex w16sdtdh wp14">
   <w:body>
     <w:p>
       <w:pPr>
@@ -105,48 +105,79 @@
         </w:r>
       </w:hyperlink>
       <w:r>
-        <w:t>. This dataset was used in the SemEval 2019 shared task on offensive language detection (</w:t>
+        <w:t xml:space="preserve">. This dataset was used in the </w:t>
+      </w:r>
+      <w:proofErr w:type="spellStart"/>
+      <w:r>
+        <w:t>SemEval</w:t>
+      </w:r>
+      <w:proofErr w:type="spellEnd"/>
+      <w:r>
+        <w:t xml:space="preserve"> 2019 shared task on offensive language detection (</w:t>
+      </w:r>
+      <w:proofErr w:type="spellStart"/>
+      <w:r>
+        <w:fldChar w:fldCharType="begin"/>
+      </w:r>
+      <w:r>
+        <w:instrText xml:space="preserve"> HYPERLINK "https://aclanthology.org/S19-2010.pdf" \h </w:instrText>
+      </w:r>
+      <w:r>
+        <w:fldChar w:fldCharType="separate"/>
+      </w:r>
+      <w:r>
+        <w:rPr>
+          <w:color w:val="1155CC"/>
+          <w:u w:val="single"/>
+        </w:rPr>
+        <w:t>OffensEval</w:t>
+      </w:r>
+      <w:proofErr w:type="spellEnd"/>
+      <w:r>
+        <w:rPr>
+          <w:color w:val="1155CC"/>
+          <w:u w:val="single"/>
+        </w:rPr>
+        <w:t xml:space="preserve"> 2019</w:t>
+      </w:r>
+      <w:r>
+        <w:rPr>
+          <w:color w:val="1155CC"/>
+          <w:u w:val="single"/>
+        </w:rPr>
+        <w:fldChar w:fldCharType="end"/>
+      </w:r>
+      <w:r>
+        <w:t>).</w:t>
+      </w:r>
+    </w:p>
+    <w:p>
+      <w:pPr>
+        <w:rPr>
+          <w:b/>
+        </w:rPr>
+      </w:pPr>
+    </w:p>
+    <w:p>
+      <w:r>
+        <w:t xml:space="preserve">We will focus on </w:t>
+      </w:r>
+      <w:r>
+        <w:rPr>
+          <w:b/>
+        </w:rPr>
+        <w:t>Subtask A</w:t>
+      </w:r>
+      <w:r>
+        <w:t xml:space="preserve"> (identify whether a tweet is offensive or not). We preprocessed the dataset so that label ‘1’ corresponds to offensive messages (‘OFF’ in the dataset description paper) and ‘0’ to non-offensive messages (‘NOT’ in the dataset description paper).</w:t>
+      </w:r>
+    </w:p>
+    <w:p/>
+    <w:p>
+      <w:r>
+        <w:t xml:space="preserve">The training and test partitions of the OLIDv1 dataset (olid-train.csv and olid-test.csv, respectively) can be found </w:t>
       </w:r>
       <w:hyperlink r:id="rId7">
-        <w:r>
-          <w:rPr>
-            <w:color w:val="1155CC"/>
-            <w:u w:val="single"/>
-          </w:rPr>
-          <w:t>OffensEval 2019</w:t>
-        </w:r>
-      </w:hyperlink>
-      <w:r>
-        <w:t>).</w:t>
-      </w:r>
-    </w:p>
-    <w:p>
-      <w:pPr>
-        <w:rPr>
-          <w:b/>
-        </w:rPr>
-      </w:pPr>
-    </w:p>
-    <w:p>
-      <w:r>
-        <w:t xml:space="preserve">We will focus on </w:t>
-      </w:r>
-      <w:r>
-        <w:rPr>
-          <w:b/>
-        </w:rPr>
-        <w:t>Subtask A</w:t>
-      </w:r>
-      <w:r>
-        <w:t xml:space="preserve"> (identify whether a tweet is offensive or not). We preprocessed the dataset so that label ‘1’ corresponds to offensive messages (‘OFF’ in the dataset description paper) and ‘0’ to non-offensive messages (‘NOT’ in the dataset description paper).</w:t>
-      </w:r>
-    </w:p>
-    <w:p/>
-    <w:p>
-      <w:r>
-        <w:t xml:space="preserve">The training and test partitions of the OLIDv1 dataset (olid-train.csv and olid-test.csv, respectively) can be found </w:t>
-      </w:r>
-      <w:hyperlink r:id="rId8">
         <w:r>
           <w:rPr>
             <w:color w:val="1155CC"/>
@@ -171,7 +202,15 @@
         <w:t>pdf</w:t>
       </w:r>
       <w:r>
-        <w:t xml:space="preserve"> of this document, the format should not be changed.</w:t>
+        <w:t xml:space="preserve"> of this </w:t>
+      </w:r>
+      <w:proofErr w:type="gramStart"/>
+      <w:r>
+        <w:t>document,</w:t>
+      </w:r>
+      <w:proofErr w:type="gramEnd"/>
+      <w:r>
+        <w:t xml:space="preserve"> the format should not be changed.</w:t>
       </w:r>
     </w:p>
     <w:p>
@@ -235,7 +274,7 @@
     </w:p>
     <w:p>
       <w:pPr>
-        <w:pStyle w:val="Listenabsatz"/>
+        <w:pStyle w:val="ListParagraph"/>
         <w:numPr>
           <w:ilvl w:val="0"/>
           <w:numId w:val="16"/>
@@ -247,7 +286,7 @@
     </w:p>
     <w:p>
       <w:pPr>
-        <w:pStyle w:val="Listenabsatz"/>
+        <w:pStyle w:val="ListParagraph"/>
         <w:numPr>
           <w:ilvl w:val="0"/>
           <w:numId w:val="16"/>
@@ -259,7 +298,7 @@
     </w:p>
     <w:p>
       <w:pPr>
-        <w:pStyle w:val="Listenabsatz"/>
+        <w:pStyle w:val="ListParagraph"/>
         <w:numPr>
           <w:ilvl w:val="0"/>
           <w:numId w:val="15"/>
@@ -405,8 +444,16 @@
         <w:rPr>
           <w:bCs/>
         </w:rPr>
-        <w:t>Mitchell Dior Lobbes</w:t>
-      </w:r>
+        <w:t xml:space="preserve">Mitchell Dior </w:t>
+      </w:r>
+      <w:proofErr w:type="spellStart"/>
+      <w:r>
+        <w:rPr>
+          <w:bCs/>
+        </w:rPr>
+        <w:t>Lobbes</w:t>
+      </w:r>
+      <w:proofErr w:type="spellEnd"/>
     </w:p>
     <w:p>
       <w:pPr>
@@ -862,8 +909,13 @@
           </w:tcPr>
           <w:p>
             <w:r>
-              <w:t>@USER josh as slave leia</w:t>
-            </w:r>
+              <w:t xml:space="preserve">@USER josh as slave </w:t>
+            </w:r>
+            <w:proofErr w:type="spellStart"/>
+            <w:r>
+              <w:t>leia</w:t>
+            </w:r>
+            <w:proofErr w:type="spellEnd"/>
           </w:p>
         </w:tc>
       </w:tr>
@@ -1113,7 +1165,11 @@
               <w:right w:w="60" w:type="dxa"/>
             </w:tcMar>
           </w:tcPr>
-          <w:p/>
+          <w:p>
+            <w:r>
+              <w:t>0</w:t>
+            </w:r>
+          </w:p>
         </w:tc>
         <w:tc>
           <w:tcPr>
@@ -1132,7 +1188,11 @@
               <w:right w:w="60" w:type="dxa"/>
             </w:tcMar>
           </w:tcPr>
-          <w:p/>
+          <w:p>
+            <w:r>
+              <w:t>0.72</w:t>
+            </w:r>
+          </w:p>
         </w:tc>
         <w:tc>
           <w:tcPr>
@@ -1151,7 +1211,11 @@
               <w:right w:w="60" w:type="dxa"/>
             </w:tcMar>
           </w:tcPr>
-          <w:p/>
+          <w:p>
+            <w:r>
+              <w:t>1.00</w:t>
+            </w:r>
+          </w:p>
         </w:tc>
         <w:tc>
           <w:tcPr>
@@ -1170,7 +1234,11 @@
               <w:right w:w="60" w:type="dxa"/>
             </w:tcMar>
           </w:tcPr>
-          <w:p/>
+          <w:p>
+            <w:r>
+              <w:t>0.84</w:t>
+            </w:r>
+          </w:p>
         </w:tc>
       </w:tr>
       <w:tr>
@@ -1195,7 +1263,11 @@
               <w:right w:w="60" w:type="dxa"/>
             </w:tcMar>
           </w:tcPr>
-          <w:p/>
+          <w:p>
+            <w:r>
+              <w:t>1</w:t>
+            </w:r>
+          </w:p>
         </w:tc>
         <w:tc>
           <w:tcPr>
@@ -1214,7 +1286,11 @@
               <w:right w:w="60" w:type="dxa"/>
             </w:tcMar>
           </w:tcPr>
-          <w:p/>
+          <w:p>
+            <w:r>
+              <w:t>0.28</w:t>
+            </w:r>
+          </w:p>
         </w:tc>
         <w:tc>
           <w:tcPr>
@@ -1233,7 +1309,11 @@
               <w:right w:w="60" w:type="dxa"/>
             </w:tcMar>
           </w:tcPr>
-          <w:p/>
+          <w:p>
+            <w:r>
+              <w:t>1.00</w:t>
+            </w:r>
+          </w:p>
         </w:tc>
         <w:tc>
           <w:tcPr>
@@ -1252,7 +1332,11 @@
               <w:right w:w="60" w:type="dxa"/>
             </w:tcMar>
           </w:tcPr>
-          <w:p/>
+          <w:p>
+            <w:r>
+              <w:t>0.44</w:t>
+            </w:r>
+          </w:p>
         </w:tc>
       </w:tr>
       <w:tr>
@@ -1300,7 +1384,11 @@
               <w:right w:w="60" w:type="dxa"/>
             </w:tcMar>
           </w:tcPr>
-          <w:p/>
+          <w:p>
+            <w:r>
+              <w:t>0.49</w:t>
+            </w:r>
+          </w:p>
         </w:tc>
         <w:tc>
           <w:tcPr>
@@ -1319,7 +1407,11 @@
               <w:right w:w="60" w:type="dxa"/>
             </w:tcMar>
           </w:tcPr>
-          <w:p/>
+          <w:p>
+            <w:r>
+              <w:t>0.49</w:t>
+            </w:r>
+          </w:p>
         </w:tc>
         <w:tc>
           <w:tcPr>
@@ -1338,7 +1430,11 @@
               <w:right w:w="60" w:type="dxa"/>
             </w:tcMar>
           </w:tcPr>
-          <w:p/>
+          <w:p>
+            <w:r>
+              <w:t>0.47</w:t>
+            </w:r>
+          </w:p>
         </w:tc>
       </w:tr>
       <w:tr>
@@ -1386,7 +1482,11 @@
               <w:right w:w="60" w:type="dxa"/>
             </w:tcMar>
           </w:tcPr>
-          <w:p/>
+          <w:p>
+            <w:r>
+              <w:t>0.59</w:t>
+            </w:r>
+          </w:p>
         </w:tc>
         <w:tc>
           <w:tcPr>
@@ -1405,7 +1505,11 @@
               <w:right w:w="60" w:type="dxa"/>
             </w:tcMar>
           </w:tcPr>
-          <w:p/>
+          <w:p>
+            <w:r>
+              <w:t>0.50</w:t>
+            </w:r>
+          </w:p>
         </w:tc>
         <w:tc>
           <w:tcPr>
@@ -1424,7 +1528,11 @@
               <w:right w:w="60" w:type="dxa"/>
             </w:tcMar>
           </w:tcPr>
-          <w:p/>
+          <w:p>
+            <w:r>
+              <w:t>0.52</w:t>
+            </w:r>
+          </w:p>
         </w:tc>
       </w:tr>
     </w:tbl>
@@ -1604,7 +1712,11 @@
               <w:right w:w="60" w:type="dxa"/>
             </w:tcMar>
           </w:tcPr>
-          <w:p/>
+          <w:p>
+            <w:r>
+              <w:t>0</w:t>
+            </w:r>
+          </w:p>
         </w:tc>
         <w:tc>
           <w:tcPr>
@@ -1623,7 +1735,11 @@
               <w:right w:w="60" w:type="dxa"/>
             </w:tcMar>
           </w:tcPr>
-          <w:p/>
+          <w:p>
+            <w:r>
+              <w:t>0.72</w:t>
+            </w:r>
+          </w:p>
         </w:tc>
         <w:tc>
           <w:tcPr>
@@ -1642,7 +1758,11 @@
               <w:right w:w="60" w:type="dxa"/>
             </w:tcMar>
           </w:tcPr>
-          <w:p/>
+          <w:p>
+            <w:r>
+              <w:t>1.00</w:t>
+            </w:r>
+          </w:p>
         </w:tc>
         <w:tc>
           <w:tcPr>
@@ -1661,7 +1781,11 @@
               <w:right w:w="60" w:type="dxa"/>
             </w:tcMar>
           </w:tcPr>
-          <w:p/>
+          <w:p>
+            <w:r>
+              <w:t>0.84</w:t>
+            </w:r>
+          </w:p>
         </w:tc>
       </w:tr>
       <w:tr>
@@ -1686,7 +1810,11 @@
               <w:right w:w="60" w:type="dxa"/>
             </w:tcMar>
           </w:tcPr>
-          <w:p/>
+          <w:p>
+            <w:r>
+              <w:t>1</w:t>
+            </w:r>
+          </w:p>
         </w:tc>
         <w:tc>
           <w:tcPr>
@@ -1705,7 +1833,11 @@
               <w:right w:w="60" w:type="dxa"/>
             </w:tcMar>
           </w:tcPr>
-          <w:p/>
+          <w:p>
+            <w:r>
+              <w:t>0.28</w:t>
+            </w:r>
+          </w:p>
         </w:tc>
         <w:tc>
           <w:tcPr>
@@ -1724,7 +1856,11 @@
               <w:right w:w="60" w:type="dxa"/>
             </w:tcMar>
           </w:tcPr>
-          <w:p/>
+          <w:p>
+            <w:r>
+              <w:t>1.00</w:t>
+            </w:r>
+          </w:p>
         </w:tc>
         <w:tc>
           <w:tcPr>
@@ -1743,7 +1879,11 @@
               <w:right w:w="60" w:type="dxa"/>
             </w:tcMar>
           </w:tcPr>
-          <w:p/>
+          <w:p>
+            <w:r>
+              <w:t>0.44</w:t>
+            </w:r>
+          </w:p>
         </w:tc>
       </w:tr>
       <w:tr>
@@ -1791,7 +1931,11 @@
               <w:right w:w="60" w:type="dxa"/>
             </w:tcMar>
           </w:tcPr>
-          <w:p/>
+          <w:p>
+            <w:r>
+              <w:t>0.36</w:t>
+            </w:r>
+          </w:p>
         </w:tc>
         <w:tc>
           <w:tcPr>
@@ -1810,7 +1954,11 @@
               <w:right w:w="60" w:type="dxa"/>
             </w:tcMar>
           </w:tcPr>
-          <w:p/>
+          <w:p>
+            <w:r>
+              <w:t>0.50</w:t>
+            </w:r>
+          </w:p>
         </w:tc>
         <w:tc>
           <w:tcPr>
@@ -1829,7 +1977,11 @@
               <w:right w:w="60" w:type="dxa"/>
             </w:tcMar>
           </w:tcPr>
-          <w:p/>
+          <w:p>
+            <w:r>
+              <w:t>0.42</w:t>
+            </w:r>
+          </w:p>
         </w:tc>
       </w:tr>
       <w:tr>
@@ -1877,7 +2029,11 @@
               <w:right w:w="60" w:type="dxa"/>
             </w:tcMar>
           </w:tcPr>
-          <w:p/>
+          <w:p>
+            <w:r>
+              <w:t>0.52</w:t>
+            </w:r>
+          </w:p>
         </w:tc>
         <w:tc>
           <w:tcPr>
@@ -1896,7 +2052,11 @@
               <w:right w:w="60" w:type="dxa"/>
             </w:tcMar>
           </w:tcPr>
-          <w:p/>
+          <w:p>
+            <w:r>
+              <w:t>0.72</w:t>
+            </w:r>
+          </w:p>
         </w:tc>
         <w:tc>
           <w:tcPr>
@@ -1915,7 +2075,11 @@
               <w:right w:w="60" w:type="dxa"/>
             </w:tcMar>
           </w:tcPr>
-          <w:p/>
+          <w:p>
+            <w:r>
+              <w:t>0.60</w:t>
+            </w:r>
+          </w:p>
         </w:tc>
       </w:tr>
     </w:tbl>
@@ -1949,7 +2113,8 @@
       <w:r>
         <w:t xml:space="preserve">Run your notebook on </w:t>
       </w:r>
-      <w:hyperlink r:id="rId9">
+      <w:hyperlink r:id="rId8">
+        <w:proofErr w:type="spellStart"/>
         <w:r>
           <w:rPr>
             <w:color w:val="1155CC"/>
@@ -1957,6 +2122,7 @@
           </w:rPr>
           <w:t>colab</w:t>
         </w:r>
+        <w:proofErr w:type="spellEnd"/>
       </w:hyperlink>
       <w:r>
         <w:t>, which has (limited) free access to GPUs.</w:t>
@@ -2004,7 +2170,8 @@
       <w:r>
         <w:t xml:space="preserve">Install the </w:t>
       </w:r>
-      <w:hyperlink r:id="rId10">
+      <w:hyperlink r:id="rId9">
+        <w:proofErr w:type="spellStart"/>
         <w:r>
           <w:rPr>
             <w:color w:val="1155CC"/>
@@ -2012,8 +2179,9 @@
           </w:rPr>
           <w:t>simpletransformers</w:t>
         </w:r>
+        <w:proofErr w:type="spellEnd"/>
       </w:hyperlink>
-      <w:hyperlink r:id="rId11">
+      <w:hyperlink r:id="rId10">
         <w:r>
           <w:rPr>
             <w:color w:val="1155CC"/>
@@ -2022,6 +2190,7 @@
           <w:t xml:space="preserve"> library</w:t>
         </w:r>
       </w:hyperlink>
+      <w:proofErr w:type="gramStart"/>
       <w:r>
         <w:t>:</w:t>
       </w:r>
@@ -2029,7 +2198,28 @@
         <w:rPr>
           <w:i/>
         </w:rPr>
-        <w:t xml:space="preserve"> !pip install simpletransformers </w:t>
+        <w:t xml:space="preserve"> !pip</w:t>
+      </w:r>
+      <w:proofErr w:type="gramEnd"/>
+      <w:r>
+        <w:rPr>
+          <w:i/>
+        </w:rPr>
+        <w:t xml:space="preserve"> install </w:t>
+      </w:r>
+      <w:proofErr w:type="spellStart"/>
+      <w:r>
+        <w:rPr>
+          <w:i/>
+        </w:rPr>
+        <w:t>simpletransformers</w:t>
+      </w:r>
+      <w:proofErr w:type="spellEnd"/>
+      <w:r>
+        <w:rPr>
+          <w:i/>
+        </w:rPr>
+        <w:t xml:space="preserve"> </w:t>
       </w:r>
     </w:p>
     <w:p>
@@ -2037,7 +2227,15 @@
         <w:ind w:firstLine="720"/>
       </w:pPr>
       <w:r>
-        <w:t xml:space="preserve">(you will have to restart your runtime after the installation) </w:t>
+        <w:t>(</w:t>
+      </w:r>
+      <w:proofErr w:type="gramStart"/>
+      <w:r>
+        <w:t>you</w:t>
+      </w:r>
+      <w:proofErr w:type="gramEnd"/>
+      <w:r>
+        <w:t xml:space="preserve"> will have to restart your runtime after the installation) </w:t>
       </w:r>
     </w:p>
     <w:p>
@@ -2050,7 +2248,7 @@
       <w:r>
         <w:t xml:space="preserve">Follow the </w:t>
       </w:r>
-      <w:hyperlink r:id="rId12">
+      <w:hyperlink r:id="rId11">
         <w:r>
           <w:rPr>
             <w:color w:val="1155CC"/>
@@ -2060,7 +2258,36 @@
         </w:r>
       </w:hyperlink>
       <w:r>
-        <w:t xml:space="preserve"> to load a pre-trained BERT model: ClassificationModel('bert', 'bert-base-cased') </w:t>
+        <w:t xml:space="preserve"> to load a pre-trained BERT model: </w:t>
+      </w:r>
+      <w:proofErr w:type="spellStart"/>
+      <w:proofErr w:type="gramStart"/>
+      <w:r>
+        <w:t>ClassificationModel</w:t>
+      </w:r>
+      <w:proofErr w:type="spellEnd"/>
+      <w:r>
+        <w:t>(</w:t>
+      </w:r>
+      <w:proofErr w:type="gramEnd"/>
+      <w:r>
+        <w:t>'</w:t>
+      </w:r>
+      <w:proofErr w:type="spellStart"/>
+      <w:r>
+        <w:t>bert</w:t>
+      </w:r>
+      <w:proofErr w:type="spellEnd"/>
+      <w:r>
+        <w:t>', '</w:t>
+      </w:r>
+      <w:proofErr w:type="spellStart"/>
+      <w:r>
+        <w:t>bert</w:t>
+      </w:r>
+      <w:proofErr w:type="spellEnd"/>
+      <w:r>
+        <w:t xml:space="preserve">-base-cased') </w:t>
       </w:r>
     </w:p>
     <w:p>
@@ -2905,7 +3132,7 @@
       <w:r>
         <w:t xml:space="preserve">Compare your results to the baselines and to the results described in the </w:t>
       </w:r>
-      <w:hyperlink r:id="rId13">
+      <w:hyperlink r:id="rId12">
         <w:r>
           <w:rPr>
             <w:color w:val="1155CC"/>
@@ -2964,7 +3191,23 @@
         <w:ind w:left="720"/>
       </w:pPr>
       <w:r>
-        <w:t xml:space="preserve">The tokenizer works with subwords. If a token is split into multiple subwords, this is indicated with a special symbol. </w:t>
+        <w:t xml:space="preserve">The tokenizer works with </w:t>
+      </w:r>
+      <w:proofErr w:type="spellStart"/>
+      <w:r>
+        <w:t>subwords</w:t>
+      </w:r>
+      <w:proofErr w:type="spellEnd"/>
+      <w:r>
+        <w:t xml:space="preserve">. If a token is split into multiple </w:t>
+      </w:r>
+      <w:proofErr w:type="spellStart"/>
+      <w:r>
+        <w:t>subwords</w:t>
+      </w:r>
+      <w:proofErr w:type="spellEnd"/>
+      <w:r>
+        <w:t xml:space="preserve">, this is indicated with a special symbol. </w:t>
       </w:r>
     </w:p>
     <w:p>
@@ -2992,7 +3235,43 @@
         <w:rPr>
           <w:highlight w:val="white"/>
         </w:rPr>
-        <w:t xml:space="preserve">Calculate how many times a token is split into subwords (hint: use model.tokenizer.tokenize()). </w:t>
+        <w:t xml:space="preserve">Calculate how many times a token is split into </w:t>
+      </w:r>
+      <w:proofErr w:type="spellStart"/>
+      <w:r>
+        <w:rPr>
+          <w:highlight w:val="white"/>
+        </w:rPr>
+        <w:t>subwords</w:t>
+      </w:r>
+      <w:proofErr w:type="spellEnd"/>
+      <w:r>
+        <w:rPr>
+          <w:highlight w:val="white"/>
+        </w:rPr>
+        <w:t xml:space="preserve"> (hint: use </w:t>
+      </w:r>
+      <w:proofErr w:type="spellStart"/>
+      <w:proofErr w:type="gramStart"/>
+      <w:r>
+        <w:rPr>
+          <w:highlight w:val="white"/>
+        </w:rPr>
+        <w:t>model.tokenizer</w:t>
+      </w:r>
+      <w:proofErr w:type="gramEnd"/>
+      <w:r>
+        <w:rPr>
+          <w:highlight w:val="white"/>
+        </w:rPr>
+        <w:t>.tokenize</w:t>
+      </w:r>
+      <w:proofErr w:type="spellEnd"/>
+      <w:r>
+        <w:rPr>
+          <w:highlight w:val="white"/>
+        </w:rPr>
+        <w:t xml:space="preserve">()). </w:t>
       </w:r>
       <w:r>
         <w:rPr>
@@ -3029,7 +3308,21 @@
         <w:rPr>
           <w:highlight w:val="white"/>
         </w:rPr>
-        <w:t xml:space="preserve">Number of tokens that have been split into subwords: </w:t>
+        <w:t xml:space="preserve">Number of tokens that have been split into </w:t>
+      </w:r>
+      <w:proofErr w:type="spellStart"/>
+      <w:r>
+        <w:rPr>
+          <w:highlight w:val="white"/>
+        </w:rPr>
+        <w:t>subwords</w:t>
+      </w:r>
+      <w:proofErr w:type="spellEnd"/>
+      <w:r>
+        <w:rPr>
+          <w:highlight w:val="white"/>
+        </w:rPr>
+        <w:t xml:space="preserve">: </w:t>
       </w:r>
     </w:p>
     <w:p>
@@ -3044,7 +3337,21 @@
         <w:rPr>
           <w:highlight w:val="white"/>
         </w:rPr>
-        <w:t xml:space="preserve">Example: if ‘URL’ is tokenized by BERT as ‘U’, ‘##RL’, consider it as one token split into two subwords. </w:t>
+        <w:t xml:space="preserve">Example: if ‘URL’ is tokenized by BERT as ‘U’, ‘##RL’, consider it as one token split into two </w:t>
+      </w:r>
+      <w:proofErr w:type="spellStart"/>
+      <w:r>
+        <w:rPr>
+          <w:highlight w:val="white"/>
+        </w:rPr>
+        <w:t>subwords</w:t>
+      </w:r>
+      <w:proofErr w:type="spellEnd"/>
+      <w:r>
+        <w:rPr>
+          <w:highlight w:val="white"/>
+        </w:rPr>
+        <w:t xml:space="preserve">. </w:t>
       </w:r>
     </w:p>
     <w:p>
@@ -3062,7 +3369,21 @@
         <w:rPr>
           <w:highlight w:val="white"/>
         </w:rPr>
-        <w:t xml:space="preserve">What is the average number of subwords per token? </w:t>
+        <w:t xml:space="preserve">What is the average number of </w:t>
+      </w:r>
+      <w:proofErr w:type="spellStart"/>
+      <w:r>
+        <w:rPr>
+          <w:highlight w:val="white"/>
+        </w:rPr>
+        <w:t>subwords</w:t>
+      </w:r>
+      <w:proofErr w:type="spellEnd"/>
+      <w:r>
+        <w:rPr>
+          <w:highlight w:val="white"/>
+        </w:rPr>
+        <w:t xml:space="preserve"> per token? </w:t>
       </w:r>
       <w:r>
         <w:rPr>
@@ -3084,7 +3405,21 @@
         <w:rPr>
           <w:highlight w:val="white"/>
         </w:rPr>
-        <w:t xml:space="preserve">Average number of subwords per token: </w:t>
+        <w:t xml:space="preserve">Average number of </w:t>
+      </w:r>
+      <w:proofErr w:type="spellStart"/>
+      <w:r>
+        <w:rPr>
+          <w:highlight w:val="white"/>
+        </w:rPr>
+        <w:t>subwords</w:t>
+      </w:r>
+      <w:proofErr w:type="spellEnd"/>
+      <w:r>
+        <w:rPr>
+          <w:highlight w:val="white"/>
+        </w:rPr>
+        <w:t xml:space="preserve"> per token: </w:t>
       </w:r>
     </w:p>
     <w:p>
@@ -3102,7 +3437,21 @@
         <w:rPr>
           <w:highlight w:val="white"/>
         </w:rPr>
-        <w:t xml:space="preserve">Provide 3 examples of a subword split that is not meaningful from a linguistic perspective. </w:t>
+        <w:t xml:space="preserve">Provide 3 examples of a </w:t>
+      </w:r>
+      <w:proofErr w:type="spellStart"/>
+      <w:r>
+        <w:rPr>
+          <w:highlight w:val="white"/>
+        </w:rPr>
+        <w:t>subword</w:t>
+      </w:r>
+      <w:proofErr w:type="spellEnd"/>
+      <w:r>
+        <w:rPr>
+          <w:highlight w:val="white"/>
+        </w:rPr>
+        <w:t xml:space="preserve"> split that is not meaningful from a linguistic perspective. </w:t>
       </w:r>
       <w:r>
         <w:rPr>
@@ -3213,7 +3562,43 @@
         <w:rPr>
           <w:highlight w:val="white"/>
         </w:rPr>
-        <w:t xml:space="preserve">BERT’s tokenizer uses a fixed vocabulary for tokenizing any input (model.tokenizer.vocab). How long (in characters) is the longest subword in the BERT’s vocabulary? </w:t>
+        <w:t>BERT’s tokenizer uses a fixed vocabulary for tokenizing any input (</w:t>
+      </w:r>
+      <w:proofErr w:type="spellStart"/>
+      <w:proofErr w:type="gramStart"/>
+      <w:r>
+        <w:rPr>
+          <w:highlight w:val="white"/>
+        </w:rPr>
+        <w:t>model.tokenizer</w:t>
+      </w:r>
+      <w:proofErr w:type="gramEnd"/>
+      <w:r>
+        <w:rPr>
+          <w:highlight w:val="white"/>
+        </w:rPr>
+        <w:t>.vocab</w:t>
+      </w:r>
+      <w:proofErr w:type="spellEnd"/>
+      <w:r>
+        <w:rPr>
+          <w:highlight w:val="white"/>
+        </w:rPr>
+        <w:t xml:space="preserve">). How long (in characters) is the longest </w:t>
+      </w:r>
+      <w:proofErr w:type="spellStart"/>
+      <w:r>
+        <w:rPr>
+          <w:highlight w:val="white"/>
+        </w:rPr>
+        <w:t>subword</w:t>
+      </w:r>
+      <w:proofErr w:type="spellEnd"/>
+      <w:r>
+        <w:rPr>
+          <w:highlight w:val="white"/>
+        </w:rPr>
+        <w:t xml:space="preserve"> in the BERT’s vocabulary? </w:t>
       </w:r>
       <w:r>
         <w:rPr>
@@ -3235,7 +3620,21 @@
         <w:rPr>
           <w:highlight w:val="white"/>
         </w:rPr>
-        <w:t xml:space="preserve">Length of the longest subword: </w:t>
+        <w:t xml:space="preserve">Length of the longest </w:t>
+      </w:r>
+      <w:proofErr w:type="spellStart"/>
+      <w:r>
+        <w:rPr>
+          <w:highlight w:val="white"/>
+        </w:rPr>
+        <w:t>subword</w:t>
+      </w:r>
+      <w:proofErr w:type="spellEnd"/>
+      <w:r>
+        <w:rPr>
+          <w:highlight w:val="white"/>
+        </w:rPr>
+        <w:t xml:space="preserve">: </w:t>
       </w:r>
     </w:p>
     <w:p>
@@ -3251,7 +3650,21 @@
         <w:rPr>
           <w:highlight w:val="white"/>
         </w:rPr>
-        <w:t>Example of a subword with max. length:</w:t>
+        <w:t xml:space="preserve">Example of a </w:t>
+      </w:r>
+      <w:proofErr w:type="spellStart"/>
+      <w:r>
+        <w:rPr>
+          <w:highlight w:val="white"/>
+        </w:rPr>
+        <w:t>subword</w:t>
+      </w:r>
+      <w:proofErr w:type="spellEnd"/>
+      <w:r>
+        <w:rPr>
+          <w:highlight w:val="white"/>
+        </w:rPr>
+        <w:t xml:space="preserve"> with max. length:</w:t>
       </w:r>
     </w:p>
     <w:p/>
@@ -3273,7 +3686,7 @@
       <w:r>
         <w:t xml:space="preserve">Often accuracy or other evaluation metrics on held-out test data do not reflect the actual model behavior. To get more insights into the model performance, we will employ three different diagnostic tests, as described in </w:t>
       </w:r>
-      <w:hyperlink r:id="rId14">
+      <w:hyperlink r:id="rId13">
         <w:r>
           <w:rPr>
             <w:color w:val="1155CC"/>
@@ -3299,7 +3712,7 @@
           <w:numId w:val="6"/>
         </w:numPr>
       </w:pPr>
-      <w:hyperlink r:id="rId15">
+      <w:hyperlink r:id="rId14">
         <w:r>
           <w:rPr>
             <w:color w:val="1155CC"/>
@@ -3316,7 +3729,7 @@
           <w:numId w:val="6"/>
         </w:numPr>
       </w:pPr>
-      <w:hyperlink r:id="rId16">
+      <w:hyperlink r:id="rId15">
         <w:r>
           <w:rPr>
             <w:color w:val="1155CC"/>
@@ -3348,7 +3761,7 @@
       <w:r>
         <w:t xml:space="preserve">Use a subset of the OLIDv1 test set, which contains 100 instances: (olid-subset-diagnostic-tests.csv, can be found in the same </w:t>
       </w:r>
-      <w:hyperlink r:id="rId17">
+      <w:hyperlink r:id="rId16">
         <w:r>
           <w:rPr>
             <w:color w:val="1155CC"/>
@@ -3394,17 +3807,48 @@
         <w:t xml:space="preserve">(6 points) </w:t>
       </w:r>
       <w:r>
-        <w:t>Spelling variations are sometimes used adversarially to obfuscate and avoid detection (</w:t>
-      </w:r>
-      <w:hyperlink r:id="rId18">
-        <w:r>
-          <w:rPr>
-            <w:color w:val="1155CC"/>
-            <w:u w:val="single"/>
-          </w:rPr>
-          <w:t>Vidgen et al., 2019</w:t>
-        </w:r>
-      </w:hyperlink>
+        <w:t xml:space="preserve">Spelling variations are sometimes used </w:t>
+      </w:r>
+      <w:proofErr w:type="spellStart"/>
+      <w:r>
+        <w:t>adversarially</w:t>
+      </w:r>
+      <w:proofErr w:type="spellEnd"/>
+      <w:r>
+        <w:t xml:space="preserve"> to obfuscate and avoid detection (</w:t>
+      </w:r>
+      <w:proofErr w:type="spellStart"/>
+      <w:r>
+        <w:fldChar w:fldCharType="begin"/>
+      </w:r>
+      <w:r>
+        <w:instrText xml:space="preserve"> HYPERLINK "https://aclanthology.org/W19-3509.pdf" \h </w:instrText>
+      </w:r>
+      <w:r>
+        <w:fldChar w:fldCharType="separate"/>
+      </w:r>
+      <w:r>
+        <w:rPr>
+          <w:color w:val="1155CC"/>
+          <w:u w:val="single"/>
+        </w:rPr>
+        <w:t>Vidgen</w:t>
+      </w:r>
+      <w:proofErr w:type="spellEnd"/>
+      <w:r>
+        <w:rPr>
+          <w:color w:val="1155CC"/>
+          <w:u w:val="single"/>
+        </w:rPr>
+        <w:t xml:space="preserve"> et al., 2019</w:t>
+      </w:r>
+      <w:r>
+        <w:rPr>
+          <w:color w:val="1155CC"/>
+          <w:u w:val="single"/>
+        </w:rPr>
+        <w:fldChar w:fldCharType="end"/>
+      </w:r>
       <w:r>
         <w:t>; subsection 2.2), that is, users introduce typos to avoid their messages being detected by automated offensive language/hate speech detection systems. Let us examine how it influences our offensive language detection model.</w:t>
       </w:r>
@@ -3416,13 +3860,33 @@
       <w:r>
         <w:t>Use checklist to add spelling variations (typos) to the subset (olid-subset-diagnostic-tests.csv) and evaluate the model's performance on the perturbed data. Use a fixed random seed (</w:t>
       </w:r>
+      <w:proofErr w:type="spellStart"/>
+      <w:proofErr w:type="gramStart"/>
       <w:r>
         <w:rPr>
           <w:rFonts w:ascii="Courier New" w:eastAsia="Courier New" w:hAnsi="Courier New" w:cs="Courier New"/>
           <w:sz w:val="21"/>
           <w:szCs w:val="21"/>
         </w:rPr>
-        <w:t>np.random.seed(</w:t>
+        <w:t>np.random</w:t>
+      </w:r>
+      <w:proofErr w:type="gramEnd"/>
+      <w:r>
+        <w:rPr>
+          <w:rFonts w:ascii="Courier New" w:eastAsia="Courier New" w:hAnsi="Courier New" w:cs="Courier New"/>
+          <w:sz w:val="21"/>
+          <w:szCs w:val="21"/>
+        </w:rPr>
+        <w:t>.seed</w:t>
+      </w:r>
+      <w:proofErr w:type="spellEnd"/>
+      <w:r>
+        <w:rPr>
+          <w:rFonts w:ascii="Courier New" w:eastAsia="Courier New" w:hAnsi="Courier New" w:cs="Courier New"/>
+          <w:sz w:val="21"/>
+          <w:szCs w:val="21"/>
+        </w:rPr>
+        <w:t>(</w:t>
       </w:r>
       <w:r>
         <w:rPr>
@@ -3535,9 +3999,17 @@
       </w:pPr>
       <w:r>
         <w:lastRenderedPageBreak/>
-        <w:t xml:space="preserve">Check the add_typos function in checklist </w:t>
-      </w:r>
-      <w:hyperlink r:id="rId19">
+        <w:t xml:space="preserve">Check the </w:t>
+      </w:r>
+      <w:proofErr w:type="spellStart"/>
+      <w:r>
+        <w:t>add_typos</w:t>
+      </w:r>
+      <w:proofErr w:type="spellEnd"/>
+      <w:r>
+        <w:t xml:space="preserve"> function in checklist </w:t>
+      </w:r>
+      <w:hyperlink r:id="rId17">
         <w:r>
           <w:rPr>
             <w:color w:val="1155CC"/>
@@ -3564,7 +4036,15 @@
         </w:numPr>
       </w:pPr>
       <w:r>
-        <w:t xml:space="preserve">Provide an example of a typo that cannot be produced by this function, but would play a role in offensive language detection. </w:t>
+        <w:t xml:space="preserve">Provide an example of a typo that cannot be produced by this </w:t>
+      </w:r>
+      <w:proofErr w:type="gramStart"/>
+      <w:r>
+        <w:t>function, but</w:t>
+      </w:r>
+      <w:proofErr w:type="gramEnd"/>
+      <w:r>
+        <w:t xml:space="preserve"> would play a role in offensive language detection. </w:t>
       </w:r>
       <w:r>
         <w:rPr>
@@ -3667,15 +4147,38 @@
       <w:r>
         <w:t>Offensive language detection models have been shown to struggle with correctly classifying negated phrases such as “I don’t hate trans people” (</w:t>
       </w:r>
-      <w:hyperlink r:id="rId20">
-        <w:r>
-          <w:rPr>
-            <w:color w:val="1155CC"/>
-            <w:u w:val="single"/>
-          </w:rPr>
-          <w:t>Rottger et al., 2021</w:t>
-        </w:r>
-      </w:hyperlink>
+      <w:proofErr w:type="spellStart"/>
+      <w:r>
+        <w:fldChar w:fldCharType="begin"/>
+      </w:r>
+      <w:r>
+        <w:instrText xml:space="preserve"> HYPERLINK "https://arxiv.org/pdf/2012.15606.pdf" \h </w:instrText>
+      </w:r>
+      <w:r>
+        <w:fldChar w:fldCharType="separate"/>
+      </w:r>
+      <w:r>
+        <w:rPr>
+          <w:color w:val="1155CC"/>
+          <w:u w:val="single"/>
+        </w:rPr>
+        <w:t>Rottger</w:t>
+      </w:r>
+      <w:proofErr w:type="spellEnd"/>
+      <w:r>
+        <w:rPr>
+          <w:color w:val="1155CC"/>
+          <w:u w:val="single"/>
+        </w:rPr>
+        <w:t xml:space="preserve"> et al., 2021</w:t>
+      </w:r>
+      <w:r>
+        <w:rPr>
+          <w:color w:val="1155CC"/>
+          <w:u w:val="single"/>
+        </w:rPr>
+        <w:fldChar w:fldCharType="end"/>
+      </w:r>
       <w:r>
         <w:t>; subsection 2.2).</w:t>
       </w:r>
@@ -3710,9 +4213,17 @@
         </w:numPr>
       </w:pPr>
       <w:r>
-        <w:t xml:space="preserve">Check the add_negation function in checklist </w:t>
-      </w:r>
-      <w:hyperlink r:id="rId21">
+        <w:t xml:space="preserve">Check the </w:t>
+      </w:r>
+      <w:proofErr w:type="spellStart"/>
+      <w:r>
+        <w:t>add_negation</w:t>
+      </w:r>
+      <w:proofErr w:type="spellEnd"/>
+      <w:r>
+        <w:t xml:space="preserve"> function in checklist </w:t>
+      </w:r>
+      <w:hyperlink r:id="rId18">
         <w:r>
           <w:rPr>
             <w:color w:val="1155CC"/>
@@ -3739,7 +4250,15 @@
         </w:numPr>
       </w:pPr>
       <w:r>
-        <w:t xml:space="preserve">Look at the created negated sentences, are they linguistically correct? Provide 2–5 examples of linguistically incorrect sentences. </w:t>
+        <w:t xml:space="preserve">Look at the created negated sentences, are they </w:t>
+      </w:r>
+      <w:proofErr w:type="gramStart"/>
+      <w:r>
+        <w:t>linguistically</w:t>
+      </w:r>
+      <w:proofErr w:type="gramEnd"/>
+      <w:r>
+        <w:t xml:space="preserve"> correct? Provide 2–5 examples of linguistically incorrect sentences. </w:t>
       </w:r>
       <w:r>
         <w:rPr>
@@ -4837,7 +5356,21 @@
         <w:rPr>
           <w:b/>
         </w:rPr>
-        <w:t>Creating examples from scratch with checklist  (2.5 points)</w:t>
+        <w:t xml:space="preserve">Creating examples from scratch with </w:t>
+      </w:r>
+      <w:proofErr w:type="gramStart"/>
+      <w:r>
+        <w:rPr>
+          <w:b/>
+        </w:rPr>
+        <w:t>checklist  (</w:t>
+      </w:r>
+      <w:proofErr w:type="gramEnd"/>
+      <w:r>
+        <w:rPr>
+          <w:b/>
+        </w:rPr>
+        <w:t>2.5 points)</w:t>
       </w:r>
     </w:p>
     <w:p/>
@@ -4903,8 +5436,13 @@
         </w:numPr>
       </w:pPr>
       <w:r>
-        <w:t>Use masked language model suggestions: ‘I hate {mask}’ and ‘I don’t hate {mask}’ .</w:t>
-      </w:r>
+        <w:t>Use masked language model suggestions: ‘I hate {mask}’ and ‘I don’t hate {mask}</w:t>
+      </w:r>
+      <w:proofErr w:type="gramStart"/>
+      <w:r>
+        <w:t>’ .</w:t>
+      </w:r>
+      <w:proofErr w:type="gramEnd"/>
     </w:p>
     <w:p>
       <w:pPr>
@@ -5013,7 +5551,7 @@
 </file>
 
 <file path=word/numbering.xml><?xml version="1.0" encoding="utf-8"?>
-<w:numbering xmlns:wpc="http://schemas.microsoft.com/office/word/2010/wordprocessingCanvas" xmlns:cx="http://schemas.microsoft.com/office/drawing/2014/chartex" xmlns:cx1="http://schemas.microsoft.com/office/drawing/2015/9/8/chartex" xmlns:cx2="http://schemas.microsoft.com/office/drawing/2015/10/21/chartex" xmlns:cx3="http://schemas.microsoft.com/office/drawing/2016/5/9/chartex" xmlns:cx4="http://schemas.microsoft.com/office/drawing/2016/5/10/chartex" xmlns:cx5="http://schemas.microsoft.com/office/drawing/2016/5/11/chartex" xmlns:cx6="http://schemas.microsoft.com/office/drawing/2016/5/12/chartex" xmlns:cx7="http://schemas.microsoft.com/office/drawing/2016/5/13/chartex" xmlns:cx8="http://schemas.microsoft.com/office/drawing/2016/5/14/chartex" xmlns:mc="http://schemas.openxmlformats.org/markup-compatibility/2006" xmlns:aink="http://schemas.microsoft.com/office/drawing/2016/ink" xmlns:am3d="http://schemas.microsoft.com/office/drawing/2017/model3d" xmlns:o="urn:schemas-microsoft-com:office:office" xmlns:oel="http://schemas.microsoft.com/office/2019/extlst" xmlns:r="http://schemas.openxmlformats.org/officeDocument/2006/relationships" xmlns:m="http://schemas.openxmlformats.org/officeDocument/2006/math" xmlns:v="urn:schemas-microsoft-com:vml" xmlns:wp14="http://schemas.microsoft.com/office/word/2010/wordprocessingDrawing" xmlns:wp="http://schemas.openxmlformats.org/drawingml/2006/wordprocessingDrawing" xmlns:w10="urn:schemas-microsoft-com:office:word" xmlns:w="http://schemas.openxmlformats.org/wordprocessingml/2006/main" xmlns:w14="http://schemas.microsoft.com/office/word/2010/wordml" xmlns:w15="http://schemas.microsoft.com/office/word/2012/wordml" xmlns:w16cex="http://schemas.microsoft.com/office/word/2018/wordml/cex" xmlns:w16cid="http://schemas.microsoft.com/office/word/2016/wordml/cid" xmlns:w16="http://schemas.microsoft.com/office/word/2018/wordml" xmlns:w16sdtdh="http://schemas.microsoft.com/office/word/2020/wordml/sdtdatahash" xmlns:w16se="http://schemas.microsoft.com/office/word/2015/wordml/symex" xmlns:wpg="http://schemas.microsoft.com/office/word/2010/wordprocessingGroup" xmlns:wpi="http://schemas.microsoft.com/office/word/2010/wordprocessingInk" xmlns:wne="http://schemas.microsoft.com/office/word/2006/wordml" xmlns:wps="http://schemas.microsoft.com/office/word/2010/wordprocessingShape" mc:Ignorable="w14 w15 w16se w16cid w16 w16cex w16sdtdh wp14">
+<w:numbering xmlns:wpc="http://schemas.microsoft.com/office/word/2010/wordprocessingCanvas" xmlns:cx="http://schemas.microsoft.com/office/drawing/2014/chartex" xmlns:cx1="http://schemas.microsoft.com/office/drawing/2015/9/8/chartex" xmlns:cx2="http://schemas.microsoft.com/office/drawing/2015/10/21/chartex" xmlns:cx3="http://schemas.microsoft.com/office/drawing/2016/5/9/chartex" xmlns:cx4="http://schemas.microsoft.com/office/drawing/2016/5/10/chartex" xmlns:cx5="http://schemas.microsoft.com/office/drawing/2016/5/11/chartex" xmlns:cx6="http://schemas.microsoft.com/office/drawing/2016/5/12/chartex" xmlns:cx7="http://schemas.microsoft.com/office/drawing/2016/5/13/chartex" xmlns:cx8="http://schemas.microsoft.com/office/drawing/2016/5/14/chartex" xmlns:mc="http://schemas.openxmlformats.org/markup-compatibility/2006" xmlns:aink="http://schemas.microsoft.com/office/drawing/2016/ink" xmlns:am3d="http://schemas.microsoft.com/office/drawing/2017/model3d" xmlns:o="urn:schemas-microsoft-com:office:office" xmlns:r="http://schemas.openxmlformats.org/officeDocument/2006/relationships" xmlns:m="http://schemas.openxmlformats.org/officeDocument/2006/math" xmlns:v="urn:schemas-microsoft-com:vml" xmlns:wp14="http://schemas.microsoft.com/office/word/2010/wordprocessingDrawing" xmlns:wp="http://schemas.openxmlformats.org/drawingml/2006/wordprocessingDrawing" xmlns:w10="urn:schemas-microsoft-com:office:word" xmlns:w="http://schemas.openxmlformats.org/wordprocessingml/2006/main" xmlns:w14="http://schemas.microsoft.com/office/word/2010/wordml" xmlns:w15="http://schemas.microsoft.com/office/word/2012/wordml" xmlns:w16cex="http://schemas.microsoft.com/office/word/2018/wordml/cex" xmlns:w16cid="http://schemas.microsoft.com/office/word/2016/wordml/cid" xmlns:w16="http://schemas.microsoft.com/office/word/2018/wordml" xmlns:w16sdtdh="http://schemas.microsoft.com/office/word/2020/wordml/sdtdatahash" xmlns:w16se="http://schemas.microsoft.com/office/word/2015/wordml/symex" xmlns:wpg="http://schemas.microsoft.com/office/word/2010/wordprocessingGroup" xmlns:wpi="http://schemas.microsoft.com/office/word/2010/wordprocessingInk" xmlns:wne="http://schemas.microsoft.com/office/word/2006/wordml" xmlns:wps="http://schemas.microsoft.com/office/word/2010/wordprocessingShape" mc:Ignorable="w14 w15 w16se w16cid w16 w16cex w16sdtdh wp14">
   <w:abstractNum w:abstractNumId="0" w15:restartNumberingAfterBreak="0">
     <w:nsid w:val="0118240E"/>
     <w:multiLevelType w:val="multilevel"/>
@@ -6822,52 +7360,52 @@
       </w:rPr>
     </w:lvl>
   </w:abstractNum>
-  <w:num w:numId="1" w16cid:durableId="1158379614">
+  <w:num w:numId="1">
     <w:abstractNumId w:val="6"/>
   </w:num>
-  <w:num w:numId="2" w16cid:durableId="890968151">
+  <w:num w:numId="2">
     <w:abstractNumId w:val="12"/>
   </w:num>
-  <w:num w:numId="3" w16cid:durableId="987439956">
+  <w:num w:numId="3">
     <w:abstractNumId w:val="8"/>
   </w:num>
-  <w:num w:numId="4" w16cid:durableId="108205305">
+  <w:num w:numId="4">
     <w:abstractNumId w:val="13"/>
   </w:num>
-  <w:num w:numId="5" w16cid:durableId="1362969778">
+  <w:num w:numId="5">
     <w:abstractNumId w:val="10"/>
   </w:num>
-  <w:num w:numId="6" w16cid:durableId="1477380594">
+  <w:num w:numId="6">
     <w:abstractNumId w:val="2"/>
   </w:num>
-  <w:num w:numId="7" w16cid:durableId="1892617936">
+  <w:num w:numId="7">
     <w:abstractNumId w:val="5"/>
   </w:num>
-  <w:num w:numId="8" w16cid:durableId="1532837863">
+  <w:num w:numId="8">
     <w:abstractNumId w:val="3"/>
   </w:num>
-  <w:num w:numId="9" w16cid:durableId="139618530">
+  <w:num w:numId="9">
     <w:abstractNumId w:val="14"/>
   </w:num>
-  <w:num w:numId="10" w16cid:durableId="1465847925">
+  <w:num w:numId="10">
     <w:abstractNumId w:val="4"/>
   </w:num>
-  <w:num w:numId="11" w16cid:durableId="110831300">
+  <w:num w:numId="11">
     <w:abstractNumId w:val="7"/>
   </w:num>
-  <w:num w:numId="12" w16cid:durableId="522014157">
+  <w:num w:numId="12">
     <w:abstractNumId w:val="1"/>
   </w:num>
-  <w:num w:numId="13" w16cid:durableId="767115500">
+  <w:num w:numId="13">
     <w:abstractNumId w:val="0"/>
   </w:num>
-  <w:num w:numId="14" w16cid:durableId="1702171907">
+  <w:num w:numId="14">
     <w:abstractNumId w:val="15"/>
   </w:num>
-  <w:num w:numId="15" w16cid:durableId="2006547790">
+  <w:num w:numId="15">
     <w:abstractNumId w:val="9"/>
   </w:num>
-  <w:num w:numId="16" w16cid:durableId="746147046">
+  <w:num w:numId="16">
     <w:abstractNumId w:val="11"/>
   </w:num>
 </w:numbering>
@@ -7268,14 +7806,14 @@
     <w:lsdException w:name="Unresolved Mention" w:semiHidden="1" w:unhideWhenUsed="1"/>
     <w:lsdException w:name="Smart Link" w:semiHidden="1" w:unhideWhenUsed="1"/>
   </w:latentStyles>
-  <w:style w:type="paragraph" w:default="1" w:styleId="Standard">
+  <w:style w:type="paragraph" w:default="1" w:styleId="Normal">
     <w:name w:val="Normal"/>
     <w:qFormat/>
   </w:style>
-  <w:style w:type="paragraph" w:styleId="berschrift1">
+  <w:style w:type="paragraph" w:styleId="Heading1">
     <w:name w:val="heading 1"/>
-    <w:basedOn w:val="Standard"/>
-    <w:next w:val="Standard"/>
+    <w:basedOn w:val="Normal"/>
+    <w:next w:val="Normal"/>
     <w:uiPriority w:val="9"/>
     <w:qFormat/>
     <w:pPr>
@@ -7289,10 +7827,10 @@
       <w:szCs w:val="40"/>
     </w:rPr>
   </w:style>
-  <w:style w:type="paragraph" w:styleId="berschrift2">
+  <w:style w:type="paragraph" w:styleId="Heading2">
     <w:name w:val="heading 2"/>
-    <w:basedOn w:val="Standard"/>
-    <w:next w:val="Standard"/>
+    <w:basedOn w:val="Normal"/>
+    <w:next w:val="Normal"/>
     <w:uiPriority w:val="9"/>
     <w:semiHidden/>
     <w:unhideWhenUsed/>
@@ -7308,10 +7846,10 @@
       <w:szCs w:val="32"/>
     </w:rPr>
   </w:style>
-  <w:style w:type="paragraph" w:styleId="berschrift3">
+  <w:style w:type="paragraph" w:styleId="Heading3">
     <w:name w:val="heading 3"/>
-    <w:basedOn w:val="Standard"/>
-    <w:next w:val="Standard"/>
+    <w:basedOn w:val="Normal"/>
+    <w:next w:val="Normal"/>
     <w:uiPriority w:val="9"/>
     <w:semiHidden/>
     <w:unhideWhenUsed/>
@@ -7328,10 +7866,10 @@
       <w:szCs w:val="28"/>
     </w:rPr>
   </w:style>
-  <w:style w:type="paragraph" w:styleId="berschrift4">
+  <w:style w:type="paragraph" w:styleId="Heading4">
     <w:name w:val="heading 4"/>
-    <w:basedOn w:val="Standard"/>
-    <w:next w:val="Standard"/>
+    <w:basedOn w:val="Normal"/>
+    <w:next w:val="Normal"/>
     <w:uiPriority w:val="9"/>
     <w:semiHidden/>
     <w:unhideWhenUsed/>
@@ -7348,10 +7886,10 @@
       <w:szCs w:val="24"/>
     </w:rPr>
   </w:style>
-  <w:style w:type="paragraph" w:styleId="berschrift5">
+  <w:style w:type="paragraph" w:styleId="Heading5">
     <w:name w:val="heading 5"/>
-    <w:basedOn w:val="Standard"/>
-    <w:next w:val="Standard"/>
+    <w:basedOn w:val="Normal"/>
+    <w:next w:val="Normal"/>
     <w:uiPriority w:val="9"/>
     <w:semiHidden/>
     <w:unhideWhenUsed/>
@@ -7366,10 +7904,10 @@
       <w:color w:val="666666"/>
     </w:rPr>
   </w:style>
-  <w:style w:type="paragraph" w:styleId="berschrift6">
+  <w:style w:type="paragraph" w:styleId="Heading6">
     <w:name w:val="heading 6"/>
-    <w:basedOn w:val="Standard"/>
-    <w:next w:val="Standard"/>
+    <w:basedOn w:val="Normal"/>
+    <w:next w:val="Normal"/>
     <w:uiPriority w:val="9"/>
     <w:semiHidden/>
     <w:unhideWhenUsed/>
@@ -7385,13 +7923,13 @@
       <w:color w:val="666666"/>
     </w:rPr>
   </w:style>
-  <w:style w:type="character" w:default="1" w:styleId="Absatz-Standardschriftart">
+  <w:style w:type="character" w:default="1" w:styleId="DefaultParagraphFont">
     <w:name w:val="Default Paragraph Font"/>
     <w:uiPriority w:val="1"/>
     <w:semiHidden/>
     <w:unhideWhenUsed/>
   </w:style>
-  <w:style w:type="table" w:default="1" w:styleId="NormaleTabelle">
+  <w:style w:type="table" w:default="1" w:styleId="TableNormal">
     <w:name w:val="Normal Table"/>
     <w:uiPriority w:val="99"/>
     <w:semiHidden/>
@@ -7406,16 +7944,16 @@
       </w:tblCellMar>
     </w:tblPr>
   </w:style>
-  <w:style w:type="numbering" w:default="1" w:styleId="KeineListe">
+  <w:style w:type="numbering" w:default="1" w:styleId="NoList">
     <w:name w:val="No List"/>
     <w:uiPriority w:val="99"/>
     <w:semiHidden/>
     <w:unhideWhenUsed/>
   </w:style>
-  <w:style w:type="paragraph" w:styleId="Titel">
+  <w:style w:type="paragraph" w:styleId="Title">
     <w:name w:val="Title"/>
-    <w:basedOn w:val="Standard"/>
-    <w:next w:val="Standard"/>
+    <w:basedOn w:val="Normal"/>
+    <w:next w:val="Normal"/>
     <w:uiPriority w:val="10"/>
     <w:qFormat/>
     <w:pPr>
@@ -7428,10 +7966,10 @@
       <w:szCs w:val="52"/>
     </w:rPr>
   </w:style>
-  <w:style w:type="paragraph" w:styleId="Untertitel">
+  <w:style w:type="paragraph" w:styleId="Subtitle">
     <w:name w:val="Subtitle"/>
-    <w:basedOn w:val="Standard"/>
-    <w:next w:val="Standard"/>
+    <w:basedOn w:val="Normal"/>
+    <w:next w:val="Normal"/>
     <w:uiPriority w:val="11"/>
     <w:qFormat/>
     <w:pPr>
@@ -7446,7 +7984,7 @@
     </w:rPr>
   </w:style>
   <w:style w:type="table" w:customStyle="1" w:styleId="a">
-    <w:basedOn w:val="NormaleTabelle"/>
+    <w:basedOn w:val="TableNormal"/>
     <w:tblPr>
       <w:tblStyleRowBandSize w:val="1"/>
       <w:tblStyleColBandSize w:val="1"/>
@@ -7459,7 +7997,7 @@
     </w:tblPr>
   </w:style>
   <w:style w:type="table" w:customStyle="1" w:styleId="a0">
-    <w:basedOn w:val="NormaleTabelle"/>
+    <w:basedOn w:val="TableNormal"/>
     <w:tblPr>
       <w:tblStyleRowBandSize w:val="1"/>
       <w:tblStyleColBandSize w:val="1"/>
@@ -7472,7 +8010,7 @@
     </w:tblPr>
   </w:style>
   <w:style w:type="table" w:customStyle="1" w:styleId="a1">
-    <w:basedOn w:val="NormaleTabelle"/>
+    <w:basedOn w:val="TableNormal"/>
     <w:tblPr>
       <w:tblStyleRowBandSize w:val="1"/>
       <w:tblStyleColBandSize w:val="1"/>
@@ -7485,7 +8023,7 @@
     </w:tblPr>
   </w:style>
   <w:style w:type="table" w:customStyle="1" w:styleId="a2">
-    <w:basedOn w:val="NormaleTabelle"/>
+    <w:basedOn w:val="TableNormal"/>
     <w:tblPr>
       <w:tblStyleRowBandSize w:val="1"/>
       <w:tblStyleColBandSize w:val="1"/>
@@ -7498,7 +8036,7 @@
     </w:tblPr>
   </w:style>
   <w:style w:type="table" w:customStyle="1" w:styleId="a3">
-    <w:basedOn w:val="NormaleTabelle"/>
+    <w:basedOn w:val="TableNormal"/>
     <w:tblPr>
       <w:tblStyleRowBandSize w:val="1"/>
       <w:tblStyleColBandSize w:val="1"/>
@@ -7511,7 +8049,7 @@
     </w:tblPr>
   </w:style>
   <w:style w:type="table" w:customStyle="1" w:styleId="a4">
-    <w:basedOn w:val="NormaleTabelle"/>
+    <w:basedOn w:val="TableNormal"/>
     <w:tblPr>
       <w:tblStyleRowBandSize w:val="1"/>
       <w:tblStyleColBandSize w:val="1"/>
@@ -7523,9 +8061,9 @@
       </w:tblCellMar>
     </w:tblPr>
   </w:style>
-  <w:style w:type="paragraph" w:styleId="Listenabsatz">
+  <w:style w:type="paragraph" w:styleId="ListParagraph">
     <w:name w:val="List Paragraph"/>
-    <w:basedOn w:val="Standard"/>
+    <w:basedOn w:val="Normal"/>
     <w:uiPriority w:val="34"/>
     <w:qFormat/>
     <w:rsid w:val="00F23193"/>
@@ -7536,7 +8074,7 @@
   </w:style>
   <w:style w:type="character" w:customStyle="1" w:styleId="vuw-text-small">
     <w:name w:val="vuw-text-small"/>
-    <w:basedOn w:val="Absatz-Standardschriftart"/>
+    <w:basedOn w:val="DefaultParagraphFont"/>
     <w:rsid w:val="00B06C7D"/>
   </w:style>
 </w:styles>

--- a/Assignment 2_IntrotoNLP2022.docx
+++ b/Assignment 2_IntrotoNLP2022.docx
@@ -2501,7 +2501,11 @@
               <w:right w:w="60" w:type="dxa"/>
             </w:tcMar>
           </w:tcPr>
-          <w:p/>
+          <w:p>
+            <w:r>
+              <w:t>0</w:t>
+            </w:r>
+          </w:p>
         </w:tc>
         <w:tc>
           <w:tcPr>
@@ -2520,7 +2524,11 @@
               <w:right w:w="60" w:type="dxa"/>
             </w:tcMar>
           </w:tcPr>
-          <w:p/>
+          <w:p>
+            <w:r>
+              <w:t>0.87</w:t>
+            </w:r>
+          </w:p>
         </w:tc>
         <w:tc>
           <w:tcPr>
@@ -2539,7 +2547,11 @@
               <w:right w:w="60" w:type="dxa"/>
             </w:tcMar>
           </w:tcPr>
-          <w:p/>
+          <w:p>
+            <w:r>
+              <w:t>0.93</w:t>
+            </w:r>
+          </w:p>
         </w:tc>
         <w:tc>
           <w:tcPr>
@@ -2558,7 +2570,11 @@
               <w:right w:w="60" w:type="dxa"/>
             </w:tcMar>
           </w:tcPr>
-          <w:p/>
+          <w:p>
+            <w:r>
+              <w:t>0.90</w:t>
+            </w:r>
+          </w:p>
         </w:tc>
       </w:tr>
       <w:tr>
@@ -2583,7 +2599,11 @@
               <w:right w:w="60" w:type="dxa"/>
             </w:tcMar>
           </w:tcPr>
-          <w:p/>
+          <w:p>
+            <w:r>
+              <w:t>1</w:t>
+            </w:r>
+          </w:p>
         </w:tc>
         <w:tc>
           <w:tcPr>
@@ -2602,7 +2622,11 @@
               <w:right w:w="60" w:type="dxa"/>
             </w:tcMar>
           </w:tcPr>
-          <w:p/>
+          <w:p>
+            <w:r>
+              <w:t>0.78</w:t>
+            </w:r>
+          </w:p>
         </w:tc>
         <w:tc>
           <w:tcPr>
@@ -2621,7 +2645,11 @@
               <w:right w:w="60" w:type="dxa"/>
             </w:tcMar>
           </w:tcPr>
-          <w:p/>
+          <w:p>
+            <w:r>
+              <w:t>0.64</w:t>
+            </w:r>
+          </w:p>
         </w:tc>
         <w:tc>
           <w:tcPr>
@@ -2640,7 +2668,11 @@
               <w:right w:w="60" w:type="dxa"/>
             </w:tcMar>
           </w:tcPr>
-          <w:p/>
+          <w:p>
+            <w:r>
+              <w:t>0.70</w:t>
+            </w:r>
+          </w:p>
         </w:tc>
       </w:tr>
       <w:tr>
@@ -2688,7 +2720,11 @@
               <w:right w:w="60" w:type="dxa"/>
             </w:tcMar>
           </w:tcPr>
-          <w:p/>
+          <w:p>
+            <w:r>
+              <w:t>0.82</w:t>
+            </w:r>
+          </w:p>
         </w:tc>
         <w:tc>
           <w:tcPr>
@@ -2707,7 +2743,11 @@
               <w:right w:w="60" w:type="dxa"/>
             </w:tcMar>
           </w:tcPr>
-          <w:p/>
+          <w:p>
+            <w:r>
+              <w:t>0.78</w:t>
+            </w:r>
+          </w:p>
         </w:tc>
         <w:tc>
           <w:tcPr>
@@ -2726,7 +2766,11 @@
               <w:right w:w="60" w:type="dxa"/>
             </w:tcMar>
           </w:tcPr>
-          <w:p/>
+          <w:p>
+            <w:r>
+              <w:t>0.80</w:t>
+            </w:r>
+          </w:p>
         </w:tc>
       </w:tr>
       <w:tr>
@@ -2775,7 +2819,11 @@
               <w:right w:w="60" w:type="dxa"/>
             </w:tcMar>
           </w:tcPr>
-          <w:p/>
+          <w:p>
+            <w:r>
+              <w:t>0.84</w:t>
+            </w:r>
+          </w:p>
         </w:tc>
         <w:tc>
           <w:tcPr>
@@ -2794,7 +2842,11 @@
               <w:right w:w="60" w:type="dxa"/>
             </w:tcMar>
           </w:tcPr>
-          <w:p/>
+          <w:p>
+            <w:r>
+              <w:t>0.85</w:t>
+            </w:r>
+          </w:p>
         </w:tc>
         <w:tc>
           <w:tcPr>
@@ -2813,7 +2865,11 @@
               <w:right w:w="60" w:type="dxa"/>
             </w:tcMar>
           </w:tcPr>
-          <w:p/>
+          <w:p>
+            <w:r>
+              <w:t>0.84</w:t>
+            </w:r>
+          </w:p>
         </w:tc>
       </w:tr>
     </w:tbl>
@@ -2971,7 +3027,11 @@
               <w:right w:w="60" w:type="dxa"/>
             </w:tcMar>
           </w:tcPr>
-          <w:p/>
+          <w:p>
+            <w:r>
+              <w:t>0</w:t>
+            </w:r>
+          </w:p>
         </w:tc>
         <w:tc>
           <w:tcPr>
@@ -2990,7 +3050,11 @@
               <w:right w:w="60" w:type="dxa"/>
             </w:tcMar>
           </w:tcPr>
-          <w:p/>
+          <w:p>
+            <w:r>
+              <w:t>1</w:t>
+            </w:r>
+          </w:p>
         </w:tc>
       </w:tr>
       <w:tr>
@@ -3015,7 +3079,11 @@
               <w:right w:w="60" w:type="dxa"/>
             </w:tcMar>
           </w:tcPr>
-          <w:p/>
+          <w:p>
+            <w:r>
+              <w:t>0</w:t>
+            </w:r>
+          </w:p>
         </w:tc>
         <w:tc>
           <w:tcPr>
@@ -3034,7 +3102,11 @@
               <w:right w:w="60" w:type="dxa"/>
             </w:tcMar>
           </w:tcPr>
-          <w:p/>
+          <w:p>
+            <w:r>
+              <w:t>577</w:t>
+            </w:r>
+          </w:p>
         </w:tc>
         <w:tc>
           <w:tcPr>
@@ -3053,7 +3125,11 @@
               <w:right w:w="60" w:type="dxa"/>
             </w:tcMar>
           </w:tcPr>
-          <w:p/>
+          <w:p>
+            <w:r>
+              <w:t>43</w:t>
+            </w:r>
+          </w:p>
         </w:tc>
       </w:tr>
       <w:tr>
@@ -3078,7 +3154,11 @@
               <w:right w:w="60" w:type="dxa"/>
             </w:tcMar>
           </w:tcPr>
-          <w:p/>
+          <w:p>
+            <w:r>
+              <w:t>1</w:t>
+            </w:r>
+          </w:p>
         </w:tc>
         <w:tc>
           <w:tcPr>
@@ -3097,7 +3177,11 @@
               <w:right w:w="60" w:type="dxa"/>
             </w:tcMar>
           </w:tcPr>
-          <w:p/>
+          <w:p>
+            <w:r>
+              <w:t>87</w:t>
+            </w:r>
+          </w:p>
         </w:tc>
         <w:tc>
           <w:tcPr>
@@ -3116,7 +3200,11 @@
               <w:right w:w="60" w:type="dxa"/>
             </w:tcMar>
           </w:tcPr>
-          <w:p/>
+          <w:p>
+            <w:r>
+              <w:t>153</w:t>
+            </w:r>
+          </w:p>
         </w:tc>
       </w:tr>
     </w:tbl>
@@ -3159,6 +3247,35 @@
         <w:spacing w:before="240" w:after="240"/>
         <w:ind w:left="720"/>
       </w:pPr>
+      <w:r>
+        <w:t>The f1 measures of the random and majority baselines scored in an interval between 0.40-0.60, while the scores of t</w:t>
+      </w:r>
+      <w:r>
+        <w:t>h</w:t>
+      </w:r>
+      <w:r>
+        <w:t>e BERT model resulted in between 0.70-0.90</w:t>
+      </w:r>
+      <w:r>
+        <w:t xml:space="preserve">. Conclusively, the BERT model scored higher on all test measures in comparison to the baselines. </w:t>
+      </w:r>
+      <w:r>
+        <w:t xml:space="preserve">Furthermore, the results of the confusion matrix are </w:t>
+      </w:r>
+      <w:proofErr w:type="gramStart"/>
+      <w:r>
+        <w:t>similar to</w:t>
+      </w:r>
+      <w:proofErr w:type="gramEnd"/>
+      <w:r>
+        <w:t xml:space="preserve"> those found in the paper, although the true positives and true negatives are slightly higher.</w:t>
+      </w:r>
+    </w:p>
+    <w:p>
+      <w:pPr>
+        <w:spacing w:before="240" w:after="240"/>
+        <w:ind w:left="720"/>
+      </w:pPr>
     </w:p>
     <w:p>
       <w:pPr>
@@ -3437,6 +3554,7 @@
         <w:rPr>
           <w:highlight w:val="white"/>
         </w:rPr>
+        <w:lastRenderedPageBreak/>
         <w:t xml:space="preserve">Provide 3 examples of a </w:t>
       </w:r>
       <w:proofErr w:type="spellStart"/>
@@ -3509,7 +3627,6 @@
         <w:rPr>
           <w:highlight w:val="white"/>
         </w:rPr>
-        <w:lastRenderedPageBreak/>
         <w:t>BERT tokenization:</w:t>
       </w:r>
     </w:p>
@@ -3939,6 +4056,7 @@
         </w:numPr>
       </w:pPr>
       <w:r>
+        <w:lastRenderedPageBreak/>
         <w:t xml:space="preserve">Describe the differences in performance compared to the non-perturbed data (precision, recall, F1-score macro). </w:t>
       </w:r>
       <w:r>
@@ -3998,7 +4116,6 @@
         </w:numPr>
       </w:pPr>
       <w:r>
-        <w:lastRenderedPageBreak/>
         <w:t xml:space="preserve">Check the </w:t>
       </w:r>
       <w:proofErr w:type="spellStart"/>
@@ -5014,6 +5131,7 @@
               <w:spacing w:line="240" w:lineRule="auto"/>
             </w:pPr>
             <w:r>
+              <w:lastRenderedPageBreak/>
               <w:t>1</w:t>
             </w:r>
           </w:p>

--- a/Assignment 2_IntrotoNLP2022.docx
+++ b/Assignment 2_IntrotoNLP2022.docx
@@ -1,6 +1,6 @@
 
 <file path=word/document.xml><?xml version="1.0" encoding="utf-8"?>
-<w:document xmlns:wpc="http://schemas.microsoft.com/office/word/2010/wordprocessingCanvas" xmlns:cx="http://schemas.microsoft.com/office/drawing/2014/chartex" xmlns:cx1="http://schemas.microsoft.com/office/drawing/2015/9/8/chartex" xmlns:cx2="http://schemas.microsoft.com/office/drawing/2015/10/21/chartex" xmlns:cx3="http://schemas.microsoft.com/office/drawing/2016/5/9/chartex" xmlns:cx4="http://schemas.microsoft.com/office/drawing/2016/5/10/chartex" xmlns:cx5="http://schemas.microsoft.com/office/drawing/2016/5/11/chartex" xmlns:cx6="http://schemas.microsoft.com/office/drawing/2016/5/12/chartex" xmlns:cx7="http://schemas.microsoft.com/office/drawing/2016/5/13/chartex" xmlns:cx8="http://schemas.microsoft.com/office/drawing/2016/5/14/chartex" xmlns:mc="http://schemas.openxmlformats.org/markup-compatibility/2006" xmlns:aink="http://schemas.microsoft.com/office/drawing/2016/ink" xmlns:am3d="http://schemas.microsoft.com/office/drawing/2017/model3d" xmlns:o="urn:schemas-microsoft-com:office:office" xmlns:r="http://schemas.openxmlformats.org/officeDocument/2006/relationships" xmlns:m="http://schemas.openxmlformats.org/officeDocument/2006/math" xmlns:v="urn:schemas-microsoft-com:vml" xmlns:wp14="http://schemas.microsoft.com/office/word/2010/wordprocessingDrawing" xmlns:wp="http://schemas.openxmlformats.org/drawingml/2006/wordprocessingDrawing" xmlns:w10="urn:schemas-microsoft-com:office:word" xmlns:w="http://schemas.openxmlformats.org/wordprocessingml/2006/main" xmlns:w14="http://schemas.microsoft.com/office/word/2010/wordml" xmlns:w15="http://schemas.microsoft.com/office/word/2012/wordml" xmlns:w16cex="http://schemas.microsoft.com/office/word/2018/wordml/cex" xmlns:w16cid="http://schemas.microsoft.com/office/word/2016/wordml/cid" xmlns:w16="http://schemas.microsoft.com/office/word/2018/wordml" xmlns:w16sdtdh="http://schemas.microsoft.com/office/word/2020/wordml/sdtdatahash" xmlns:w16se="http://schemas.microsoft.com/office/word/2015/wordml/symex" xmlns:wpg="http://schemas.microsoft.com/office/word/2010/wordprocessingGroup" xmlns:wpi="http://schemas.microsoft.com/office/word/2010/wordprocessingInk" xmlns:wne="http://schemas.microsoft.com/office/word/2006/wordml" xmlns:wps="http://schemas.microsoft.com/office/word/2010/wordprocessingShape" mc:Ignorable="w14 w15 w16se w16cid w16 w16cex w16sdtdh wp14">
+<w:document xmlns:wpc="http://schemas.microsoft.com/office/word/2010/wordprocessingCanvas" xmlns:cx="http://schemas.microsoft.com/office/drawing/2014/chartex" xmlns:cx1="http://schemas.microsoft.com/office/drawing/2015/9/8/chartex" xmlns:cx2="http://schemas.microsoft.com/office/drawing/2015/10/21/chartex" xmlns:cx3="http://schemas.microsoft.com/office/drawing/2016/5/9/chartex" xmlns:cx4="http://schemas.microsoft.com/office/drawing/2016/5/10/chartex" xmlns:cx5="http://schemas.microsoft.com/office/drawing/2016/5/11/chartex" xmlns:cx6="http://schemas.microsoft.com/office/drawing/2016/5/12/chartex" xmlns:cx7="http://schemas.microsoft.com/office/drawing/2016/5/13/chartex" xmlns:cx8="http://schemas.microsoft.com/office/drawing/2016/5/14/chartex" xmlns:mc="http://schemas.openxmlformats.org/markup-compatibility/2006" xmlns:aink="http://schemas.microsoft.com/office/drawing/2016/ink" xmlns:am3d="http://schemas.microsoft.com/office/drawing/2017/model3d" xmlns:o="urn:schemas-microsoft-com:office:office" xmlns:oel="http://schemas.microsoft.com/office/2019/extlst" xmlns:r="http://schemas.openxmlformats.org/officeDocument/2006/relationships" xmlns:m="http://schemas.openxmlformats.org/officeDocument/2006/math" xmlns:v="urn:schemas-microsoft-com:vml" xmlns:wp14="http://schemas.microsoft.com/office/word/2010/wordprocessingDrawing" xmlns:wp="http://schemas.openxmlformats.org/drawingml/2006/wordprocessingDrawing" xmlns:w10="urn:schemas-microsoft-com:office:word" xmlns:w="http://schemas.openxmlformats.org/wordprocessingml/2006/main" xmlns:w14="http://schemas.microsoft.com/office/word/2010/wordml" xmlns:w15="http://schemas.microsoft.com/office/word/2012/wordml" xmlns:w16cex="http://schemas.microsoft.com/office/word/2018/wordml/cex" xmlns:w16cid="http://schemas.microsoft.com/office/word/2016/wordml/cid" xmlns:w16="http://schemas.microsoft.com/office/word/2018/wordml" xmlns:w16sdtdh="http://schemas.microsoft.com/office/word/2020/wordml/sdtdatahash" xmlns:w16se="http://schemas.microsoft.com/office/word/2015/wordml/symex" xmlns:wpg="http://schemas.microsoft.com/office/word/2010/wordprocessingGroup" xmlns:wpi="http://schemas.microsoft.com/office/word/2010/wordprocessingInk" xmlns:wne="http://schemas.microsoft.com/office/word/2006/wordml" xmlns:wps="http://schemas.microsoft.com/office/word/2010/wordprocessingShape" mc:Ignorable="w14 w15 w16se w16cid w16 w16cex w16sdtdh wp14">
   <w:body>
     <w:p>
       <w:pPr>
@@ -105,48 +105,17 @@
         </w:r>
       </w:hyperlink>
       <w:r>
-        <w:t xml:space="preserve">. This dataset was used in the </w:t>
-      </w:r>
-      <w:proofErr w:type="spellStart"/>
-      <w:r>
-        <w:t>SemEval</w:t>
-      </w:r>
-      <w:proofErr w:type="spellEnd"/>
-      <w:r>
-        <w:t xml:space="preserve"> 2019 shared task on offensive language detection (</w:t>
-      </w:r>
-      <w:proofErr w:type="spellStart"/>
-      <w:r>
-        <w:fldChar w:fldCharType="begin"/>
-      </w:r>
-      <w:r>
-        <w:instrText xml:space="preserve"> HYPERLINK "https://aclanthology.org/S19-2010.pdf" \h </w:instrText>
-      </w:r>
-      <w:r>
-        <w:fldChar w:fldCharType="separate"/>
-      </w:r>
-      <w:r>
-        <w:rPr>
-          <w:color w:val="1155CC"/>
-          <w:u w:val="single"/>
-        </w:rPr>
-        <w:t>OffensEval</w:t>
-      </w:r>
-      <w:proofErr w:type="spellEnd"/>
-      <w:r>
-        <w:rPr>
-          <w:color w:val="1155CC"/>
-          <w:u w:val="single"/>
-        </w:rPr>
-        <w:t xml:space="preserve"> 2019</w:t>
-      </w:r>
-      <w:r>
-        <w:rPr>
-          <w:color w:val="1155CC"/>
-          <w:u w:val="single"/>
-        </w:rPr>
-        <w:fldChar w:fldCharType="end"/>
-      </w:r>
+        <w:t>. This dataset was used in the SemEval 2019 shared task on offensive language detection (</w:t>
+      </w:r>
+      <w:hyperlink r:id="rId7">
+        <w:r>
+          <w:rPr>
+            <w:color w:val="1155CC"/>
+            <w:u w:val="single"/>
+          </w:rPr>
+          <w:t>OffensEval 2019</w:t>
+        </w:r>
+      </w:hyperlink>
       <w:r>
         <w:t>).</w:t>
       </w:r>
@@ -177,7 +146,7 @@
       <w:r>
         <w:t xml:space="preserve">The training and test partitions of the OLIDv1 dataset (olid-train.csv and olid-test.csv, respectively) can be found </w:t>
       </w:r>
-      <w:hyperlink r:id="rId7">
+      <w:hyperlink r:id="rId8">
         <w:r>
           <w:rPr>
             <w:color w:val="1155CC"/>
@@ -202,15 +171,7 @@
         <w:t>pdf</w:t>
       </w:r>
       <w:r>
-        <w:t xml:space="preserve"> of this </w:t>
-      </w:r>
-      <w:proofErr w:type="gramStart"/>
-      <w:r>
-        <w:t>document,</w:t>
-      </w:r>
-      <w:proofErr w:type="gramEnd"/>
-      <w:r>
-        <w:t xml:space="preserve"> the format should not be changed.</w:t>
+        <w:t xml:space="preserve"> of this document, the format should not be changed.</w:t>
       </w:r>
     </w:p>
     <w:p>
@@ -444,16 +405,8 @@
         <w:rPr>
           <w:bCs/>
         </w:rPr>
-        <w:t xml:space="preserve">Mitchell Dior </w:t>
-      </w:r>
-      <w:proofErr w:type="spellStart"/>
-      <w:r>
-        <w:rPr>
-          <w:bCs/>
-        </w:rPr>
-        <w:t>Lobbes</w:t>
-      </w:r>
-      <w:proofErr w:type="spellEnd"/>
+        <w:t>Mitchell Dior Lobbes</w:t>
+      </w:r>
     </w:p>
     <w:p>
       <w:pPr>
@@ -909,13 +862,8 @@
           </w:tcPr>
           <w:p>
             <w:r>
-              <w:t xml:space="preserve">@USER josh as slave </w:t>
-            </w:r>
-            <w:proofErr w:type="spellStart"/>
-            <w:r>
-              <w:t>leia</w:t>
-            </w:r>
-            <w:proofErr w:type="spellEnd"/>
+              <w:t>@USER josh as slave leia</w:t>
+            </w:r>
           </w:p>
         </w:tc>
       </w:tr>
@@ -1189,7 +1137,15 @@
             </w:tcMar>
           </w:tcPr>
           <w:p>
-            <w:r>
+            <w:pPr>
+              <w:rPr>
+                <w:highlight w:val="yellow"/>
+              </w:rPr>
+            </w:pPr>
+            <w:r>
+              <w:rPr>
+                <w:highlight w:val="yellow"/>
+              </w:rPr>
               <w:t>0.72</w:t>
             </w:r>
           </w:p>
@@ -1212,7 +1168,15 @@
             </w:tcMar>
           </w:tcPr>
           <w:p>
-            <w:r>
+            <w:pPr>
+              <w:rPr>
+                <w:highlight w:val="yellow"/>
+              </w:rPr>
+            </w:pPr>
+            <w:r>
+              <w:rPr>
+                <w:highlight w:val="yellow"/>
+              </w:rPr>
               <w:t>1.00</w:t>
             </w:r>
           </w:p>
@@ -1235,7 +1199,15 @@
             </w:tcMar>
           </w:tcPr>
           <w:p>
-            <w:r>
+            <w:pPr>
+              <w:rPr>
+                <w:highlight w:val="yellow"/>
+              </w:rPr>
+            </w:pPr>
+            <w:r>
+              <w:rPr>
+                <w:highlight w:val="yellow"/>
+              </w:rPr>
               <w:t>0.84</w:t>
             </w:r>
           </w:p>
@@ -1287,7 +1259,15 @@
             </w:tcMar>
           </w:tcPr>
           <w:p>
-            <w:r>
+            <w:pPr>
+              <w:rPr>
+                <w:highlight w:val="yellow"/>
+              </w:rPr>
+            </w:pPr>
+            <w:r>
+              <w:rPr>
+                <w:highlight w:val="yellow"/>
+              </w:rPr>
               <w:t>0.28</w:t>
             </w:r>
           </w:p>
@@ -1310,7 +1290,15 @@
             </w:tcMar>
           </w:tcPr>
           <w:p>
-            <w:r>
+            <w:pPr>
+              <w:rPr>
+                <w:highlight w:val="yellow"/>
+              </w:rPr>
+            </w:pPr>
+            <w:r>
+              <w:rPr>
+                <w:highlight w:val="yellow"/>
+              </w:rPr>
               <w:t>1.00</w:t>
             </w:r>
           </w:p>
@@ -1333,7 +1321,15 @@
             </w:tcMar>
           </w:tcPr>
           <w:p>
-            <w:r>
+            <w:pPr>
+              <w:rPr>
+                <w:highlight w:val="yellow"/>
+              </w:rPr>
+            </w:pPr>
+            <w:r>
+              <w:rPr>
+                <w:highlight w:val="yellow"/>
+              </w:rPr>
               <w:t>0.44</w:t>
             </w:r>
           </w:p>
@@ -1736,7 +1732,15 @@
             </w:tcMar>
           </w:tcPr>
           <w:p>
-            <w:r>
+            <w:pPr>
+              <w:rPr>
+                <w:highlight w:val="yellow"/>
+              </w:rPr>
+            </w:pPr>
+            <w:r>
+              <w:rPr>
+                <w:highlight w:val="yellow"/>
+              </w:rPr>
               <w:t>0.72</w:t>
             </w:r>
           </w:p>
@@ -1759,7 +1763,15 @@
             </w:tcMar>
           </w:tcPr>
           <w:p>
-            <w:r>
+            <w:pPr>
+              <w:rPr>
+                <w:highlight w:val="yellow"/>
+              </w:rPr>
+            </w:pPr>
+            <w:r>
+              <w:rPr>
+                <w:highlight w:val="yellow"/>
+              </w:rPr>
               <w:t>1.00</w:t>
             </w:r>
           </w:p>
@@ -1782,7 +1794,15 @@
             </w:tcMar>
           </w:tcPr>
           <w:p>
-            <w:r>
+            <w:pPr>
+              <w:rPr>
+                <w:highlight w:val="yellow"/>
+              </w:rPr>
+            </w:pPr>
+            <w:r>
+              <w:rPr>
+                <w:highlight w:val="yellow"/>
+              </w:rPr>
               <w:t>0.84</w:t>
             </w:r>
           </w:p>
@@ -1834,7 +1854,15 @@
             </w:tcMar>
           </w:tcPr>
           <w:p>
-            <w:r>
+            <w:pPr>
+              <w:rPr>
+                <w:highlight w:val="yellow"/>
+              </w:rPr>
+            </w:pPr>
+            <w:r>
+              <w:rPr>
+                <w:highlight w:val="yellow"/>
+              </w:rPr>
               <w:t>0.28</w:t>
             </w:r>
           </w:p>
@@ -1857,7 +1885,15 @@
             </w:tcMar>
           </w:tcPr>
           <w:p>
-            <w:r>
+            <w:pPr>
+              <w:rPr>
+                <w:highlight w:val="yellow"/>
+              </w:rPr>
+            </w:pPr>
+            <w:r>
+              <w:rPr>
+                <w:highlight w:val="yellow"/>
+              </w:rPr>
               <w:t>1.00</w:t>
             </w:r>
           </w:p>
@@ -1880,7 +1916,15 @@
             </w:tcMar>
           </w:tcPr>
           <w:p>
-            <w:r>
+            <w:pPr>
+              <w:rPr>
+                <w:highlight w:val="yellow"/>
+              </w:rPr>
+            </w:pPr>
+            <w:r>
+              <w:rPr>
+                <w:highlight w:val="yellow"/>
+              </w:rPr>
               <w:t>0.44</w:t>
             </w:r>
           </w:p>
@@ -2113,8 +2157,7 @@
       <w:r>
         <w:t xml:space="preserve">Run your notebook on </w:t>
       </w:r>
-      <w:hyperlink r:id="rId8">
-        <w:proofErr w:type="spellStart"/>
+      <w:hyperlink r:id="rId9">
         <w:r>
           <w:rPr>
             <w:color w:val="1155CC"/>
@@ -2122,7 +2165,6 @@
           </w:rPr>
           <w:t>colab</w:t>
         </w:r>
-        <w:proofErr w:type="spellEnd"/>
       </w:hyperlink>
       <w:r>
         <w:t>, which has (limited) free access to GPUs.</w:t>
@@ -2170,8 +2212,7 @@
       <w:r>
         <w:t xml:space="preserve">Install the </w:t>
       </w:r>
-      <w:hyperlink r:id="rId9">
-        <w:proofErr w:type="spellStart"/>
+      <w:hyperlink r:id="rId10">
         <w:r>
           <w:rPr>
             <w:color w:val="1155CC"/>
@@ -2179,9 +2220,8 @@
           </w:rPr>
           <w:t>simpletransformers</w:t>
         </w:r>
-        <w:proofErr w:type="spellEnd"/>
       </w:hyperlink>
-      <w:hyperlink r:id="rId10">
+      <w:hyperlink r:id="rId11">
         <w:r>
           <w:rPr>
             <w:color w:val="1155CC"/>
@@ -2190,7 +2230,6 @@
           <w:t xml:space="preserve"> library</w:t>
         </w:r>
       </w:hyperlink>
-      <w:proofErr w:type="gramStart"/>
       <w:r>
         <w:t>:</w:t>
       </w:r>
@@ -2198,28 +2237,7 @@
         <w:rPr>
           <w:i/>
         </w:rPr>
-        <w:t xml:space="preserve"> !pip</w:t>
-      </w:r>
-      <w:proofErr w:type="gramEnd"/>
-      <w:r>
-        <w:rPr>
-          <w:i/>
-        </w:rPr>
-        <w:t xml:space="preserve"> install </w:t>
-      </w:r>
-      <w:proofErr w:type="spellStart"/>
-      <w:r>
-        <w:rPr>
-          <w:i/>
-        </w:rPr>
-        <w:t>simpletransformers</w:t>
-      </w:r>
-      <w:proofErr w:type="spellEnd"/>
-      <w:r>
-        <w:rPr>
-          <w:i/>
-        </w:rPr>
-        <w:t xml:space="preserve"> </w:t>
+        <w:t xml:space="preserve"> !pip install simpletransformers </w:t>
       </w:r>
     </w:p>
     <w:p>
@@ -2227,15 +2245,7 @@
         <w:ind w:firstLine="720"/>
       </w:pPr>
       <w:r>
-        <w:t>(</w:t>
-      </w:r>
-      <w:proofErr w:type="gramStart"/>
-      <w:r>
-        <w:t>you</w:t>
-      </w:r>
-      <w:proofErr w:type="gramEnd"/>
-      <w:r>
-        <w:t xml:space="preserve"> will have to restart your runtime after the installation) </w:t>
+        <w:t xml:space="preserve">(you will have to restart your runtime after the installation) </w:t>
       </w:r>
     </w:p>
     <w:p>
@@ -2248,7 +2258,7 @@
       <w:r>
         <w:t xml:space="preserve">Follow the </w:t>
       </w:r>
-      <w:hyperlink r:id="rId11">
+      <w:hyperlink r:id="rId12">
         <w:r>
           <w:rPr>
             <w:color w:val="1155CC"/>
@@ -2258,36 +2268,7 @@
         </w:r>
       </w:hyperlink>
       <w:r>
-        <w:t xml:space="preserve"> to load a pre-trained BERT model: </w:t>
-      </w:r>
-      <w:proofErr w:type="spellStart"/>
-      <w:proofErr w:type="gramStart"/>
-      <w:r>
-        <w:t>ClassificationModel</w:t>
-      </w:r>
-      <w:proofErr w:type="spellEnd"/>
-      <w:r>
-        <w:t>(</w:t>
-      </w:r>
-      <w:proofErr w:type="gramEnd"/>
-      <w:r>
-        <w:t>'</w:t>
-      </w:r>
-      <w:proofErr w:type="spellStart"/>
-      <w:r>
-        <w:t>bert</w:t>
-      </w:r>
-      <w:proofErr w:type="spellEnd"/>
-      <w:r>
-        <w:t>', '</w:t>
-      </w:r>
-      <w:proofErr w:type="spellStart"/>
-      <w:r>
-        <w:t>bert</w:t>
-      </w:r>
-      <w:proofErr w:type="spellEnd"/>
-      <w:r>
-        <w:t xml:space="preserve">-base-cased') </w:t>
+        <w:t xml:space="preserve"> to load a pre-trained BERT model: ClassificationModel('bert', 'bert-base-cased') </w:t>
       </w:r>
     </w:p>
     <w:p>
@@ -3220,7 +3201,7 @@
       <w:r>
         <w:t xml:space="preserve">Compare your results to the baselines and to the results described in the </w:t>
       </w:r>
-      <w:hyperlink r:id="rId12">
+      <w:hyperlink r:id="rId13">
         <w:r>
           <w:rPr>
             <w:color w:val="1155CC"/>
@@ -3248,27 +3229,16 @@
         <w:ind w:left="720"/>
       </w:pPr>
       <w:r>
-        <w:t>The f1 measures of the random and majority baselines scored in an interval between 0.40-0.60, while the scores of t</w:t>
-      </w:r>
-      <w:r>
-        <w:t>h</w:t>
-      </w:r>
-      <w:r>
-        <w:t>e BERT model resulted in between 0.70-0.90</w:t>
-      </w:r>
-      <w:r>
-        <w:t xml:space="preserve">. Conclusively, the BERT model scored higher on all test measures in comparison to the baselines. </w:t>
-      </w:r>
-      <w:r>
-        <w:t xml:space="preserve">Furthermore, the results of the confusion matrix are </w:t>
-      </w:r>
-      <w:proofErr w:type="gramStart"/>
-      <w:r>
-        <w:t>similar to</w:t>
-      </w:r>
-      <w:proofErr w:type="gramEnd"/>
-      <w:r>
-        <w:t xml:space="preserve"> those found in the paper, although the true positives and true negatives are slightly higher.</w:t>
+        <w:rPr>
+          <w:highlight w:val="yellow"/>
+        </w:rPr>
+        <w:t xml:space="preserve">The f1 measures of the random and majority baselines scored in an interval between 0.40-0.60, while the scores of the BERT model resulted in between 0.70-0.90. Conclusively, the BERT model scored higher on all test measures in comparison to the baselines. </w:t>
+      </w:r>
+      <w:r>
+        <w:rPr>
+          <w:highlight w:val="yellow"/>
+        </w:rPr>
+        <w:t>Furthermore, the results of the confusion matrix are similar to those found in the paper, although the true positives and true negatives are slightly higher.</w:t>
       </w:r>
     </w:p>
     <w:p>
@@ -3308,23 +3278,7 @@
         <w:ind w:left="720"/>
       </w:pPr>
       <w:r>
-        <w:t xml:space="preserve">The tokenizer works with </w:t>
-      </w:r>
-      <w:proofErr w:type="spellStart"/>
-      <w:r>
-        <w:t>subwords</w:t>
-      </w:r>
-      <w:proofErr w:type="spellEnd"/>
-      <w:r>
-        <w:t xml:space="preserve">. If a token is split into multiple </w:t>
-      </w:r>
-      <w:proofErr w:type="spellStart"/>
-      <w:r>
-        <w:t>subwords</w:t>
-      </w:r>
-      <w:proofErr w:type="spellEnd"/>
-      <w:r>
-        <w:t xml:space="preserve">, this is indicated with a special symbol. </w:t>
+        <w:t xml:space="preserve">The tokenizer works with subwords. If a token is split into multiple subwords, this is indicated with a special symbol. </w:t>
       </w:r>
     </w:p>
     <w:p>
@@ -3352,43 +3306,7 @@
         <w:rPr>
           <w:highlight w:val="white"/>
         </w:rPr>
-        <w:t xml:space="preserve">Calculate how many times a token is split into </w:t>
-      </w:r>
-      <w:proofErr w:type="spellStart"/>
-      <w:r>
-        <w:rPr>
-          <w:highlight w:val="white"/>
-        </w:rPr>
-        <w:t>subwords</w:t>
-      </w:r>
-      <w:proofErr w:type="spellEnd"/>
-      <w:r>
-        <w:rPr>
-          <w:highlight w:val="white"/>
-        </w:rPr>
-        <w:t xml:space="preserve"> (hint: use </w:t>
-      </w:r>
-      <w:proofErr w:type="spellStart"/>
-      <w:proofErr w:type="gramStart"/>
-      <w:r>
-        <w:rPr>
-          <w:highlight w:val="white"/>
-        </w:rPr>
-        <w:t>model.tokenizer</w:t>
-      </w:r>
-      <w:proofErr w:type="gramEnd"/>
-      <w:r>
-        <w:rPr>
-          <w:highlight w:val="white"/>
-        </w:rPr>
-        <w:t>.tokenize</w:t>
-      </w:r>
-      <w:proofErr w:type="spellEnd"/>
-      <w:r>
-        <w:rPr>
-          <w:highlight w:val="white"/>
-        </w:rPr>
-        <w:t xml:space="preserve">()). </w:t>
+        <w:t xml:space="preserve">Calculate how many times a token is split into subwords (hint: use model.tokenizer.tokenize()). </w:t>
       </w:r>
       <w:r>
         <w:rPr>
@@ -3412,6 +3330,15 @@
         </w:rPr>
         <w:t>Number of tokens:</w:t>
       </w:r>
+      <w:r>
+        <w:rPr>
+          <w:highlight w:val="white"/>
+        </w:rPr>
+        <w:t xml:space="preserve"> </w:t>
+      </w:r>
+      <w:r>
+        <w:t>478955</w:t>
+      </w:r>
     </w:p>
     <w:p>
       <w:pPr>
@@ -3419,27 +3346,17 @@
         <w:ind w:left="720" w:firstLine="720"/>
         <w:rPr>
           <w:highlight w:val="white"/>
+          <w:lang w:val="en-GB"/>
         </w:rPr>
       </w:pPr>
       <w:r>
         <w:rPr>
           <w:highlight w:val="white"/>
         </w:rPr>
-        <w:t xml:space="preserve">Number of tokens that have been split into </w:t>
-      </w:r>
-      <w:proofErr w:type="spellStart"/>
-      <w:r>
-        <w:rPr>
-          <w:highlight w:val="white"/>
-        </w:rPr>
-        <w:t>subwords</w:t>
-      </w:r>
-      <w:proofErr w:type="spellEnd"/>
-      <w:r>
-        <w:rPr>
-          <w:highlight w:val="white"/>
-        </w:rPr>
-        <w:t xml:space="preserve">: </w:t>
+        <w:t xml:space="preserve">Number of tokens that have been split into subwords: </w:t>
+      </w:r>
+      <w:r>
+        <w:t>67045</w:t>
       </w:r>
     </w:p>
     <w:p>
@@ -3454,21 +3371,7 @@
         <w:rPr>
           <w:highlight w:val="white"/>
         </w:rPr>
-        <w:t xml:space="preserve">Example: if ‘URL’ is tokenized by BERT as ‘U’, ‘##RL’, consider it as one token split into two </w:t>
-      </w:r>
-      <w:proofErr w:type="spellStart"/>
-      <w:r>
-        <w:rPr>
-          <w:highlight w:val="white"/>
-        </w:rPr>
-        <w:t>subwords</w:t>
-      </w:r>
-      <w:proofErr w:type="spellEnd"/>
-      <w:r>
-        <w:rPr>
-          <w:highlight w:val="white"/>
-        </w:rPr>
-        <w:t xml:space="preserve">. </w:t>
+        <w:t xml:space="preserve">Example: if ‘URL’ is tokenized by BERT as ‘U’, ‘##RL’, consider it as one token split into two subwords. </w:t>
       </w:r>
     </w:p>
     <w:p>
@@ -3486,21 +3389,7 @@
         <w:rPr>
           <w:highlight w:val="white"/>
         </w:rPr>
-        <w:t xml:space="preserve">What is the average number of </w:t>
-      </w:r>
-      <w:proofErr w:type="spellStart"/>
-      <w:r>
-        <w:rPr>
-          <w:highlight w:val="white"/>
-        </w:rPr>
-        <w:t>subwords</w:t>
-      </w:r>
-      <w:proofErr w:type="spellEnd"/>
-      <w:r>
-        <w:rPr>
-          <w:highlight w:val="white"/>
-        </w:rPr>
-        <w:t xml:space="preserve"> per token? </w:t>
+        <w:t xml:space="preserve">What is the average number of subwords per token? </w:t>
       </w:r>
       <w:r>
         <w:rPr>
@@ -3522,21 +3411,10 @@
         <w:rPr>
           <w:highlight w:val="white"/>
         </w:rPr>
-        <w:t xml:space="preserve">Average number of </w:t>
-      </w:r>
-      <w:proofErr w:type="spellStart"/>
-      <w:r>
-        <w:rPr>
-          <w:highlight w:val="white"/>
-        </w:rPr>
-        <w:t>subwords</w:t>
-      </w:r>
-      <w:proofErr w:type="spellEnd"/>
-      <w:r>
-        <w:rPr>
-          <w:highlight w:val="white"/>
-        </w:rPr>
-        <w:t xml:space="preserve"> per token: </w:t>
+        <w:t xml:space="preserve">Average number of subwords per token: </w:t>
+      </w:r>
+      <w:r>
+        <w:t>0.33</w:t>
       </w:r>
     </w:p>
     <w:p>
@@ -3555,21 +3433,7 @@
           <w:highlight w:val="white"/>
         </w:rPr>
         <w:lastRenderedPageBreak/>
-        <w:t xml:space="preserve">Provide 3 examples of a </w:t>
-      </w:r>
-      <w:proofErr w:type="spellStart"/>
-      <w:r>
-        <w:rPr>
-          <w:highlight w:val="white"/>
-        </w:rPr>
-        <w:t>subword</w:t>
-      </w:r>
-      <w:proofErr w:type="spellEnd"/>
-      <w:r>
-        <w:rPr>
-          <w:highlight w:val="white"/>
-        </w:rPr>
-        <w:t xml:space="preserve"> split that is not meaningful from a linguistic perspective. </w:t>
+        <w:t xml:space="preserve">Provide 3 examples of a subword split that is not meaningful from a linguistic perspective. </w:t>
       </w:r>
       <w:r>
         <w:rPr>
@@ -3679,43 +3543,7 @@
         <w:rPr>
           <w:highlight w:val="white"/>
         </w:rPr>
-        <w:t>BERT’s tokenizer uses a fixed vocabulary for tokenizing any input (</w:t>
-      </w:r>
-      <w:proofErr w:type="spellStart"/>
-      <w:proofErr w:type="gramStart"/>
-      <w:r>
-        <w:rPr>
-          <w:highlight w:val="white"/>
-        </w:rPr>
-        <w:t>model.tokenizer</w:t>
-      </w:r>
-      <w:proofErr w:type="gramEnd"/>
-      <w:r>
-        <w:rPr>
-          <w:highlight w:val="white"/>
-        </w:rPr>
-        <w:t>.vocab</w:t>
-      </w:r>
-      <w:proofErr w:type="spellEnd"/>
-      <w:r>
-        <w:rPr>
-          <w:highlight w:val="white"/>
-        </w:rPr>
-        <w:t xml:space="preserve">). How long (in characters) is the longest </w:t>
-      </w:r>
-      <w:proofErr w:type="spellStart"/>
-      <w:r>
-        <w:rPr>
-          <w:highlight w:val="white"/>
-        </w:rPr>
-        <w:t>subword</w:t>
-      </w:r>
-      <w:proofErr w:type="spellEnd"/>
-      <w:r>
-        <w:rPr>
-          <w:highlight w:val="white"/>
-        </w:rPr>
-        <w:t xml:space="preserve"> in the BERT’s vocabulary? </w:t>
+        <w:t xml:space="preserve">BERT’s tokenizer uses a fixed vocabulary for tokenizing any input (model.tokenizer.vocab). How long (in characters) is the longest subword in the BERT’s vocabulary? </w:t>
       </w:r>
       <w:r>
         <w:rPr>
@@ -3737,21 +3565,7 @@
         <w:rPr>
           <w:highlight w:val="white"/>
         </w:rPr>
-        <w:t xml:space="preserve">Length of the longest </w:t>
-      </w:r>
-      <w:proofErr w:type="spellStart"/>
-      <w:r>
-        <w:rPr>
-          <w:highlight w:val="white"/>
-        </w:rPr>
-        <w:t>subword</w:t>
-      </w:r>
-      <w:proofErr w:type="spellEnd"/>
-      <w:r>
-        <w:rPr>
-          <w:highlight w:val="white"/>
-        </w:rPr>
-        <w:t xml:space="preserve">: </w:t>
+        <w:t xml:space="preserve">Length of the longest subword: </w:t>
       </w:r>
     </w:p>
     <w:p>
@@ -3767,21 +3581,7 @@
         <w:rPr>
           <w:highlight w:val="white"/>
         </w:rPr>
-        <w:t xml:space="preserve">Example of a </w:t>
-      </w:r>
-      <w:proofErr w:type="spellStart"/>
-      <w:r>
-        <w:rPr>
-          <w:highlight w:val="white"/>
-        </w:rPr>
-        <w:t>subword</w:t>
-      </w:r>
-      <w:proofErr w:type="spellEnd"/>
-      <w:r>
-        <w:rPr>
-          <w:highlight w:val="white"/>
-        </w:rPr>
-        <w:t xml:space="preserve"> with max. length:</w:t>
+        <w:t>Example of a subword with max. length:</w:t>
       </w:r>
     </w:p>
     <w:p/>
@@ -3803,7 +3603,7 @@
       <w:r>
         <w:t xml:space="preserve">Often accuracy or other evaluation metrics on held-out test data do not reflect the actual model behavior. To get more insights into the model performance, we will employ three different diagnostic tests, as described in </w:t>
       </w:r>
-      <w:hyperlink r:id="rId13">
+      <w:hyperlink r:id="rId14">
         <w:r>
           <w:rPr>
             <w:color w:val="1155CC"/>
@@ -3829,7 +3629,7 @@
           <w:numId w:val="6"/>
         </w:numPr>
       </w:pPr>
-      <w:hyperlink r:id="rId14">
+      <w:hyperlink r:id="rId15">
         <w:r>
           <w:rPr>
             <w:color w:val="1155CC"/>
@@ -3846,7 +3646,7 @@
           <w:numId w:val="6"/>
         </w:numPr>
       </w:pPr>
-      <w:hyperlink r:id="rId15">
+      <w:hyperlink r:id="rId16">
         <w:r>
           <w:rPr>
             <w:color w:val="1155CC"/>
@@ -3878,7 +3678,7 @@
       <w:r>
         <w:t xml:space="preserve">Use a subset of the OLIDv1 test set, which contains 100 instances: (olid-subset-diagnostic-tests.csv, can be found in the same </w:t>
       </w:r>
-      <w:hyperlink r:id="rId16">
+      <w:hyperlink r:id="rId17">
         <w:r>
           <w:rPr>
             <w:color w:val="1155CC"/>
@@ -3924,48 +3724,17 @@
         <w:t xml:space="preserve">(6 points) </w:t>
       </w:r>
       <w:r>
-        <w:t xml:space="preserve">Spelling variations are sometimes used </w:t>
-      </w:r>
-      <w:proofErr w:type="spellStart"/>
-      <w:r>
-        <w:t>adversarially</w:t>
-      </w:r>
-      <w:proofErr w:type="spellEnd"/>
-      <w:r>
-        <w:t xml:space="preserve"> to obfuscate and avoid detection (</w:t>
-      </w:r>
-      <w:proofErr w:type="spellStart"/>
-      <w:r>
-        <w:fldChar w:fldCharType="begin"/>
-      </w:r>
-      <w:r>
-        <w:instrText xml:space="preserve"> HYPERLINK "https://aclanthology.org/W19-3509.pdf" \h </w:instrText>
-      </w:r>
-      <w:r>
-        <w:fldChar w:fldCharType="separate"/>
-      </w:r>
-      <w:r>
-        <w:rPr>
-          <w:color w:val="1155CC"/>
-          <w:u w:val="single"/>
-        </w:rPr>
-        <w:t>Vidgen</w:t>
-      </w:r>
-      <w:proofErr w:type="spellEnd"/>
-      <w:r>
-        <w:rPr>
-          <w:color w:val="1155CC"/>
-          <w:u w:val="single"/>
-        </w:rPr>
-        <w:t xml:space="preserve"> et al., 2019</w:t>
-      </w:r>
-      <w:r>
-        <w:rPr>
-          <w:color w:val="1155CC"/>
-          <w:u w:val="single"/>
-        </w:rPr>
-        <w:fldChar w:fldCharType="end"/>
-      </w:r>
+        <w:t>Spelling variations are sometimes used adversarially to obfuscate and avoid detection (</w:t>
+      </w:r>
+      <w:hyperlink r:id="rId18">
+        <w:r>
+          <w:rPr>
+            <w:color w:val="1155CC"/>
+            <w:u w:val="single"/>
+          </w:rPr>
+          <w:t>Vidgen et al., 2019</w:t>
+        </w:r>
+      </w:hyperlink>
       <w:r>
         <w:t>; subsection 2.2), that is, users introduce typos to avoid their messages being detected by automated offensive language/hate speech detection systems. Let us examine how it influences our offensive language detection model.</w:t>
       </w:r>
@@ -3977,33 +3746,13 @@
       <w:r>
         <w:t>Use checklist to add spelling variations (typos) to the subset (olid-subset-diagnostic-tests.csv) and evaluate the model's performance on the perturbed data. Use a fixed random seed (</w:t>
       </w:r>
-      <w:proofErr w:type="spellStart"/>
-      <w:proofErr w:type="gramStart"/>
       <w:r>
         <w:rPr>
           <w:rFonts w:ascii="Courier New" w:eastAsia="Courier New" w:hAnsi="Courier New" w:cs="Courier New"/>
           <w:sz w:val="21"/>
           <w:szCs w:val="21"/>
         </w:rPr>
-        <w:t>np.random</w:t>
-      </w:r>
-      <w:proofErr w:type="gramEnd"/>
-      <w:r>
-        <w:rPr>
-          <w:rFonts w:ascii="Courier New" w:eastAsia="Courier New" w:hAnsi="Courier New" w:cs="Courier New"/>
-          <w:sz w:val="21"/>
-          <w:szCs w:val="21"/>
-        </w:rPr>
-        <w:t>.seed</w:t>
-      </w:r>
-      <w:proofErr w:type="spellEnd"/>
-      <w:r>
-        <w:rPr>
-          <w:rFonts w:ascii="Courier New" w:eastAsia="Courier New" w:hAnsi="Courier New" w:cs="Courier New"/>
-          <w:sz w:val="21"/>
-          <w:szCs w:val="21"/>
-        </w:rPr>
-        <w:t>(</w:t>
+        <w:t>np.random.seed(</w:t>
       </w:r>
       <w:r>
         <w:rPr>
@@ -4050,14 +3799,58 @@
     </w:p>
     <w:p>
       <w:pPr>
+        <w:ind w:left="720"/>
+        <w:rPr>
+          <w:i/>
+          <w:iCs/>
+        </w:rPr>
+      </w:pPr>
+      <w:r>
+        <w:rPr>
+          <w:b/>
+          <w:i/>
+          <w:iCs/>
+        </w:rPr>
+        <w:lastRenderedPageBreak/>
+        <w:t xml:space="preserve">Note: </w:t>
+      </w:r>
+      <w:r>
+        <w:rPr>
+          <w:bCs/>
+          <w:i/>
+          <w:iCs/>
+        </w:rPr>
+        <w:t>We added typos using the add_typos function from checklist. We tested different amounts of typos (i.e. character swaps). Per sentence we introduced 10%, 20%, 30%, 40%, or 50% of typos. We used whole sentences rather than tokens as input to the add_typos function, which means that also letters could we swapped with spaces. But we thought this is realistic in a setting where people type on a keyboard rather than writing on paper.</w:t>
+      </w:r>
+    </w:p>
+    <w:p>
+      <w:pPr>
+        <w:ind w:left="720"/>
+      </w:pPr>
+    </w:p>
+    <w:p>
+      <w:pPr>
         <w:numPr>
           <w:ilvl w:val="0"/>
           <w:numId w:val="2"/>
         </w:numPr>
       </w:pPr>
       <w:r>
-        <w:lastRenderedPageBreak/>
-        <w:t xml:space="preserve">Describe the differences in performance compared to the non-perturbed data (precision, recall, F1-score macro). </w:t>
+        <w:t xml:space="preserve">Describe the differences in performance compared to the non-perturbed data </w:t>
+      </w:r>
+      <w:commentRangeStart w:id="0"/>
+      <w:r>
+        <w:t>(precision, recall, F1-score macro</w:t>
+      </w:r>
+      <w:commentRangeEnd w:id="0"/>
+      <w:r>
+        <w:rPr>
+          <w:rStyle w:val="CommentReference"/>
+        </w:rPr>
+        <w:commentReference w:id="0"/>
+      </w:r>
+      <w:r>
+        <w:t xml:space="preserve">). </w:t>
       </w:r>
       <w:r>
         <w:rPr>
@@ -4065,9 +3858,324 @@
         </w:rPr>
         <w:t>(1 point)</w:t>
       </w:r>
-      <w:r>
+    </w:p>
+    <w:p>
+      <w:pPr>
+        <w:numPr>
+          <w:ilvl w:val="1"/>
+          <w:numId w:val="2"/>
+        </w:numPr>
+        <w:rPr>
+          <w:b/>
+          <w:bCs/>
+        </w:rPr>
+      </w:pPr>
+      <w:r>
+        <w:rPr>
+          <w:b/>
+          <w:bCs/>
+        </w:rPr>
+        <w:t>Performance on original subset:</w:t>
+      </w:r>
+    </w:p>
+    <w:p>
+      <w:pPr>
+        <w:numPr>
+          <w:ilvl w:val="3"/>
+          <w:numId w:val="2"/>
+        </w:numPr>
+        <w:rPr>
+          <w:bCs/>
+        </w:rPr>
+      </w:pPr>
+      <w:r>
+        <w:rPr>
+          <w:bCs/>
+        </w:rPr>
+        <w:t>Macro-average precision: 0.83</w:t>
+      </w:r>
+    </w:p>
+    <w:p>
+      <w:pPr>
+        <w:numPr>
+          <w:ilvl w:val="3"/>
+          <w:numId w:val="2"/>
+        </w:numPr>
+        <w:rPr>
+          <w:bCs/>
+        </w:rPr>
+      </w:pPr>
+      <w:r>
+        <w:rPr>
+          <w:bCs/>
+        </w:rPr>
+        <w:t>Macro-average recall: 0.81</w:t>
+      </w:r>
+    </w:p>
+    <w:p>
+      <w:pPr>
+        <w:numPr>
+          <w:ilvl w:val="3"/>
+          <w:numId w:val="2"/>
+        </w:numPr>
+        <w:rPr>
+          <w:bCs/>
+        </w:rPr>
+      </w:pPr>
+      <w:r>
+        <w:rPr>
+          <w:bCs/>
+        </w:rPr>
+        <w:t>Macro-average F1: 0.81</w:t>
+      </w:r>
+    </w:p>
+    <w:p>
+      <w:pPr>
+        <w:numPr>
+          <w:ilvl w:val="1"/>
+          <w:numId w:val="2"/>
+        </w:numPr>
+        <w:rPr>
+          <w:b/>
+          <w:bCs/>
+        </w:rPr>
+      </w:pPr>
+      <w:r>
+        <w:rPr>
+          <w:b/>
+          <w:bCs/>
+        </w:rPr>
+        <w:t xml:space="preserve">Performance on </w:t>
+      </w:r>
+      <w:r>
+        <w:rPr>
+          <w:b/>
+          <w:bCs/>
+        </w:rPr>
+        <w:t>perturbed</w:t>
+      </w:r>
+      <w:r>
+        <w:rPr>
+          <w:b/>
+          <w:bCs/>
+        </w:rPr>
+        <w:t xml:space="preserve"> subset:</w:t>
+      </w:r>
+    </w:p>
+    <w:p>
+      <w:pPr>
+        <w:numPr>
+          <w:ilvl w:val="2"/>
+          <w:numId w:val="2"/>
+        </w:numPr>
+        <w:rPr>
+          <w:bCs/>
+        </w:rPr>
+      </w:pPr>
+      <w:r>
+        <w:rPr>
+          <w:bCs/>
+        </w:rPr>
+        <w:t>Performance with 10% typos:</w:t>
+      </w:r>
+    </w:p>
+    <w:p>
+      <w:pPr>
+        <w:numPr>
+          <w:ilvl w:val="3"/>
+          <w:numId w:val="2"/>
+        </w:numPr>
+        <w:rPr>
+          <w:bCs/>
+        </w:rPr>
+      </w:pPr>
+      <w:r>
+        <w:rPr>
+          <w:bCs/>
+        </w:rPr>
+        <w:t>Macro-average precision:</w:t>
+      </w:r>
+      <w:r>
+        <w:rPr>
+          <w:bCs/>
+        </w:rPr>
+        <w:t xml:space="preserve"> 0.77</w:t>
+      </w:r>
+    </w:p>
+    <w:p>
+      <w:pPr>
+        <w:numPr>
+          <w:ilvl w:val="3"/>
+          <w:numId w:val="2"/>
+        </w:numPr>
+        <w:rPr>
+          <w:bCs/>
+        </w:rPr>
+      </w:pPr>
+      <w:r>
+        <w:rPr>
+          <w:bCs/>
+        </w:rPr>
+        <w:t>Macro-average recall:</w:t>
+      </w:r>
+      <w:r>
+        <w:rPr>
+          <w:bCs/>
+        </w:rPr>
+        <w:t xml:space="preserve"> 0.75</w:t>
+      </w:r>
+    </w:p>
+    <w:p>
+      <w:pPr>
+        <w:numPr>
+          <w:ilvl w:val="3"/>
+          <w:numId w:val="2"/>
+        </w:numPr>
+        <w:rPr>
+          <w:bCs/>
+        </w:rPr>
+      </w:pPr>
+      <w:r>
+        <w:rPr>
+          <w:bCs/>
+        </w:rPr>
+        <w:t>Macro-average F1:</w:t>
+      </w:r>
+      <w:r>
+        <w:rPr>
+          <w:bCs/>
+        </w:rPr>
+        <w:t xml:space="preserve"> 0.74</w:t>
+      </w:r>
+    </w:p>
+    <w:p>
+      <w:pPr>
+        <w:numPr>
+          <w:ilvl w:val="2"/>
+          <w:numId w:val="2"/>
+        </w:numPr>
+        <w:rPr>
+          <w:bCs/>
+        </w:rPr>
+      </w:pPr>
+      <w:r>
+        <w:rPr>
+          <w:bCs/>
+        </w:rPr>
+        <w:t>Performance with 50% typos:</w:t>
+      </w:r>
+    </w:p>
+    <w:p>
+      <w:pPr>
+        <w:numPr>
+          <w:ilvl w:val="3"/>
+          <w:numId w:val="2"/>
+        </w:numPr>
+        <w:rPr>
+          <w:bCs/>
+        </w:rPr>
+      </w:pPr>
+      <w:r>
+        <w:rPr>
+          <w:bCs/>
+        </w:rPr>
+        <w:t>Macro-average precision:</w:t>
+      </w:r>
+      <w:r>
+        <w:rPr>
+          <w:bCs/>
+        </w:rPr>
+        <w:t xml:space="preserve"> 0.24</w:t>
+      </w:r>
+    </w:p>
+    <w:p>
+      <w:pPr>
+        <w:numPr>
+          <w:ilvl w:val="3"/>
+          <w:numId w:val="2"/>
+        </w:numPr>
+        <w:rPr>
+          <w:bCs/>
+        </w:rPr>
+      </w:pPr>
+      <w:r>
+        <w:rPr>
+          <w:bCs/>
+        </w:rPr>
+        <w:t>Macro-average recall:</w:t>
+      </w:r>
+      <w:r>
+        <w:rPr>
+          <w:bCs/>
+        </w:rPr>
+        <w:t xml:space="preserve"> 0.46</w:t>
+      </w:r>
+    </w:p>
+    <w:p>
+      <w:pPr>
+        <w:numPr>
+          <w:ilvl w:val="3"/>
+          <w:numId w:val="2"/>
+        </w:numPr>
+        <w:rPr>
+          <w:bCs/>
+        </w:rPr>
+      </w:pPr>
+      <w:r>
+        <w:rPr>
+          <w:bCs/>
+        </w:rPr>
+        <w:t>Macro-average F1:</w:t>
+      </w:r>
+      <w:r>
+        <w:rPr>
+          <w:bCs/>
+        </w:rPr>
+        <w:t xml:space="preserve"> 0.32</w:t>
+      </w:r>
+    </w:p>
+    <w:p>
+      <w:pPr>
+        <w:numPr>
+          <w:ilvl w:val="1"/>
+          <w:numId w:val="2"/>
+        </w:numPr>
+        <w:rPr>
+          <w:b/>
+        </w:rPr>
+      </w:pPr>
+      <w:r>
+        <w:rPr>
+          <w:b/>
+        </w:rPr>
+        <w:t>Description of differences</w:t>
+      </w:r>
+      <w:r>
+        <w:rPr>
+          <w:b/>
+        </w:rPr>
+        <w:t>:</w:t>
+      </w:r>
+      <w:r>
+        <w:rPr>
+          <w:b/>
+        </w:rPr>
         <w:t xml:space="preserve"> </w:t>
       </w:r>
+      <w:r>
+        <w:rPr>
+          <w:bCs/>
+        </w:rPr>
+        <w:t xml:space="preserve">Overall, performance on all specified metrics decreases when typos are introduced. There seems to be a linear relationship, so that the more typos are introduced the lower the performance. Noticeably, the macro-average precision has the highest score before perturbing and also with 10% typos, but when introducing a lot of typos (50%), macro-average recall becomes much higher than macro-average precision. </w:t>
+      </w:r>
+    </w:p>
+    <w:p>
+      <w:pPr>
+        <w:ind w:left="2160"/>
+        <w:rPr>
+          <w:bCs/>
+        </w:rPr>
+      </w:pPr>
     </w:p>
     <w:p>
       <w:pPr>
@@ -4088,6 +4196,137 @@
     </w:p>
     <w:p>
       <w:pPr>
+        <w:numPr>
+          <w:ilvl w:val="1"/>
+          <w:numId w:val="2"/>
+        </w:numPr>
+      </w:pPr>
+      <w:r>
+        <w:t>Identified correctly in non-perturbed dataset: 81</w:t>
+      </w:r>
+    </w:p>
+    <w:p>
+      <w:pPr>
+        <w:numPr>
+          <w:ilvl w:val="1"/>
+          <w:numId w:val="2"/>
+        </w:numPr>
+      </w:pPr>
+      <w:r>
+        <w:t>Identified correctly in perturbed dataset:</w:t>
+      </w:r>
+      <w:r>
+        <w:t xml:space="preserve"> </w:t>
+      </w:r>
+    </w:p>
+    <w:p>
+      <w:pPr>
+        <w:numPr>
+          <w:ilvl w:val="2"/>
+          <w:numId w:val="2"/>
+        </w:numPr>
+      </w:pPr>
+      <w:r>
+        <w:t>90 (10%</w:t>
+      </w:r>
+      <w:r>
+        <w:t xml:space="preserve"> typos</w:t>
+      </w:r>
+      <w:r>
+        <w:t xml:space="preserve">), </w:t>
+      </w:r>
+    </w:p>
+    <w:p>
+      <w:pPr>
+        <w:numPr>
+          <w:ilvl w:val="2"/>
+          <w:numId w:val="2"/>
+        </w:numPr>
+      </w:pPr>
+      <w:r>
+        <w:t>75 (20%</w:t>
+      </w:r>
+      <w:r>
+        <w:t xml:space="preserve"> </w:t>
+      </w:r>
+      <w:r>
+        <w:t>typos</w:t>
+      </w:r>
+      <w:r>
+        <w:t xml:space="preserve">), </w:t>
+      </w:r>
+    </w:p>
+    <w:p>
+      <w:pPr>
+        <w:numPr>
+          <w:ilvl w:val="2"/>
+          <w:numId w:val="2"/>
+        </w:numPr>
+      </w:pPr>
+      <w:r>
+        <w:t xml:space="preserve">70 </w:t>
+      </w:r>
+      <w:r>
+        <w:t>(30%</w:t>
+      </w:r>
+      <w:r>
+        <w:t xml:space="preserve"> </w:t>
+      </w:r>
+      <w:r>
+        <w:t>typos</w:t>
+      </w:r>
+      <w:r>
+        <w:t xml:space="preserve">), </w:t>
+      </w:r>
+    </w:p>
+    <w:p>
+      <w:pPr>
+        <w:numPr>
+          <w:ilvl w:val="2"/>
+          <w:numId w:val="2"/>
+        </w:numPr>
+      </w:pPr>
+      <w:r>
+        <w:t xml:space="preserve">69 </w:t>
+      </w:r>
+      <w:r>
+        <w:t>(40%</w:t>
+      </w:r>
+      <w:r>
+        <w:t xml:space="preserve"> </w:t>
+      </w:r>
+      <w:r>
+        <w:t>typos</w:t>
+      </w:r>
+      <w:r>
+        <w:t xml:space="preserve">), </w:t>
+      </w:r>
+    </w:p>
+    <w:p>
+      <w:pPr>
+        <w:numPr>
+          <w:ilvl w:val="2"/>
+          <w:numId w:val="2"/>
+        </w:numPr>
+      </w:pPr>
+      <w:r>
+        <w:t xml:space="preserve">59 </w:t>
+      </w:r>
+      <w:r>
+        <w:t>(50%</w:t>
+      </w:r>
+      <w:r>
+        <w:t xml:space="preserve"> </w:t>
+      </w:r>
+      <w:r>
+        <w:t>typos</w:t>
+      </w:r>
+      <w:r>
+        <w:t>)</w:t>
+      </w:r>
+    </w:p>
+    <w:p>
+      <w:pPr>
         <w:ind w:left="1440"/>
         <w:rPr>
           <w:b/>
@@ -4116,17 +4355,9 @@
         </w:numPr>
       </w:pPr>
       <w:r>
-        <w:t xml:space="preserve">Check the </w:t>
-      </w:r>
-      <w:proofErr w:type="spellStart"/>
-      <w:r>
-        <w:t>add_typos</w:t>
-      </w:r>
-      <w:proofErr w:type="spellEnd"/>
-      <w:r>
-        <w:t xml:space="preserve"> function in checklist </w:t>
-      </w:r>
-      <w:hyperlink r:id="rId17">
+        <w:t xml:space="preserve">Check the add_typos function in checklist </w:t>
+      </w:r>
+      <w:hyperlink r:id="rId23">
         <w:r>
           <w:rPr>
             <w:color w:val="1155CC"/>
@@ -4148,26 +4379,82 @@
     <w:p>
       <w:pPr>
         <w:numPr>
+          <w:ilvl w:val="1"/>
+          <w:numId w:val="10"/>
+        </w:numPr>
+        <w:rPr>
+          <w:bCs/>
+        </w:rPr>
+      </w:pPr>
+      <w:r>
+        <w:rPr>
+          <w:bCs/>
+        </w:rPr>
+        <w:lastRenderedPageBreak/>
+        <w:t xml:space="preserve">The way the typos are introduced is as follows: The number of typos is given as a parameter which is used as a random selection for the amount of characters that are switched in the given string with their adjacent right character. The retrieved result is then returned as a newly concatenated string. </w:t>
+      </w:r>
+    </w:p>
+    <w:p>
+      <w:pPr>
+        <w:numPr>
           <w:ilvl w:val="0"/>
           <w:numId w:val="10"/>
         </w:numPr>
       </w:pPr>
       <w:r>
-        <w:t xml:space="preserve">Provide an example of a typo that cannot be produced by this </w:t>
-      </w:r>
-      <w:proofErr w:type="gramStart"/>
-      <w:r>
-        <w:t>function, but</w:t>
-      </w:r>
-      <w:proofErr w:type="gramEnd"/>
-      <w:r>
-        <w:t xml:space="preserve"> would play a role in offensive language detection. </w:t>
+        <w:t xml:space="preserve">Provide an example of a typo that cannot be produced by this function, but would play a role in offensive language detection. </w:t>
       </w:r>
       <w:r>
         <w:rPr>
           <w:b/>
         </w:rPr>
         <w:t>(0.5 points)</w:t>
+      </w:r>
+    </w:p>
+    <w:p>
+      <w:pPr>
+        <w:numPr>
+          <w:ilvl w:val="1"/>
+          <w:numId w:val="10"/>
+        </w:numPr>
+      </w:pPr>
+      <w:r>
+        <w:rPr>
+          <w:b/>
+        </w:rPr>
+        <w:t xml:space="preserve">Typos by adding letters: </w:t>
+      </w:r>
+      <w:r>
+        <w:rPr>
+          <w:bCs/>
+        </w:rPr>
+        <w:t>“I haaate women” instead of “I hate women” could not be created with this function.</w:t>
+      </w:r>
+    </w:p>
+    <w:p>
+      <w:pPr>
+        <w:numPr>
+          <w:ilvl w:val="1"/>
+          <w:numId w:val="10"/>
+        </w:numPr>
+      </w:pPr>
+      <w:r>
+        <w:rPr>
+          <w:b/>
+        </w:rPr>
+        <w:t xml:space="preserve">Leaving letters out: </w:t>
+      </w:r>
+      <w:r>
+        <w:rPr>
+          <w:bCs/>
+        </w:rPr>
+        <w:t>“</w:t>
+      </w:r>
+      <w:r>
+        <w:rPr>
+          <w:bCs/>
+        </w:rPr>
+        <w:t>Fckng Christians” instead of “fucking Christians” could not be created with this function.</w:t>
       </w:r>
     </w:p>
     <w:p>
@@ -4190,6 +4477,588 @@
     <w:p>
       <w:pPr>
         <w:numPr>
+          <w:ilvl w:val="1"/>
+          <w:numId w:val="10"/>
+        </w:numPr>
+      </w:pPr>
+      <w:r>
+        <w:rPr>
+          <w:b/>
+        </w:rPr>
+        <w:t>Examples with 10% typos:</w:t>
+      </w:r>
+    </w:p>
+    <w:p>
+      <w:pPr>
+        <w:numPr>
+          <w:ilvl w:val="2"/>
+          <w:numId w:val="10"/>
+        </w:numPr>
+      </w:pPr>
+      <w:r>
+        <w:t>Example:</w:t>
+      </w:r>
+      <w:r>
+        <w:t xml:space="preserve"> </w:t>
+      </w:r>
+    </w:p>
+    <w:p>
+      <w:pPr>
+        <w:numPr>
+          <w:ilvl w:val="3"/>
+          <w:numId w:val="10"/>
+        </w:numPr>
+      </w:pPr>
+      <w:r>
+        <w:t xml:space="preserve">Original sentence: </w:t>
+      </w:r>
+      <w:r>
+        <w:br/>
+      </w:r>
+      <w:r>
+        <w:rPr>
+          <w:i/>
+          <w:iCs/>
+        </w:rPr>
+        <w:t>“</w:t>
+      </w:r>
+      <w:r>
+        <w:rPr>
+          <w:i/>
+          <w:iCs/>
+        </w:rPr>
+        <w:t>(cr1tikal voice) smef my ass cheeks</w:t>
+      </w:r>
+      <w:r>
+        <w:rPr>
+          <w:i/>
+          <w:iCs/>
+        </w:rPr>
+        <w:t>”</w:t>
+      </w:r>
+    </w:p>
+    <w:p>
+      <w:pPr>
+        <w:numPr>
+          <w:ilvl w:val="3"/>
+          <w:numId w:val="10"/>
+        </w:numPr>
+        <w:rPr>
+          <w:i/>
+          <w:iCs/>
+        </w:rPr>
+      </w:pPr>
+      <w:r>
+        <w:t xml:space="preserve">Perturbed sentence: </w:t>
+      </w:r>
+      <w:r>
+        <w:br/>
+        <w:t>“</w:t>
+      </w:r>
+      <w:r>
+        <w:rPr>
+          <w:i/>
+          <w:iCs/>
+        </w:rPr>
+        <w:t>(</w:t>
+      </w:r>
+      <w:r>
+        <w:rPr>
+          <w:i/>
+          <w:iCs/>
+          <w:highlight w:val="yellow"/>
+        </w:rPr>
+        <w:t>rc</w:t>
+      </w:r>
+      <w:r>
+        <w:rPr>
+          <w:i/>
+          <w:iCs/>
+        </w:rPr>
+        <w:t>1tikal voice) s</w:t>
+      </w:r>
+      <w:r>
+        <w:rPr>
+          <w:i/>
+          <w:iCs/>
+          <w:highlight w:val="yellow"/>
+        </w:rPr>
+        <w:t>em</w:t>
+      </w:r>
+      <w:r>
+        <w:rPr>
+          <w:i/>
+          <w:iCs/>
+        </w:rPr>
+        <w:t xml:space="preserve">f my </w:t>
+      </w:r>
+      <w:r>
+        <w:rPr>
+          <w:i/>
+          <w:iCs/>
+          <w:highlight w:val="yellow"/>
+        </w:rPr>
+        <w:t>sas</w:t>
+      </w:r>
+      <w:r>
+        <w:rPr>
+          <w:i/>
+          <w:iCs/>
+        </w:rPr>
+        <w:t xml:space="preserve"> cheeks</w:t>
+      </w:r>
+      <w:r>
+        <w:rPr>
+          <w:i/>
+          <w:iCs/>
+        </w:rPr>
+        <w:t>”</w:t>
+      </w:r>
+    </w:p>
+    <w:p>
+      <w:pPr>
+        <w:numPr>
+          <w:ilvl w:val="3"/>
+          <w:numId w:val="10"/>
+        </w:numPr>
+      </w:pPr>
+      <w:r>
+        <w:t>Gold label:</w:t>
+      </w:r>
+      <w:r>
+        <w:t xml:space="preserve"> 1</w:t>
+      </w:r>
+    </w:p>
+    <w:p>
+      <w:pPr>
+        <w:numPr>
+          <w:ilvl w:val="3"/>
+          <w:numId w:val="10"/>
+        </w:numPr>
+      </w:pPr>
+      <w:r>
+        <w:t>Predicted:</w:t>
+      </w:r>
+      <w:r>
+        <w:t xml:space="preserve"> 0</w:t>
+      </w:r>
+    </w:p>
+    <w:p>
+      <w:pPr>
+        <w:numPr>
+          <w:ilvl w:val="2"/>
+          <w:numId w:val="10"/>
+        </w:numPr>
+      </w:pPr>
+      <w:r>
+        <w:t>Example:</w:t>
+      </w:r>
+      <w:r>
+        <w:t xml:space="preserve"> </w:t>
+      </w:r>
+    </w:p>
+    <w:p>
+      <w:pPr>
+        <w:numPr>
+          <w:ilvl w:val="3"/>
+          <w:numId w:val="10"/>
+        </w:numPr>
+        <w:rPr>
+          <w:i/>
+          <w:iCs/>
+        </w:rPr>
+      </w:pPr>
+      <w:r>
+        <w:t>Original sentence</w:t>
+      </w:r>
+      <w:r>
+        <w:rPr>
+          <w:i/>
+          <w:iCs/>
+        </w:rPr>
+        <w:t xml:space="preserve">: </w:t>
+      </w:r>
+      <w:r>
+        <w:rPr>
+          <w:i/>
+          <w:iCs/>
+        </w:rPr>
+        <w:br/>
+      </w:r>
+      <w:r>
+        <w:rPr>
+          <w:i/>
+          <w:iCs/>
+        </w:rPr>
+        <w:t>“</w:t>
+      </w:r>
+      <w:r>
+        <w:rPr>
+          <w:i/>
+          <w:iCs/>
+        </w:rPr>
+        <w:t>@USER omg is he for real ?!?!!??????) this happened in peru like 40 years ago and the Inti devaluated so fucking much that they had to comoletely change the coin system because our money was worthless i-</w:t>
+      </w:r>
+      <w:r>
+        <w:rPr>
+          <w:i/>
+          <w:iCs/>
+        </w:rPr>
+        <w:t>“</w:t>
+      </w:r>
+    </w:p>
+    <w:p>
+      <w:pPr>
+        <w:numPr>
+          <w:ilvl w:val="3"/>
+          <w:numId w:val="10"/>
+        </w:numPr>
+        <w:rPr>
+          <w:i/>
+          <w:iCs/>
+        </w:rPr>
+      </w:pPr>
+      <w:r>
+        <w:t xml:space="preserve">Perturbed sentence: </w:t>
+      </w:r>
+      <w:r>
+        <w:br/>
+      </w:r>
+      <w:r>
+        <w:rPr>
+          <w:i/>
+          <w:iCs/>
+        </w:rPr>
+        <w:t>“</w:t>
+      </w:r>
+      <w:r>
+        <w:rPr>
+          <w:i/>
+          <w:iCs/>
+        </w:rPr>
+        <w:t xml:space="preserve">@USER omg </w:t>
+      </w:r>
+      <w:r>
+        <w:rPr>
+          <w:i/>
+          <w:iCs/>
+          <w:highlight w:val="yellow"/>
+        </w:rPr>
+        <w:t>si</w:t>
+      </w:r>
+      <w:r>
+        <w:rPr>
+          <w:i/>
+          <w:iCs/>
+        </w:rPr>
+        <w:t xml:space="preserve"> he for real ?!?!!??????) </w:t>
+      </w:r>
+      <w:r>
+        <w:rPr>
+          <w:i/>
+          <w:iCs/>
+          <w:highlight w:val="yellow"/>
+        </w:rPr>
+        <w:t>ht</w:t>
+      </w:r>
+      <w:r>
+        <w:rPr>
+          <w:i/>
+          <w:iCs/>
+        </w:rPr>
+        <w:t>is happened</w:t>
+      </w:r>
+      <w:r>
+        <w:rPr>
+          <w:i/>
+          <w:iCs/>
+          <w:highlight w:val="yellow"/>
+        </w:rPr>
+        <w:t>i</w:t>
+      </w:r>
+      <w:r>
+        <w:rPr>
+          <w:i/>
+          <w:iCs/>
+        </w:rPr>
+        <w:t xml:space="preserve"> n peru like 40 years ago andt he Int idevaulated s ofucking much that theyha d to comoletely cahnge the coi nssyte mbecause uor monyew as worhtless i-</w:t>
+      </w:r>
+      <w:r>
+        <w:rPr>
+          <w:i/>
+          <w:iCs/>
+        </w:rPr>
+        <w:t>“</w:t>
+      </w:r>
+    </w:p>
+    <w:p>
+      <w:pPr>
+        <w:numPr>
+          <w:ilvl w:val="3"/>
+          <w:numId w:val="10"/>
+        </w:numPr>
+      </w:pPr>
+      <w:r>
+        <w:t>Gold label:</w:t>
+      </w:r>
+      <w:r>
+        <w:t xml:space="preserve"> 1</w:t>
+      </w:r>
+    </w:p>
+    <w:p>
+      <w:pPr>
+        <w:numPr>
+          <w:ilvl w:val="3"/>
+          <w:numId w:val="10"/>
+        </w:numPr>
+      </w:pPr>
+      <w:r>
+        <w:t>Predicted:</w:t>
+      </w:r>
+      <w:r>
+        <w:t xml:space="preserve"> 0</w:t>
+      </w:r>
+    </w:p>
+    <w:p>
+      <w:pPr>
+        <w:numPr>
+          <w:ilvl w:val="2"/>
+          <w:numId w:val="10"/>
+        </w:numPr>
+      </w:pPr>
+      <w:r>
+        <w:t>Example:</w:t>
+      </w:r>
+    </w:p>
+    <w:p>
+      <w:pPr>
+        <w:numPr>
+          <w:ilvl w:val="3"/>
+          <w:numId w:val="10"/>
+        </w:numPr>
+        <w:rPr>
+          <w:i/>
+          <w:iCs/>
+        </w:rPr>
+      </w:pPr>
+      <w:r>
+        <w:t xml:space="preserve">Original sentence: </w:t>
+      </w:r>
+      <w:r>
+        <w:br/>
+      </w:r>
+      <w:r>
+        <w:rPr>
+          <w:i/>
+          <w:iCs/>
+        </w:rPr>
+        <w:t>“</w:t>
+      </w:r>
+      <w:r>
+        <w:rPr>
+          <w:i/>
+          <w:iCs/>
+        </w:rPr>
+        <w:t>#Conservatism101 It's not about our disagreements with #Conservatives. Its that Conservatives can't debate honestly, and they have no integrity. Whatever gets them thru today, is all that matters to them. They're fundamentally dishonest people. URL</w:t>
+      </w:r>
+      <w:r>
+        <w:rPr>
+          <w:i/>
+          <w:iCs/>
+        </w:rPr>
+        <w:t>”</w:t>
+      </w:r>
+    </w:p>
+    <w:p>
+      <w:pPr>
+        <w:numPr>
+          <w:ilvl w:val="3"/>
+          <w:numId w:val="10"/>
+        </w:numPr>
+      </w:pPr>
+      <w:r>
+        <w:t xml:space="preserve">Perturbed sentence: </w:t>
+      </w:r>
+      <w:r>
+        <w:br/>
+      </w:r>
+      <w:r>
+        <w:t>“</w:t>
+      </w:r>
+      <w:r>
+        <w:rPr>
+          <w:i/>
+          <w:iCs/>
+        </w:rPr>
+        <w:t xml:space="preserve">#oCnsevrtaism101   It's not about ou </w:t>
+      </w:r>
+      <w:r>
+        <w:rPr>
+          <w:i/>
+          <w:iCs/>
+          <w:highlight w:val="yellow"/>
+        </w:rPr>
+        <w:t>r</w:t>
+      </w:r>
+      <w:r>
+        <w:rPr>
+          <w:i/>
+          <w:iCs/>
+        </w:rPr>
+        <w:t>disgareemnets with #C</w:t>
+      </w:r>
+      <w:r>
+        <w:rPr>
+          <w:i/>
+          <w:iCs/>
+          <w:highlight w:val="yellow"/>
+        </w:rPr>
+        <w:t>no</w:t>
+      </w:r>
+      <w:r>
+        <w:rPr>
+          <w:i/>
+          <w:iCs/>
+        </w:rPr>
+        <w:t>servatives. Its that Conserv</w:t>
+      </w:r>
+      <w:r>
+        <w:rPr>
+          <w:i/>
+          <w:iCs/>
+          <w:highlight w:val="yellow"/>
+        </w:rPr>
+        <w:t>ta</w:t>
+      </w:r>
+      <w:r>
+        <w:rPr>
+          <w:i/>
+          <w:iCs/>
+        </w:rPr>
+        <w:t xml:space="preserve">ives can't debate </w:t>
+      </w:r>
+      <w:r>
+        <w:rPr>
+          <w:i/>
+          <w:iCs/>
+        </w:rPr>
+        <w:lastRenderedPageBreak/>
+        <w:t>ho</w:t>
+      </w:r>
+      <w:r>
+        <w:rPr>
+          <w:i/>
+          <w:iCs/>
+          <w:highlight w:val="yellow"/>
+        </w:rPr>
+        <w:t>esn</w:t>
+      </w:r>
+      <w:r>
+        <w:rPr>
+          <w:i/>
+          <w:iCs/>
+        </w:rPr>
+        <w:t xml:space="preserve">tly, and they </w:t>
+      </w:r>
+      <w:r>
+        <w:rPr>
+          <w:i/>
+          <w:iCs/>
+          <w:highlight w:val="yellow"/>
+        </w:rPr>
+        <w:t>ah</w:t>
+      </w:r>
+      <w:r>
+        <w:rPr>
+          <w:i/>
+          <w:iCs/>
+        </w:rPr>
+        <w:t>ve no intgeri</w:t>
+      </w:r>
+      <w:r>
+        <w:rPr>
+          <w:i/>
+          <w:iCs/>
+          <w:highlight w:val="yellow"/>
+        </w:rPr>
+        <w:t>yt</w:t>
+      </w:r>
+      <w:r>
+        <w:rPr>
+          <w:i/>
+          <w:iCs/>
+        </w:rPr>
+        <w:t>.</w:t>
+      </w:r>
+      <w:r>
+        <w:rPr>
+          <w:i/>
+          <w:iCs/>
+          <w:highlight w:val="yellow"/>
+        </w:rPr>
+        <w:t>W</w:t>
+      </w:r>
+      <w:r>
+        <w:rPr>
+          <w:i/>
+          <w:iCs/>
+        </w:rPr>
+        <w:t xml:space="preserve"> haetver ge</w:t>
+      </w:r>
+      <w:r>
+        <w:rPr>
+          <w:i/>
+          <w:iCs/>
+          <w:highlight w:val="yellow"/>
+        </w:rPr>
+        <w:t>s</w:t>
+      </w:r>
+      <w:r>
+        <w:rPr>
+          <w:i/>
+          <w:iCs/>
+        </w:rPr>
+        <w:t xml:space="preserve"> tthem thru today, is all that matter sto them. They're fundamnetally disohnest peopel.U LR</w:t>
+      </w:r>
+      <w:r>
+        <w:rPr>
+          <w:i/>
+          <w:iCs/>
+        </w:rPr>
+        <w:t>”</w:t>
+      </w:r>
+    </w:p>
+    <w:p>
+      <w:pPr>
+        <w:numPr>
+          <w:ilvl w:val="3"/>
+          <w:numId w:val="10"/>
+        </w:numPr>
+      </w:pPr>
+      <w:r>
+        <w:t>Gold label:</w:t>
+      </w:r>
+      <w:r>
+        <w:t xml:space="preserve"> 1</w:t>
+      </w:r>
+    </w:p>
+    <w:p>
+      <w:pPr>
+        <w:numPr>
+          <w:ilvl w:val="3"/>
+          <w:numId w:val="10"/>
+        </w:numPr>
+      </w:pPr>
+      <w:r>
+        <w:t>Predicted:</w:t>
+      </w:r>
+      <w:r>
+        <w:t xml:space="preserve"> 0</w:t>
+      </w:r>
+    </w:p>
+    <w:p>
+      <w:pPr>
+        <w:numPr>
           <w:ilvl w:val="0"/>
           <w:numId w:val="10"/>
         </w:numPr>
@@ -4207,9 +5076,56 @@
     <w:p>
       <w:pPr>
         <w:numPr>
+          <w:ilvl w:val="1"/>
+          <w:numId w:val="10"/>
+        </w:numPr>
+      </w:pPr>
+      <w:r>
+        <w:t xml:space="preserve">The main source seems to be </w:t>
+      </w:r>
+      <w:r>
+        <w:t xml:space="preserve">typos in </w:t>
+      </w:r>
+      <w:r>
+        <w:t>potentially offensive words (e.g. “</w:t>
+      </w:r>
+      <w:r>
+        <w:t>ass</w:t>
+      </w:r>
+      <w:r>
+        <w:t>”</w:t>
+      </w:r>
+      <w:r>
+        <w:t xml:space="preserve"> in example 1</w:t>
+      </w:r>
+      <w:r>
+        <w:t>, “</w:t>
+      </w:r>
+      <w:r>
+        <w:t>fucking</w:t>
+      </w:r>
+      <w:r>
+        <w:t>”</w:t>
+      </w:r>
+      <w:r>
+        <w:t xml:space="preserve"> in example 2</w:t>
+      </w:r>
+      <w:r>
+        <w:t>)</w:t>
+      </w:r>
+      <w:r>
+        <w:t xml:space="preserve">, but also negative words (e.g. “dishonest” in example 3). In example 3, it could also be related to the typos introduced twice in the word “Conservatives”, which could hint at a bias against this group. </w:t>
+      </w:r>
+    </w:p>
+    <w:p>
+      <w:pPr>
+        <w:numPr>
           <w:ilvl w:val="0"/>
           <w:numId w:val="10"/>
         </w:numPr>
+        <w:rPr>
+          <w:b/>
+        </w:rPr>
       </w:pPr>
       <w:r>
         <w:t xml:space="preserve">How can the model be improved? </w:t>
@@ -4223,10 +5139,20 @@
     </w:p>
     <w:p>
       <w:pPr>
-        <w:rPr>
-          <w:b/>
-        </w:rPr>
-      </w:pPr>
+        <w:numPr>
+          <w:ilvl w:val="1"/>
+          <w:numId w:val="10"/>
+        </w:numPr>
+        <w:rPr>
+          <w:b/>
+        </w:rPr>
+      </w:pPr>
+      <w:r>
+        <w:t xml:space="preserve">Train on </w:t>
+      </w:r>
+      <w:r>
+        <w:t xml:space="preserve">more perturbated data to be able to deal with typos. </w:t>
+      </w:r>
     </w:p>
     <w:p>
       <w:pPr>
@@ -4264,38 +5190,15 @@
       <w:r>
         <w:t>Offensive language detection models have been shown to struggle with correctly classifying negated phrases such as “I don’t hate trans people” (</w:t>
       </w:r>
-      <w:proofErr w:type="spellStart"/>
-      <w:r>
-        <w:fldChar w:fldCharType="begin"/>
-      </w:r>
-      <w:r>
-        <w:instrText xml:space="preserve"> HYPERLINK "https://arxiv.org/pdf/2012.15606.pdf" \h </w:instrText>
-      </w:r>
-      <w:r>
-        <w:fldChar w:fldCharType="separate"/>
-      </w:r>
-      <w:r>
-        <w:rPr>
-          <w:color w:val="1155CC"/>
-          <w:u w:val="single"/>
-        </w:rPr>
-        <w:t>Rottger</w:t>
-      </w:r>
-      <w:proofErr w:type="spellEnd"/>
-      <w:r>
-        <w:rPr>
-          <w:color w:val="1155CC"/>
-          <w:u w:val="single"/>
-        </w:rPr>
-        <w:t xml:space="preserve"> et al., 2021</w:t>
-      </w:r>
-      <w:r>
-        <w:rPr>
-          <w:color w:val="1155CC"/>
-          <w:u w:val="single"/>
-        </w:rPr>
-        <w:fldChar w:fldCharType="end"/>
-      </w:r>
+      <w:hyperlink r:id="rId24">
+        <w:r>
+          <w:rPr>
+            <w:color w:val="1155CC"/>
+            <w:u w:val="single"/>
+          </w:rPr>
+          <w:t>Rottger et al., 2021</w:t>
+        </w:r>
+      </w:hyperlink>
       <w:r>
         <w:t>; subsection 2.2).</w:t>
       </w:r>
@@ -4330,17 +5233,9 @@
         </w:numPr>
       </w:pPr>
       <w:r>
-        <w:t xml:space="preserve">Check the </w:t>
-      </w:r>
-      <w:proofErr w:type="spellStart"/>
-      <w:r>
-        <w:t>add_negation</w:t>
-      </w:r>
-      <w:proofErr w:type="spellEnd"/>
-      <w:r>
-        <w:t xml:space="preserve"> function in checklist </w:t>
-      </w:r>
-      <w:hyperlink r:id="rId18">
+        <w:t xml:space="preserve">Check the add_negation function in checklist </w:t>
+      </w:r>
+      <w:hyperlink r:id="rId25">
         <w:r>
           <w:rPr>
             <w:color w:val="1155CC"/>
@@ -4362,26 +5257,291 @@
     <w:p>
       <w:pPr>
         <w:numPr>
+          <w:ilvl w:val="1"/>
+          <w:numId w:val="11"/>
+        </w:numPr>
+      </w:pPr>
+      <w:r>
+        <w:t>The function negates verbs the following way:</w:t>
+      </w:r>
+    </w:p>
+    <w:p>
+      <w:pPr>
+        <w:numPr>
+          <w:ilvl w:val="2"/>
+          <w:numId w:val="11"/>
+        </w:numPr>
+      </w:pPr>
+      <w:r>
+        <w:t xml:space="preserve">Is </w:t>
+      </w:r>
+      <w:r>
+        <w:sym w:font="Wingdings" w:char="F0E0"/>
+      </w:r>
+      <w:r>
+        <w:t xml:space="preserve"> </w:t>
+      </w:r>
+      <w:r>
+        <w:t>is not</w:t>
+      </w:r>
+    </w:p>
+    <w:p>
+      <w:pPr>
+        <w:numPr>
+          <w:ilvl w:val="2"/>
+          <w:numId w:val="11"/>
+        </w:numPr>
+      </w:pPr>
+      <w:r>
+        <w:t xml:space="preserve">Was </w:t>
+      </w:r>
+      <w:r>
+        <w:sym w:font="Wingdings" w:char="F0E0"/>
+      </w:r>
+      <w:r>
+        <w:t xml:space="preserve"> </w:t>
+      </w:r>
+      <w:r>
+        <w:t>was not</w:t>
+      </w:r>
+    </w:p>
+    <w:p>
+      <w:pPr>
+        <w:numPr>
+          <w:ilvl w:val="2"/>
+          <w:numId w:val="11"/>
+        </w:numPr>
+      </w:pPr>
+      <w:r>
+        <w:t xml:space="preserve">Were </w:t>
+      </w:r>
+      <w:r>
+        <w:sym w:font="Wingdings" w:char="F0E0"/>
+      </w:r>
+      <w:r>
+        <w:t xml:space="preserve"> </w:t>
+      </w:r>
+      <w:r>
+        <w:t>were not</w:t>
+      </w:r>
+    </w:p>
+    <w:p>
+      <w:pPr>
+        <w:numPr>
+          <w:ilvl w:val="2"/>
+          <w:numId w:val="11"/>
+        </w:numPr>
+      </w:pPr>
+      <w:r>
+        <w:t xml:space="preserve">Am </w:t>
+      </w:r>
+      <w:r>
+        <w:sym w:font="Wingdings" w:char="F0E0"/>
+      </w:r>
+      <w:r>
+        <w:t xml:space="preserve"> </w:t>
+      </w:r>
+      <w:r>
+        <w:t>am not</w:t>
+      </w:r>
+    </w:p>
+    <w:p>
+      <w:pPr>
+        <w:numPr>
+          <w:ilvl w:val="2"/>
+          <w:numId w:val="11"/>
+        </w:numPr>
+      </w:pPr>
+      <w:r>
+        <w:t xml:space="preserve">Are </w:t>
+      </w:r>
+      <w:r>
+        <w:sym w:font="Wingdings" w:char="F0E0"/>
+      </w:r>
+      <w:r>
+        <w:t xml:space="preserve"> </w:t>
+      </w:r>
+      <w:r>
+        <w:t>are not</w:t>
+      </w:r>
+    </w:p>
+    <w:p>
+      <w:pPr>
+        <w:numPr>
+          <w:ilvl w:val="2"/>
+          <w:numId w:val="11"/>
+        </w:numPr>
+      </w:pPr>
+      <w:r>
+        <w:t>Can</w:t>
+      </w:r>
+      <w:r>
+        <w:t xml:space="preserve"> / could </w:t>
+      </w:r>
+      <w:r>
+        <w:sym w:font="Wingdings" w:char="F0E0"/>
+      </w:r>
+      <w:r>
+        <w:t xml:space="preserve"> </w:t>
+      </w:r>
+      <w:r>
+        <w:t>can't / couldn't</w:t>
+      </w:r>
+    </w:p>
+    <w:p>
+      <w:pPr>
+        <w:numPr>
+          <w:ilvl w:val="2"/>
+          <w:numId w:val="11"/>
+        </w:numPr>
+      </w:pPr>
+      <w:r>
+        <w:t xml:space="preserve">Do / did </w:t>
+      </w:r>
+      <w:r>
+        <w:sym w:font="Wingdings" w:char="F0E0"/>
+      </w:r>
+      <w:r>
+        <w:t xml:space="preserve"> </w:t>
+      </w:r>
+      <w:r>
+        <w:t>don't / didn't</w:t>
+      </w:r>
+      <w:r>
+        <w:t xml:space="preserve"> </w:t>
+      </w:r>
+    </w:p>
+    <w:p>
+      <w:pPr>
+        <w:numPr>
+          <w:ilvl w:val="2"/>
+          <w:numId w:val="11"/>
+        </w:numPr>
+      </w:pPr>
+      <w:r>
+        <w:t xml:space="preserve">Will / Would </w:t>
+      </w:r>
+      <w:r>
+        <w:sym w:font="Wingdings" w:char="F0E0"/>
+      </w:r>
+      <w:r>
+        <w:t xml:space="preserve"> </w:t>
+      </w:r>
+      <w:r>
+        <w:t>won't / wouldn't</w:t>
+      </w:r>
+    </w:p>
+    <w:p>
+      <w:pPr>
+        <w:numPr>
+          <w:ilvl w:val="2"/>
+          <w:numId w:val="11"/>
+        </w:numPr>
+      </w:pPr>
+      <w:r>
+        <w:t xml:space="preserve">Have / had </w:t>
+      </w:r>
+      <w:r>
+        <w:sym w:font="Wingdings" w:char="F0E0"/>
+      </w:r>
+      <w:r>
+        <w:t xml:space="preserve"> </w:t>
+      </w:r>
+      <w:r>
+        <w:t>haven't / hadn't</w:t>
+      </w:r>
+    </w:p>
+    <w:p>
+      <w:pPr>
+        <w:numPr>
+          <w:ilvl w:val="2"/>
+          <w:numId w:val="11"/>
+        </w:numPr>
+      </w:pPr>
+      <w:r>
+        <w:t xml:space="preserve">‘s / ‘re / ‘m </w:t>
+      </w:r>
+      <w:r>
+        <w:sym w:font="Wingdings" w:char="F0E0"/>
+      </w:r>
+      <w:r>
+        <w:t xml:space="preserve"> ‘s not / ‘re not / ‘m not</w:t>
+      </w:r>
+    </w:p>
+    <w:p>
+      <w:pPr>
+        <w:numPr>
           <w:ilvl w:val="0"/>
           <w:numId w:val="11"/>
         </w:numPr>
       </w:pPr>
       <w:r>
-        <w:t xml:space="preserve">Look at the created negated sentences, are they </w:t>
-      </w:r>
-      <w:proofErr w:type="gramStart"/>
-      <w:r>
-        <w:t>linguistically</w:t>
-      </w:r>
-      <w:proofErr w:type="gramEnd"/>
-      <w:r>
-        <w:t xml:space="preserve"> correct? Provide 2–5 examples of linguistically incorrect sentences. </w:t>
+        <w:t xml:space="preserve">Look at the created negated sentences, are they linguistically correct? Provide 2–5 examples of linguistically incorrect sentences. </w:t>
       </w:r>
       <w:r>
         <w:rPr>
           <w:b/>
         </w:rPr>
         <w:t>(1 point)</w:t>
+      </w:r>
+    </w:p>
+    <w:p>
+      <w:pPr>
+        <w:numPr>
+          <w:ilvl w:val="1"/>
+          <w:numId w:val="11"/>
+        </w:numPr>
+        <w:rPr>
+          <w:bCs/>
+        </w:rPr>
+      </w:pPr>
+      <w:r>
+        <w:rPr>
+          <w:bCs/>
+        </w:rPr>
+        <w:t>Who the hell doesn’t he think he is?</w:t>
+      </w:r>
+    </w:p>
+    <w:p>
+      <w:pPr>
+        <w:numPr>
+          <w:ilvl w:val="1"/>
+          <w:numId w:val="11"/>
+        </w:numPr>
+        <w:rPr>
+          <w:bCs/>
+        </w:rPr>
+      </w:pPr>
+      <w:r>
+        <w:rPr>
+          <w:bCs/>
+        </w:rPr>
+        <w:t>All these sick ass ppl from school didn’t give me something and now I have to chug down this nasty drink so it can go away</w:t>
+      </w:r>
+      <w:r>
+        <w:rPr>
+          <w:rFonts w:ascii="Segoe UI Emoji" w:hAnsi="Segoe UI Emoji" w:cs="Segoe UI Emoji"/>
+          <w:bCs/>
+        </w:rPr>
+        <w:t>🙃</w:t>
+      </w:r>
+    </w:p>
+    <w:p>
+      <w:pPr>
+        <w:numPr>
+          <w:ilvl w:val="1"/>
+          <w:numId w:val="11"/>
+        </w:numPr>
+        <w:rPr>
+          <w:bCs/>
+        </w:rPr>
+      </w:pPr>
+      <w:r>
+        <w:rPr>
+          <w:rFonts w:ascii="Segoe UI Emoji" w:hAnsi="Segoe UI Emoji" w:cs="Segoe UI Emoji"/>
+          <w:bCs/>
+        </w:rPr>
+        <w:t>He is obviously getting not suspended. He is not an asset for anyone.</w:t>
       </w:r>
     </w:p>
     <w:p>
@@ -4391,6 +5551,7 @@
           <w:numId w:val="11"/>
         </w:numPr>
       </w:pPr>
+      <w:commentRangeStart w:id="1"/>
       <w:r>
         <w:t xml:space="preserve">Check the first 10 negated messages. For which of these negated messages should the label be flipped, in your opinion? </w:t>
       </w:r>
@@ -4400,6 +5561,21 @@
         </w:rPr>
         <w:t>(1 point)</w:t>
       </w:r>
+      <w:commentRangeEnd w:id="1"/>
+      <w:r>
+        <w:rPr>
+          <w:rStyle w:val="CommentReference"/>
+        </w:rPr>
+        <w:commentReference w:id="1"/>
+      </w:r>
+    </w:p>
+    <w:p>
+      <w:pPr>
+        <w:numPr>
+          <w:ilvl w:val="1"/>
+          <w:numId w:val="11"/>
+        </w:numPr>
+      </w:pPr>
     </w:p>
     <w:p>
       <w:pPr>
@@ -4408,7 +5584,9 @@
           <w:numId w:val="11"/>
         </w:numPr>
       </w:pPr>
-      <w:r>
+      <w:commentRangeStart w:id="2"/>
+      <w:r>
+        <w:lastRenderedPageBreak/>
         <w:t xml:space="preserve">Provide 2 examples when the model correctly assigned the opposite label after perturbation and 2 examples when the model failed to identify negation. Fill in the table below </w:t>
       </w:r>
       <w:r>
@@ -4416,6 +5594,13 @@
           <w:b/>
         </w:rPr>
         <w:t>(1 point)</w:t>
+      </w:r>
+      <w:commentRangeEnd w:id="2"/>
+      <w:r>
+        <w:rPr>
+          <w:rStyle w:val="CommentReference"/>
+        </w:rPr>
+        <w:commentReference w:id="2"/>
       </w:r>
     </w:p>
     <w:p>
@@ -5131,7 +6316,6 @@
               <w:spacing w:line="240" w:lineRule="auto"/>
             </w:pPr>
             <w:r>
-              <w:lastRenderedPageBreak/>
               <w:t>1</w:t>
             </w:r>
           </w:p>
@@ -5451,6 +6635,20 @@
     </w:p>
     <w:p>
       <w:pPr>
+        <w:numPr>
+          <w:ilvl w:val="1"/>
+          <w:numId w:val="11"/>
+        </w:numPr>
+      </w:pPr>
+      <w:r>
+        <w:rPr>
+          <w:bCs/>
+        </w:rPr>
+        <w:t>Train on instances and their negation as well.</w:t>
+      </w:r>
+    </w:p>
+    <w:p>
+      <w:pPr>
         <w:rPr>
           <w:b/>
         </w:rPr>
@@ -5474,21 +6672,7 @@
         <w:rPr>
           <w:b/>
         </w:rPr>
-        <w:t xml:space="preserve">Creating examples from scratch with </w:t>
-      </w:r>
-      <w:proofErr w:type="gramStart"/>
-      <w:r>
-        <w:rPr>
-          <w:b/>
-        </w:rPr>
-        <w:t>checklist  (</w:t>
-      </w:r>
-      <w:proofErr w:type="gramEnd"/>
-      <w:r>
-        <w:rPr>
-          <w:b/>
-        </w:rPr>
-        <w:t>2.5 points)</w:t>
+        <w:t>Creating examples from scratch with checklist  (2.5 points)</w:t>
       </w:r>
     </w:p>
     <w:p/>
@@ -5554,13 +6738,8 @@
         </w:numPr>
       </w:pPr>
       <w:r>
-        <w:t>Use masked language model suggestions: ‘I hate {mask}’ and ‘I don’t hate {mask}</w:t>
-      </w:r>
-      <w:proofErr w:type="gramStart"/>
-      <w:r>
-        <w:t>’ .</w:t>
-      </w:r>
-      <w:proofErr w:type="gramEnd"/>
+        <w:t>Use masked language model suggestions: ‘I hate {mask}’ and ‘I don’t hate {mask}’ .</w:t>
+      </w:r>
     </w:p>
     <w:p>
       <w:pPr>
@@ -5649,6 +6828,7 @@
         <w:rPr>
           <w:b/>
         </w:rPr>
+        <w:lastRenderedPageBreak/>
         <w:t xml:space="preserve">BONUS: </w:t>
       </w:r>
     </w:p>
@@ -5668,8 +6848,85 @@
 </w:document>
 </file>
 
+<file path=word/comments.xml><?xml version="1.0" encoding="utf-8"?>
+<w:comments xmlns:wpc="http://schemas.microsoft.com/office/word/2010/wordprocessingCanvas" xmlns:cx="http://schemas.microsoft.com/office/drawing/2014/chartex" xmlns:cx1="http://schemas.microsoft.com/office/drawing/2015/9/8/chartex" xmlns:cx2="http://schemas.microsoft.com/office/drawing/2015/10/21/chartex" xmlns:cx3="http://schemas.microsoft.com/office/drawing/2016/5/9/chartex" xmlns:cx4="http://schemas.microsoft.com/office/drawing/2016/5/10/chartex" xmlns:cx5="http://schemas.microsoft.com/office/drawing/2016/5/11/chartex" xmlns:cx6="http://schemas.microsoft.com/office/drawing/2016/5/12/chartex" xmlns:cx7="http://schemas.microsoft.com/office/drawing/2016/5/13/chartex" xmlns:cx8="http://schemas.microsoft.com/office/drawing/2016/5/14/chartex" xmlns:mc="http://schemas.openxmlformats.org/markup-compatibility/2006" xmlns:aink="http://schemas.microsoft.com/office/drawing/2016/ink" xmlns:am3d="http://schemas.microsoft.com/office/drawing/2017/model3d" xmlns:o="urn:schemas-microsoft-com:office:office" xmlns:oel="http://schemas.microsoft.com/office/2019/extlst" xmlns:r="http://schemas.openxmlformats.org/officeDocument/2006/relationships" xmlns:m="http://schemas.openxmlformats.org/officeDocument/2006/math" xmlns:v="urn:schemas-microsoft-com:vml" xmlns:wp14="http://schemas.microsoft.com/office/word/2010/wordprocessingDrawing" xmlns:wp="http://schemas.openxmlformats.org/drawingml/2006/wordprocessingDrawing" xmlns:w10="urn:schemas-microsoft-com:office:word" xmlns:w="http://schemas.openxmlformats.org/wordprocessingml/2006/main" xmlns:w14="http://schemas.microsoft.com/office/word/2010/wordml" xmlns:w15="http://schemas.microsoft.com/office/word/2012/wordml" xmlns:w16cex="http://schemas.microsoft.com/office/word/2018/wordml/cex" xmlns:w16cid="http://schemas.microsoft.com/office/word/2016/wordml/cid" xmlns:w16="http://schemas.microsoft.com/office/word/2018/wordml" xmlns:w16sdtdh="http://schemas.microsoft.com/office/word/2020/wordml/sdtdatahash" xmlns:w16se="http://schemas.microsoft.com/office/word/2015/wordml/symex" xmlns:wpg="http://schemas.microsoft.com/office/word/2010/wordprocessingGroup" xmlns:wpi="http://schemas.microsoft.com/office/word/2010/wordprocessingInk" xmlns:wne="http://schemas.microsoft.com/office/word/2006/wordml" xmlns:wps="http://schemas.microsoft.com/office/word/2010/wordprocessingShape" mc:Ignorable="w14 w15 w16se w16cid w16 w16cex w16sdtdh wp14">
+  <w:comment w:id="0" w:author="Paola Feil" w:date="2022-05-16T11:56:00Z" w:initials="PF">
+    <w:p>
+      <w:pPr>
+        <w:pStyle w:val="CommentText"/>
+      </w:pPr>
+      <w:r>
+        <w:rPr>
+          <w:rStyle w:val="CommentReference"/>
+        </w:rPr>
+        <w:annotationRef/>
+      </w:r>
+      <w:r>
+        <w:t>Tutorial question: Which metrics exactly? All of them again or just macro-precision, macro-recall and macro-F1?</w:t>
+      </w:r>
+    </w:p>
+  </w:comment>
+  <w:comment w:id="1" w:author="Paola Feil" w:date="2022-05-16T13:29:00Z" w:initials="PF">
+    <w:p>
+      <w:pPr>
+        <w:pStyle w:val="CommentText"/>
+      </w:pPr>
+      <w:r>
+        <w:rPr>
+          <w:rStyle w:val="CommentReference"/>
+        </w:rPr>
+        <w:annotationRef/>
+      </w:r>
+      <w:r>
+        <w:t>State examples as well? Explain in general or per example?</w:t>
+      </w:r>
+    </w:p>
+  </w:comment>
+  <w:comment w:id="2" w:author="Paola Feil" w:date="2022-05-16T13:31:00Z" w:initials="PF">
+    <w:p>
+      <w:pPr>
+        <w:pStyle w:val="CommentText"/>
+      </w:pPr>
+      <w:r>
+        <w:rPr>
+          <w:rStyle w:val="CommentReference"/>
+        </w:rPr>
+        <w:annotationRef/>
+      </w:r>
+      <w:r>
+        <w:t>Only have one change. What to do now?</w:t>
+      </w:r>
+    </w:p>
+  </w:comment>
+</w:comments>
+</file>
+
+<file path=word/commentsExtended.xml><?xml version="1.0" encoding="utf-8"?>
+<w15:commentsEx xmlns:wpc="http://schemas.microsoft.com/office/word/2010/wordprocessingCanvas" xmlns:cx="http://schemas.microsoft.com/office/drawing/2014/chartex" xmlns:cx1="http://schemas.microsoft.com/office/drawing/2015/9/8/chartex" xmlns:cx2="http://schemas.microsoft.com/office/drawing/2015/10/21/chartex" xmlns:cx3="http://schemas.microsoft.com/office/drawing/2016/5/9/chartex" xmlns:cx4="http://schemas.microsoft.com/office/drawing/2016/5/10/chartex" xmlns:cx5="http://schemas.microsoft.com/office/drawing/2016/5/11/chartex" xmlns:cx6="http://schemas.microsoft.com/office/drawing/2016/5/12/chartex" xmlns:cx7="http://schemas.microsoft.com/office/drawing/2016/5/13/chartex" xmlns:cx8="http://schemas.microsoft.com/office/drawing/2016/5/14/chartex" xmlns:mc="http://schemas.openxmlformats.org/markup-compatibility/2006" xmlns:aink="http://schemas.microsoft.com/office/drawing/2016/ink" xmlns:am3d="http://schemas.microsoft.com/office/drawing/2017/model3d" xmlns:o="urn:schemas-microsoft-com:office:office" xmlns:oel="http://schemas.microsoft.com/office/2019/extlst" xmlns:r="http://schemas.openxmlformats.org/officeDocument/2006/relationships" xmlns:m="http://schemas.openxmlformats.org/officeDocument/2006/math" xmlns:v="urn:schemas-microsoft-com:vml" xmlns:wp14="http://schemas.microsoft.com/office/word/2010/wordprocessingDrawing" xmlns:wp="http://schemas.openxmlformats.org/drawingml/2006/wordprocessingDrawing" xmlns:w10="urn:schemas-microsoft-com:office:word" xmlns:w="http://schemas.openxmlformats.org/wordprocessingml/2006/main" xmlns:w14="http://schemas.microsoft.com/office/word/2010/wordml" xmlns:w15="http://schemas.microsoft.com/office/word/2012/wordml" xmlns:w16cex="http://schemas.microsoft.com/office/word/2018/wordml/cex" xmlns:w16cid="http://schemas.microsoft.com/office/word/2016/wordml/cid" xmlns:w16="http://schemas.microsoft.com/office/word/2018/wordml" xmlns:w16sdtdh="http://schemas.microsoft.com/office/word/2020/wordml/sdtdatahash" xmlns:w16se="http://schemas.microsoft.com/office/word/2015/wordml/symex" xmlns:wpg="http://schemas.microsoft.com/office/word/2010/wordprocessingGroup" xmlns:wpi="http://schemas.microsoft.com/office/word/2010/wordprocessingInk" xmlns:wne="http://schemas.microsoft.com/office/word/2006/wordml" xmlns:wps="http://schemas.microsoft.com/office/word/2010/wordprocessingShape" mc:Ignorable="w14 w15 w16se w16cid w16 w16cex w16sdtdh wp14">
+  <w15:commentEx w15:paraId="3C5B8749" w15:done="0"/>
+  <w15:commentEx w15:paraId="37D06BEE" w15:done="0"/>
+  <w15:commentEx w15:paraId="4D2B61E2" w15:done="0"/>
+</w15:commentsEx>
+</file>
+
+<file path=word/commentsExtensible.xml><?xml version="1.0" encoding="utf-8"?>
+<w16cex:commentsExtensible xmlns:wpc="http://schemas.microsoft.com/office/word/2010/wordprocessingCanvas" xmlns:cx="http://schemas.microsoft.com/office/drawing/2014/chartex" xmlns:cx1="http://schemas.microsoft.com/office/drawing/2015/9/8/chartex" xmlns:cx2="http://schemas.microsoft.com/office/drawing/2015/10/21/chartex" xmlns:cx3="http://schemas.microsoft.com/office/drawing/2016/5/9/chartex" xmlns:cx4="http://schemas.microsoft.com/office/drawing/2016/5/10/chartex" xmlns:cx5="http://schemas.microsoft.com/office/drawing/2016/5/11/chartex" xmlns:cx6="http://schemas.microsoft.com/office/drawing/2016/5/12/chartex" xmlns:cx7="http://schemas.microsoft.com/office/drawing/2016/5/13/chartex" xmlns:cx8="http://schemas.microsoft.com/office/drawing/2016/5/14/chartex" xmlns:mc="http://schemas.openxmlformats.org/markup-compatibility/2006" xmlns:aink="http://schemas.microsoft.com/office/drawing/2016/ink" xmlns:am3d="http://schemas.microsoft.com/office/drawing/2017/model3d" xmlns:o="urn:schemas-microsoft-com:office:office" xmlns:oel="http://schemas.microsoft.com/office/2019/extlst" xmlns:r="http://schemas.openxmlformats.org/officeDocument/2006/relationships" xmlns:m="http://schemas.openxmlformats.org/officeDocument/2006/math" xmlns:v="urn:schemas-microsoft-com:vml" xmlns:wp14="http://schemas.microsoft.com/office/word/2010/wordprocessingDrawing" xmlns:wp="http://schemas.openxmlformats.org/drawingml/2006/wordprocessingDrawing" xmlns:w10="urn:schemas-microsoft-com:office:word" xmlns:w="http://schemas.openxmlformats.org/wordprocessingml/2006/main" xmlns:w14="http://schemas.microsoft.com/office/word/2010/wordml" xmlns:w15="http://schemas.microsoft.com/office/word/2012/wordml" xmlns:w16cex="http://schemas.microsoft.com/office/word/2018/wordml/cex" xmlns:w16cid="http://schemas.microsoft.com/office/word/2016/wordml/cid" xmlns:w16="http://schemas.microsoft.com/office/word/2018/wordml" xmlns:w16sdtdh="http://schemas.microsoft.com/office/word/2020/wordml/sdtdatahash" xmlns:w16se="http://schemas.microsoft.com/office/word/2015/wordml/symex" xmlns:wpg="http://schemas.microsoft.com/office/word/2010/wordprocessingGroup" xmlns:wpi="http://schemas.microsoft.com/office/word/2010/wordprocessingInk" xmlns:wne="http://schemas.microsoft.com/office/word/2006/wordml" xmlns:wps="http://schemas.microsoft.com/office/word/2010/wordprocessingShape" mc:Ignorable="w14 w15 w16se w16cid w16 w16cex w16sdtdh wp14">
+  <w16cex:commentExtensible w16cex:durableId="262CBA75" w16cex:dateUtc="2022-05-16T09:56:00Z"/>
+  <w16cex:commentExtensible w16cex:durableId="262CD057" w16cex:dateUtc="2022-05-16T11:29:00Z"/>
+  <w16cex:commentExtensible w16cex:durableId="262CD0CA" w16cex:dateUtc="2022-05-16T11:31:00Z"/>
+</w16cex:commentsExtensible>
+</file>
+
+<file path=word/commentsIds.xml><?xml version="1.0" encoding="utf-8"?>
+<w16cid:commentsIds xmlns:wpc="http://schemas.microsoft.com/office/word/2010/wordprocessingCanvas" xmlns:cx="http://schemas.microsoft.com/office/drawing/2014/chartex" xmlns:cx1="http://schemas.microsoft.com/office/drawing/2015/9/8/chartex" xmlns:cx2="http://schemas.microsoft.com/office/drawing/2015/10/21/chartex" xmlns:cx3="http://schemas.microsoft.com/office/drawing/2016/5/9/chartex" xmlns:cx4="http://schemas.microsoft.com/office/drawing/2016/5/10/chartex" xmlns:cx5="http://schemas.microsoft.com/office/drawing/2016/5/11/chartex" xmlns:cx6="http://schemas.microsoft.com/office/drawing/2016/5/12/chartex" xmlns:cx7="http://schemas.microsoft.com/office/drawing/2016/5/13/chartex" xmlns:cx8="http://schemas.microsoft.com/office/drawing/2016/5/14/chartex" xmlns:mc="http://schemas.openxmlformats.org/markup-compatibility/2006" xmlns:aink="http://schemas.microsoft.com/office/drawing/2016/ink" xmlns:am3d="http://schemas.microsoft.com/office/drawing/2017/model3d" xmlns:o="urn:schemas-microsoft-com:office:office" xmlns:oel="http://schemas.microsoft.com/office/2019/extlst" xmlns:r="http://schemas.openxmlformats.org/officeDocument/2006/relationships" xmlns:m="http://schemas.openxmlformats.org/officeDocument/2006/math" xmlns:v="urn:schemas-microsoft-com:vml" xmlns:wp14="http://schemas.microsoft.com/office/word/2010/wordprocessingDrawing" xmlns:wp="http://schemas.openxmlformats.org/drawingml/2006/wordprocessingDrawing" xmlns:w10="urn:schemas-microsoft-com:office:word" xmlns:w="http://schemas.openxmlformats.org/wordprocessingml/2006/main" xmlns:w14="http://schemas.microsoft.com/office/word/2010/wordml" xmlns:w15="http://schemas.microsoft.com/office/word/2012/wordml" xmlns:w16cex="http://schemas.microsoft.com/office/word/2018/wordml/cex" xmlns:w16cid="http://schemas.microsoft.com/office/word/2016/wordml/cid" xmlns:w16="http://schemas.microsoft.com/office/word/2018/wordml" xmlns:w16sdtdh="http://schemas.microsoft.com/office/word/2020/wordml/sdtdatahash" xmlns:w16se="http://schemas.microsoft.com/office/word/2015/wordml/symex" xmlns:wpg="http://schemas.microsoft.com/office/word/2010/wordprocessingGroup" xmlns:wpi="http://schemas.microsoft.com/office/word/2010/wordprocessingInk" xmlns:wne="http://schemas.microsoft.com/office/word/2006/wordml" xmlns:wps="http://schemas.microsoft.com/office/word/2010/wordprocessingShape" mc:Ignorable="w14 w15 w16se w16cid w16 w16cex w16sdtdh wp14">
+  <w16cid:commentId w16cid:paraId="3C5B8749" w16cid:durableId="262CBA75"/>
+  <w16cid:commentId w16cid:paraId="37D06BEE" w16cid:durableId="262CD057"/>
+  <w16cid:commentId w16cid:paraId="4D2B61E2" w16cid:durableId="262CD0CA"/>
+</w16cid:commentsIds>
+</file>
+
 <file path=word/numbering.xml><?xml version="1.0" encoding="utf-8"?>
-<w:numbering xmlns:wpc="http://schemas.microsoft.com/office/word/2010/wordprocessingCanvas" xmlns:cx="http://schemas.microsoft.com/office/drawing/2014/chartex" xmlns:cx1="http://schemas.microsoft.com/office/drawing/2015/9/8/chartex" xmlns:cx2="http://schemas.microsoft.com/office/drawing/2015/10/21/chartex" xmlns:cx3="http://schemas.microsoft.com/office/drawing/2016/5/9/chartex" xmlns:cx4="http://schemas.microsoft.com/office/drawing/2016/5/10/chartex" xmlns:cx5="http://schemas.microsoft.com/office/drawing/2016/5/11/chartex" xmlns:cx6="http://schemas.microsoft.com/office/drawing/2016/5/12/chartex" xmlns:cx7="http://schemas.microsoft.com/office/drawing/2016/5/13/chartex" xmlns:cx8="http://schemas.microsoft.com/office/drawing/2016/5/14/chartex" xmlns:mc="http://schemas.openxmlformats.org/markup-compatibility/2006" xmlns:aink="http://schemas.microsoft.com/office/drawing/2016/ink" xmlns:am3d="http://schemas.microsoft.com/office/drawing/2017/model3d" xmlns:o="urn:schemas-microsoft-com:office:office" xmlns:r="http://schemas.openxmlformats.org/officeDocument/2006/relationships" xmlns:m="http://schemas.openxmlformats.org/officeDocument/2006/math" xmlns:v="urn:schemas-microsoft-com:vml" xmlns:wp14="http://schemas.microsoft.com/office/word/2010/wordprocessingDrawing" xmlns:wp="http://schemas.openxmlformats.org/drawingml/2006/wordprocessingDrawing" xmlns:w10="urn:schemas-microsoft-com:office:word" xmlns:w="http://schemas.openxmlformats.org/wordprocessingml/2006/main" xmlns:w14="http://schemas.microsoft.com/office/word/2010/wordml" xmlns:w15="http://schemas.microsoft.com/office/word/2012/wordml" xmlns:w16cex="http://schemas.microsoft.com/office/word/2018/wordml/cex" xmlns:w16cid="http://schemas.microsoft.com/office/word/2016/wordml/cid" xmlns:w16="http://schemas.microsoft.com/office/word/2018/wordml" xmlns:w16sdtdh="http://schemas.microsoft.com/office/word/2020/wordml/sdtdatahash" xmlns:w16se="http://schemas.microsoft.com/office/word/2015/wordml/symex" xmlns:wpg="http://schemas.microsoft.com/office/word/2010/wordprocessingGroup" xmlns:wpi="http://schemas.microsoft.com/office/word/2010/wordprocessingInk" xmlns:wne="http://schemas.microsoft.com/office/word/2006/wordml" xmlns:wps="http://schemas.microsoft.com/office/word/2010/wordprocessingShape" mc:Ignorable="w14 w15 w16se w16cid w16 w16cex w16sdtdh wp14">
+<w:numbering xmlns:wpc="http://schemas.microsoft.com/office/word/2010/wordprocessingCanvas" xmlns:cx="http://schemas.microsoft.com/office/drawing/2014/chartex" xmlns:cx1="http://schemas.microsoft.com/office/drawing/2015/9/8/chartex" xmlns:cx2="http://schemas.microsoft.com/office/drawing/2015/10/21/chartex" xmlns:cx3="http://schemas.microsoft.com/office/drawing/2016/5/9/chartex" xmlns:cx4="http://schemas.microsoft.com/office/drawing/2016/5/10/chartex" xmlns:cx5="http://schemas.microsoft.com/office/drawing/2016/5/11/chartex" xmlns:cx6="http://schemas.microsoft.com/office/drawing/2016/5/12/chartex" xmlns:cx7="http://schemas.microsoft.com/office/drawing/2016/5/13/chartex" xmlns:cx8="http://schemas.microsoft.com/office/drawing/2016/5/14/chartex" xmlns:mc="http://schemas.openxmlformats.org/markup-compatibility/2006" xmlns:aink="http://schemas.microsoft.com/office/drawing/2016/ink" xmlns:am3d="http://schemas.microsoft.com/office/drawing/2017/model3d" xmlns:o="urn:schemas-microsoft-com:office:office" xmlns:oel="http://schemas.microsoft.com/office/2019/extlst" xmlns:r="http://schemas.openxmlformats.org/officeDocument/2006/relationships" xmlns:m="http://schemas.openxmlformats.org/officeDocument/2006/math" xmlns:v="urn:schemas-microsoft-com:vml" xmlns:wp14="http://schemas.microsoft.com/office/word/2010/wordprocessingDrawing" xmlns:wp="http://schemas.openxmlformats.org/drawingml/2006/wordprocessingDrawing" xmlns:w10="urn:schemas-microsoft-com:office:word" xmlns:w="http://schemas.openxmlformats.org/wordprocessingml/2006/main" xmlns:w14="http://schemas.microsoft.com/office/word/2010/wordml" xmlns:w15="http://schemas.microsoft.com/office/word/2012/wordml" xmlns:w16cex="http://schemas.microsoft.com/office/word/2018/wordml/cex" xmlns:w16cid="http://schemas.microsoft.com/office/word/2016/wordml/cid" xmlns:w16="http://schemas.microsoft.com/office/word/2018/wordml" xmlns:w16sdtdh="http://schemas.microsoft.com/office/word/2020/wordml/sdtdatahash" xmlns:w16se="http://schemas.microsoft.com/office/word/2015/wordml/symex" xmlns:wpg="http://schemas.microsoft.com/office/word/2010/wordprocessingGroup" xmlns:wpi="http://schemas.microsoft.com/office/word/2010/wordprocessingInk" xmlns:wne="http://schemas.microsoft.com/office/word/2006/wordml" xmlns:wps="http://schemas.microsoft.com/office/word/2010/wordprocessingShape" mc:Ignorable="w14 w15 w16se w16cid w16 w16cex w16sdtdh wp14">
   <w:abstractNum w:abstractNumId="0" w15:restartNumberingAfterBreak="0">
     <w:nsid w:val="0118240E"/>
     <w:multiLevelType w:val="multilevel"/>
@@ -6125,7 +7382,7 @@
   <w:abstractNum w:abstractNumId="4" w15:restartNumberingAfterBreak="0">
     <w:nsid w:val="1F844068"/>
     <w:multiLevelType w:val="multilevel"/>
-    <w:tmpl w:val="0B9CAC2A"/>
+    <w:tmpl w:val="2C7AD154"/>
     <w:lvl w:ilvl="0">
       <w:start w:val="1"/>
       <w:numFmt w:val="bullet"/>
@@ -6152,15 +7409,12 @@
     </w:lvl>
     <w:lvl w:ilvl="2">
       <w:start w:val="1"/>
-      <w:numFmt w:val="bullet"/>
-      <w:lvlText w:val="■"/>
+      <w:numFmt w:val="decimal"/>
+      <w:lvlText w:val="%3."/>
       <w:lvlJc w:val="left"/>
       <w:pPr>
         <w:ind w:left="2880" w:hanging="360"/>
       </w:pPr>
-      <w:rPr>
-        <w:u w:val="none"/>
-      </w:rPr>
     </w:lvl>
     <w:lvl w:ilvl="3">
       <w:start w:val="1"/>
@@ -6464,7 +7718,7 @@
   <w:abstractNum w:abstractNumId="7" w15:restartNumberingAfterBreak="0">
     <w:nsid w:val="46C3778B"/>
     <w:multiLevelType w:val="multilevel"/>
-    <w:tmpl w:val="D57EC9B6"/>
+    <w:tmpl w:val="2C7AD154"/>
     <w:lvl w:ilvl="0">
       <w:start w:val="1"/>
       <w:numFmt w:val="bullet"/>
@@ -6491,8 +7745,8 @@
     </w:lvl>
     <w:lvl w:ilvl="2">
       <w:start w:val="1"/>
-      <w:numFmt w:val="bullet"/>
-      <w:lvlText w:val="■"/>
+      <w:numFmt w:val="decimal"/>
+      <w:lvlText w:val="%3."/>
       <w:lvlJc w:val="left"/>
       <w:pPr>
         <w:ind w:left="2880" w:hanging="360"/>
@@ -7478,55 +8732,63 @@
       </w:rPr>
     </w:lvl>
   </w:abstractNum>
-  <w:num w:numId="1">
+  <w:num w:numId="1" w16cid:durableId="914586647">
     <w:abstractNumId w:val="6"/>
   </w:num>
-  <w:num w:numId="2">
+  <w:num w:numId="2" w16cid:durableId="757017597">
     <w:abstractNumId w:val="12"/>
   </w:num>
-  <w:num w:numId="3">
+  <w:num w:numId="3" w16cid:durableId="2106726770">
     <w:abstractNumId w:val="8"/>
   </w:num>
-  <w:num w:numId="4">
+  <w:num w:numId="4" w16cid:durableId="86537105">
     <w:abstractNumId w:val="13"/>
   </w:num>
-  <w:num w:numId="5">
+  <w:num w:numId="5" w16cid:durableId="998772765">
     <w:abstractNumId w:val="10"/>
   </w:num>
-  <w:num w:numId="6">
+  <w:num w:numId="6" w16cid:durableId="1231039548">
     <w:abstractNumId w:val="2"/>
   </w:num>
-  <w:num w:numId="7">
+  <w:num w:numId="7" w16cid:durableId="1476755332">
     <w:abstractNumId w:val="5"/>
   </w:num>
-  <w:num w:numId="8">
+  <w:num w:numId="8" w16cid:durableId="1166363370">
     <w:abstractNumId w:val="3"/>
   </w:num>
-  <w:num w:numId="9">
+  <w:num w:numId="9" w16cid:durableId="1568565229">
     <w:abstractNumId w:val="14"/>
   </w:num>
-  <w:num w:numId="10">
+  <w:num w:numId="10" w16cid:durableId="287515356">
     <w:abstractNumId w:val="4"/>
   </w:num>
-  <w:num w:numId="11">
+  <w:num w:numId="11" w16cid:durableId="973296845">
     <w:abstractNumId w:val="7"/>
   </w:num>
-  <w:num w:numId="12">
+  <w:num w:numId="12" w16cid:durableId="992443249">
     <w:abstractNumId w:val="1"/>
   </w:num>
-  <w:num w:numId="13">
+  <w:num w:numId="13" w16cid:durableId="1495536104">
     <w:abstractNumId w:val="0"/>
   </w:num>
-  <w:num w:numId="14">
+  <w:num w:numId="14" w16cid:durableId="1990740754">
     <w:abstractNumId w:val="15"/>
   </w:num>
-  <w:num w:numId="15">
+  <w:num w:numId="15" w16cid:durableId="1043674356">
     <w:abstractNumId w:val="9"/>
   </w:num>
-  <w:num w:numId="16">
+  <w:num w:numId="16" w16cid:durableId="1509712095">
     <w:abstractNumId w:val="11"/>
   </w:num>
 </w:numbering>
+</file>
+
+<file path=word/people.xml><?xml version="1.0" encoding="utf-8"?>
+<w15:people xmlns:wpc="http://schemas.microsoft.com/office/word/2010/wordprocessingCanvas" xmlns:cx="http://schemas.microsoft.com/office/drawing/2014/chartex" xmlns:cx1="http://schemas.microsoft.com/office/drawing/2015/9/8/chartex" xmlns:cx2="http://schemas.microsoft.com/office/drawing/2015/10/21/chartex" xmlns:cx3="http://schemas.microsoft.com/office/drawing/2016/5/9/chartex" xmlns:cx4="http://schemas.microsoft.com/office/drawing/2016/5/10/chartex" xmlns:cx5="http://schemas.microsoft.com/office/drawing/2016/5/11/chartex" xmlns:cx6="http://schemas.microsoft.com/office/drawing/2016/5/12/chartex" xmlns:cx7="http://schemas.microsoft.com/office/drawing/2016/5/13/chartex" xmlns:cx8="http://schemas.microsoft.com/office/drawing/2016/5/14/chartex" xmlns:mc="http://schemas.openxmlformats.org/markup-compatibility/2006" xmlns:aink="http://schemas.microsoft.com/office/drawing/2016/ink" xmlns:am3d="http://schemas.microsoft.com/office/drawing/2017/model3d" xmlns:o="urn:schemas-microsoft-com:office:office" xmlns:oel="http://schemas.microsoft.com/office/2019/extlst" xmlns:r="http://schemas.openxmlformats.org/officeDocument/2006/relationships" xmlns:m="http://schemas.openxmlformats.org/officeDocument/2006/math" xmlns:v="urn:schemas-microsoft-com:vml" xmlns:wp14="http://schemas.microsoft.com/office/word/2010/wordprocessingDrawing" xmlns:wp="http://schemas.openxmlformats.org/drawingml/2006/wordprocessingDrawing" xmlns:w10="urn:schemas-microsoft-com:office:word" xmlns:w="http://schemas.openxmlformats.org/wordprocessingml/2006/main" xmlns:w14="http://schemas.microsoft.com/office/word/2010/wordml" xmlns:w15="http://schemas.microsoft.com/office/word/2012/wordml" xmlns:w16cex="http://schemas.microsoft.com/office/word/2018/wordml/cex" xmlns:w16cid="http://schemas.microsoft.com/office/word/2016/wordml/cid" xmlns:w16="http://schemas.microsoft.com/office/word/2018/wordml" xmlns:w16sdtdh="http://schemas.microsoft.com/office/word/2020/wordml/sdtdatahash" xmlns:w16se="http://schemas.microsoft.com/office/word/2015/wordml/symex" xmlns:wpg="http://schemas.microsoft.com/office/word/2010/wordprocessingGroup" xmlns:wpi="http://schemas.microsoft.com/office/word/2010/wordprocessingInk" xmlns:wne="http://schemas.microsoft.com/office/word/2006/wordml" xmlns:wps="http://schemas.microsoft.com/office/word/2010/wordprocessingShape" mc:Ignorable="w14 w15 w16se w16cid w16 w16cex w16sdtdh wp14">
+  <w15:person w15:author="Paola Feil">
+    <w15:presenceInfo w15:providerId="None" w15:userId="Paola Feil"/>
+  </w15:person>
+</w15:people>
 </file>
 
 <file path=word/styles.xml><?xml version="1.0" encoding="utf-8"?>
@@ -7927,6 +9189,7 @@
   <w:style w:type="paragraph" w:default="1" w:styleId="Normal">
     <w:name w:val="Normal"/>
     <w:qFormat/>
+    <w:rsid w:val="003D2EF1"/>
   </w:style>
   <w:style w:type="paragraph" w:styleId="Heading1">
     <w:name w:val="heading 1"/>
@@ -8194,6 +9457,72 @@
     <w:name w:val="vuw-text-small"/>
     <w:basedOn w:val="DefaultParagraphFont"/>
     <w:rsid w:val="00B06C7D"/>
+  </w:style>
+  <w:style w:type="character" w:styleId="CommentReference">
+    <w:name w:val="annotation reference"/>
+    <w:basedOn w:val="DefaultParagraphFont"/>
+    <w:uiPriority w:val="99"/>
+    <w:semiHidden/>
+    <w:unhideWhenUsed/>
+    <w:rsid w:val="00B70ED9"/>
+    <w:rPr>
+      <w:sz w:val="16"/>
+      <w:szCs w:val="16"/>
+    </w:rPr>
+  </w:style>
+  <w:style w:type="paragraph" w:styleId="CommentText">
+    <w:name w:val="annotation text"/>
+    <w:basedOn w:val="Normal"/>
+    <w:link w:val="CommentTextChar"/>
+    <w:uiPriority w:val="99"/>
+    <w:unhideWhenUsed/>
+    <w:rsid w:val="00B70ED9"/>
+    <w:pPr>
+      <w:spacing w:line="240" w:lineRule="auto"/>
+    </w:pPr>
+    <w:rPr>
+      <w:sz w:val="20"/>
+      <w:szCs w:val="20"/>
+    </w:rPr>
+  </w:style>
+  <w:style w:type="character" w:customStyle="1" w:styleId="CommentTextChar">
+    <w:name w:val="Comment Text Char"/>
+    <w:basedOn w:val="DefaultParagraphFont"/>
+    <w:link w:val="CommentText"/>
+    <w:uiPriority w:val="99"/>
+    <w:rsid w:val="00B70ED9"/>
+    <w:rPr>
+      <w:sz w:val="20"/>
+      <w:szCs w:val="20"/>
+    </w:rPr>
+  </w:style>
+  <w:style w:type="paragraph" w:styleId="CommentSubject">
+    <w:name w:val="annotation subject"/>
+    <w:basedOn w:val="CommentText"/>
+    <w:next w:val="CommentText"/>
+    <w:link w:val="CommentSubjectChar"/>
+    <w:uiPriority w:val="99"/>
+    <w:semiHidden/>
+    <w:unhideWhenUsed/>
+    <w:rsid w:val="00B70ED9"/>
+    <w:rPr>
+      <w:b/>
+      <w:bCs/>
+    </w:rPr>
+  </w:style>
+  <w:style w:type="character" w:customStyle="1" w:styleId="CommentSubjectChar">
+    <w:name w:val="Comment Subject Char"/>
+    <w:basedOn w:val="CommentTextChar"/>
+    <w:link w:val="CommentSubject"/>
+    <w:uiPriority w:val="99"/>
+    <w:semiHidden/>
+    <w:rsid w:val="00B70ED9"/>
+    <w:rPr>
+      <w:b/>
+      <w:bCs/>
+      <w:sz w:val="20"/>
+      <w:szCs w:val="20"/>
+    </w:rPr>
   </w:style>
 </w:styles>
 </file>

--- a/Assignment 2_IntrotoNLP2022.docx
+++ b/Assignment 2_IntrotoNLP2022.docx
@@ -1,6 +1,6 @@
 
 <file path=word/document.xml><?xml version="1.0" encoding="utf-8"?>
-<w:document xmlns:wpc="http://schemas.microsoft.com/office/word/2010/wordprocessingCanvas" xmlns:cx="http://schemas.microsoft.com/office/drawing/2014/chartex" xmlns:cx1="http://schemas.microsoft.com/office/drawing/2015/9/8/chartex" xmlns:cx2="http://schemas.microsoft.com/office/drawing/2015/10/21/chartex" xmlns:cx3="http://schemas.microsoft.com/office/drawing/2016/5/9/chartex" xmlns:cx4="http://schemas.microsoft.com/office/drawing/2016/5/10/chartex" xmlns:cx5="http://schemas.microsoft.com/office/drawing/2016/5/11/chartex" xmlns:cx6="http://schemas.microsoft.com/office/drawing/2016/5/12/chartex" xmlns:cx7="http://schemas.microsoft.com/office/drawing/2016/5/13/chartex" xmlns:cx8="http://schemas.microsoft.com/office/drawing/2016/5/14/chartex" xmlns:mc="http://schemas.openxmlformats.org/markup-compatibility/2006" xmlns:aink="http://schemas.microsoft.com/office/drawing/2016/ink" xmlns:am3d="http://schemas.microsoft.com/office/drawing/2017/model3d" xmlns:o="urn:schemas-microsoft-com:office:office" xmlns:oel="http://schemas.microsoft.com/office/2019/extlst" xmlns:r="http://schemas.openxmlformats.org/officeDocument/2006/relationships" xmlns:m="http://schemas.openxmlformats.org/officeDocument/2006/math" xmlns:v="urn:schemas-microsoft-com:vml" xmlns:wp14="http://schemas.microsoft.com/office/word/2010/wordprocessingDrawing" xmlns:wp="http://schemas.openxmlformats.org/drawingml/2006/wordprocessingDrawing" xmlns:w10="urn:schemas-microsoft-com:office:word" xmlns:w="http://schemas.openxmlformats.org/wordprocessingml/2006/main" xmlns:w14="http://schemas.microsoft.com/office/word/2010/wordml" xmlns:w15="http://schemas.microsoft.com/office/word/2012/wordml" xmlns:w16cex="http://schemas.microsoft.com/office/word/2018/wordml/cex" xmlns:w16cid="http://schemas.microsoft.com/office/word/2016/wordml/cid" xmlns:w16="http://schemas.microsoft.com/office/word/2018/wordml" xmlns:w16sdtdh="http://schemas.microsoft.com/office/word/2020/wordml/sdtdatahash" xmlns:w16se="http://schemas.microsoft.com/office/word/2015/wordml/symex" xmlns:wpg="http://schemas.microsoft.com/office/word/2010/wordprocessingGroup" xmlns:wpi="http://schemas.microsoft.com/office/word/2010/wordprocessingInk" xmlns:wne="http://schemas.microsoft.com/office/word/2006/wordml" xmlns:wps="http://schemas.microsoft.com/office/word/2010/wordprocessingShape" mc:Ignorable="w14 w15 w16se w16cid w16 w16cex w16sdtdh wp14">
+<w:document xmlns:wpc="http://schemas.microsoft.com/office/word/2010/wordprocessingCanvas" xmlns:cx="http://schemas.microsoft.com/office/drawing/2014/chartex" xmlns:cx1="http://schemas.microsoft.com/office/drawing/2015/9/8/chartex" xmlns:cx2="http://schemas.microsoft.com/office/drawing/2015/10/21/chartex" xmlns:cx3="http://schemas.microsoft.com/office/drawing/2016/5/9/chartex" xmlns:cx4="http://schemas.microsoft.com/office/drawing/2016/5/10/chartex" xmlns:cx5="http://schemas.microsoft.com/office/drawing/2016/5/11/chartex" xmlns:cx6="http://schemas.microsoft.com/office/drawing/2016/5/12/chartex" xmlns:cx7="http://schemas.microsoft.com/office/drawing/2016/5/13/chartex" xmlns:cx8="http://schemas.microsoft.com/office/drawing/2016/5/14/chartex" xmlns:mc="http://schemas.openxmlformats.org/markup-compatibility/2006" xmlns:aink="http://schemas.microsoft.com/office/drawing/2016/ink" xmlns:am3d="http://schemas.microsoft.com/office/drawing/2017/model3d" xmlns:o="urn:schemas-microsoft-com:office:office" xmlns:r="http://schemas.openxmlformats.org/officeDocument/2006/relationships" xmlns:m="http://schemas.openxmlformats.org/officeDocument/2006/math" xmlns:v="urn:schemas-microsoft-com:vml" xmlns:wp14="http://schemas.microsoft.com/office/word/2010/wordprocessingDrawing" xmlns:wp="http://schemas.openxmlformats.org/drawingml/2006/wordprocessingDrawing" xmlns:w10="urn:schemas-microsoft-com:office:word" xmlns:w="http://schemas.openxmlformats.org/wordprocessingml/2006/main" xmlns:w14="http://schemas.microsoft.com/office/word/2010/wordml" xmlns:w15="http://schemas.microsoft.com/office/word/2012/wordml" xmlns:w16cex="http://schemas.microsoft.com/office/word/2018/wordml/cex" xmlns:w16cid="http://schemas.microsoft.com/office/word/2016/wordml/cid" xmlns:w16="http://schemas.microsoft.com/office/word/2018/wordml" xmlns:w16sdtdh="http://schemas.microsoft.com/office/word/2020/wordml/sdtdatahash" xmlns:w16se="http://schemas.microsoft.com/office/word/2015/wordml/symex" xmlns:wpg="http://schemas.microsoft.com/office/word/2010/wordprocessingGroup" xmlns:wpi="http://schemas.microsoft.com/office/word/2010/wordprocessingInk" xmlns:wne="http://schemas.microsoft.com/office/word/2006/wordml" xmlns:wps="http://schemas.microsoft.com/office/word/2010/wordprocessingShape" mc:Ignorable="w14 w15 w16se w16cid w16 w16cex w16sdtdh wp14">
   <w:body>
     <w:p>
       <w:pPr>
@@ -105,48 +105,79 @@
         </w:r>
       </w:hyperlink>
       <w:r>
-        <w:t>. This dataset was used in the SemEval 2019 shared task on offensive language detection (</w:t>
+        <w:t xml:space="preserve">. This dataset was used in the </w:t>
+      </w:r>
+      <w:proofErr w:type="spellStart"/>
+      <w:r>
+        <w:t>SemEval</w:t>
+      </w:r>
+      <w:proofErr w:type="spellEnd"/>
+      <w:r>
+        <w:t xml:space="preserve"> 2019 shared task on offensive language detection (</w:t>
+      </w:r>
+      <w:proofErr w:type="spellStart"/>
+      <w:r>
+        <w:fldChar w:fldCharType="begin"/>
+      </w:r>
+      <w:r>
+        <w:instrText xml:space="preserve"> HYPERLINK "https://aclanthology.org/S19-2010.pdf" \h </w:instrText>
+      </w:r>
+      <w:r>
+        <w:fldChar w:fldCharType="separate"/>
+      </w:r>
+      <w:r>
+        <w:rPr>
+          <w:color w:val="1155CC"/>
+          <w:u w:val="single"/>
+        </w:rPr>
+        <w:t>OffensEval</w:t>
+      </w:r>
+      <w:proofErr w:type="spellEnd"/>
+      <w:r>
+        <w:rPr>
+          <w:color w:val="1155CC"/>
+          <w:u w:val="single"/>
+        </w:rPr>
+        <w:t xml:space="preserve"> 2019</w:t>
+      </w:r>
+      <w:r>
+        <w:rPr>
+          <w:color w:val="1155CC"/>
+          <w:u w:val="single"/>
+        </w:rPr>
+        <w:fldChar w:fldCharType="end"/>
+      </w:r>
+      <w:r>
+        <w:t>).</w:t>
+      </w:r>
+    </w:p>
+    <w:p>
+      <w:pPr>
+        <w:rPr>
+          <w:b/>
+        </w:rPr>
+      </w:pPr>
+    </w:p>
+    <w:p>
+      <w:r>
+        <w:t xml:space="preserve">We will focus on </w:t>
+      </w:r>
+      <w:r>
+        <w:rPr>
+          <w:b/>
+        </w:rPr>
+        <w:t>Subtask A</w:t>
+      </w:r>
+      <w:r>
+        <w:t xml:space="preserve"> (identify whether a tweet is offensive or not). We preprocessed the dataset so that label ‘1’ corresponds to offensive messages (‘OFF’ in the dataset description paper) and ‘0’ to non-offensive messages (‘NOT’ in the dataset description paper).</w:t>
+      </w:r>
+    </w:p>
+    <w:p/>
+    <w:p>
+      <w:r>
+        <w:t xml:space="preserve">The training and test partitions of the OLIDv1 dataset (olid-train.csv and olid-test.csv, respectively) can be found </w:t>
       </w:r>
       <w:hyperlink r:id="rId7">
-        <w:r>
-          <w:rPr>
-            <w:color w:val="1155CC"/>
-            <w:u w:val="single"/>
-          </w:rPr>
-          <w:t>OffensEval 2019</w:t>
-        </w:r>
-      </w:hyperlink>
-      <w:r>
-        <w:t>).</w:t>
-      </w:r>
-    </w:p>
-    <w:p>
-      <w:pPr>
-        <w:rPr>
-          <w:b/>
-        </w:rPr>
-      </w:pPr>
-    </w:p>
-    <w:p>
-      <w:r>
-        <w:t xml:space="preserve">We will focus on </w:t>
-      </w:r>
-      <w:r>
-        <w:rPr>
-          <w:b/>
-        </w:rPr>
-        <w:t>Subtask A</w:t>
-      </w:r>
-      <w:r>
-        <w:t xml:space="preserve"> (identify whether a tweet is offensive or not). We preprocessed the dataset so that label ‘1’ corresponds to offensive messages (‘OFF’ in the dataset description paper) and ‘0’ to non-offensive messages (‘NOT’ in the dataset description paper).</w:t>
-      </w:r>
-    </w:p>
-    <w:p/>
-    <w:p>
-      <w:r>
-        <w:t xml:space="preserve">The training and test partitions of the OLIDv1 dataset (olid-train.csv and olid-test.csv, respectively) can be found </w:t>
-      </w:r>
-      <w:hyperlink r:id="rId8">
         <w:r>
           <w:rPr>
             <w:color w:val="1155CC"/>
@@ -171,7 +202,15 @@
         <w:t>pdf</w:t>
       </w:r>
       <w:r>
-        <w:t xml:space="preserve"> of this document, the format should not be changed.</w:t>
+        <w:t xml:space="preserve"> of this </w:t>
+      </w:r>
+      <w:proofErr w:type="gramStart"/>
+      <w:r>
+        <w:t>document,</w:t>
+      </w:r>
+      <w:proofErr w:type="gramEnd"/>
+      <w:r>
+        <w:t xml:space="preserve"> the format should not be changed.</w:t>
       </w:r>
     </w:p>
     <w:p>
@@ -405,8 +444,16 @@
         <w:rPr>
           <w:bCs/>
         </w:rPr>
-        <w:t>Mitchell Dior Lobbes</w:t>
-      </w:r>
+        <w:t xml:space="preserve">Mitchell Dior </w:t>
+      </w:r>
+      <w:proofErr w:type="spellStart"/>
+      <w:r>
+        <w:rPr>
+          <w:bCs/>
+        </w:rPr>
+        <w:t>Lobbes</w:t>
+      </w:r>
+      <w:proofErr w:type="spellEnd"/>
     </w:p>
     <w:p>
       <w:pPr>
@@ -862,8 +909,13 @@
           </w:tcPr>
           <w:p>
             <w:r>
-              <w:t>@USER josh as slave leia</w:t>
-            </w:r>
+              <w:t xml:space="preserve">@USER josh as slave </w:t>
+            </w:r>
+            <w:proofErr w:type="spellStart"/>
+            <w:r>
+              <w:t>leia</w:t>
+            </w:r>
+            <w:proofErr w:type="spellEnd"/>
           </w:p>
         </w:tc>
       </w:tr>
@@ -1137,16 +1189,8 @@
             </w:tcMar>
           </w:tcPr>
           <w:p>
-            <w:pPr>
-              <w:rPr>
-                <w:highlight w:val="yellow"/>
-              </w:rPr>
-            </w:pPr>
-            <w:r>
-              <w:rPr>
-                <w:highlight w:val="yellow"/>
-              </w:rPr>
-              <w:t>0.72</w:t>
+            <w:r>
+              <w:t>0.71</w:t>
             </w:r>
           </w:p>
         </w:tc>
@@ -1168,16 +1212,8 @@
             </w:tcMar>
           </w:tcPr>
           <w:p>
-            <w:pPr>
-              <w:rPr>
-                <w:highlight w:val="yellow"/>
-              </w:rPr>
-            </w:pPr>
-            <w:r>
-              <w:rPr>
-                <w:highlight w:val="yellow"/>
-              </w:rPr>
-              <w:t>1.00</w:t>
+            <w:r>
+              <w:t>0.50</w:t>
             </w:r>
           </w:p>
         </w:tc>
@@ -1199,16 +1235,8 @@
             </w:tcMar>
           </w:tcPr>
           <w:p>
-            <w:pPr>
-              <w:rPr>
-                <w:highlight w:val="yellow"/>
-              </w:rPr>
-            </w:pPr>
-            <w:r>
-              <w:rPr>
-                <w:highlight w:val="yellow"/>
-              </w:rPr>
-              <w:t>0.84</w:t>
+            <w:r>
+              <w:t>0.59</w:t>
             </w:r>
           </w:p>
         </w:tc>
@@ -1259,16 +1287,11 @@
             </w:tcMar>
           </w:tcPr>
           <w:p>
-            <w:pPr>
-              <w:rPr>
-                <w:highlight w:val="yellow"/>
-              </w:rPr>
-            </w:pPr>
-            <w:r>
-              <w:rPr>
-                <w:highlight w:val="yellow"/>
-              </w:rPr>
-              <w:t>0.28</w:t>
+            <w:r>
+              <w:t>0.2</w:t>
+            </w:r>
+            <w:r>
+              <w:t>7</w:t>
             </w:r>
           </w:p>
         </w:tc>
@@ -1290,16 +1313,8 @@
             </w:tcMar>
           </w:tcPr>
           <w:p>
-            <w:pPr>
-              <w:rPr>
-                <w:highlight w:val="yellow"/>
-              </w:rPr>
-            </w:pPr>
-            <w:r>
-              <w:rPr>
-                <w:highlight w:val="yellow"/>
-              </w:rPr>
-              <w:t>1.00</w:t>
+            <w:r>
+              <w:t>0.48</w:t>
             </w:r>
           </w:p>
         </w:tc>
@@ -1321,16 +1336,11 @@
             </w:tcMar>
           </w:tcPr>
           <w:p>
-            <w:pPr>
-              <w:rPr>
-                <w:highlight w:val="yellow"/>
-              </w:rPr>
-            </w:pPr>
-            <w:r>
-              <w:rPr>
-                <w:highlight w:val="yellow"/>
-              </w:rPr>
-              <w:t>0.44</w:t>
+            <w:r>
+              <w:t>0</w:t>
+            </w:r>
+            <w:r>
+              <w:t>.35</w:t>
             </w:r>
           </w:p>
         </w:tc>
@@ -1532,8 +1542,6 @@
         </w:tc>
       </w:tr>
     </w:tbl>
-    <w:p/>
-    <w:p/>
     <w:p/>
     <w:p/>
     <w:tbl>
@@ -1583,6 +1591,7 @@
           </w:tcPr>
           <w:p>
             <w:r>
+              <w:lastRenderedPageBreak/>
               <w:t>Majority Baseline</w:t>
             </w:r>
           </w:p>
@@ -1732,15 +1741,7 @@
             </w:tcMar>
           </w:tcPr>
           <w:p>
-            <w:pPr>
-              <w:rPr>
-                <w:highlight w:val="yellow"/>
-              </w:rPr>
-            </w:pPr>
-            <w:r>
-              <w:rPr>
-                <w:highlight w:val="yellow"/>
-              </w:rPr>
+            <w:r>
               <w:t>0.72</w:t>
             </w:r>
           </w:p>
@@ -1763,15 +1764,7 @@
             </w:tcMar>
           </w:tcPr>
           <w:p>
-            <w:pPr>
-              <w:rPr>
-                <w:highlight w:val="yellow"/>
-              </w:rPr>
-            </w:pPr>
-            <w:r>
-              <w:rPr>
-                <w:highlight w:val="yellow"/>
-              </w:rPr>
+            <w:r>
               <w:t>1.00</w:t>
             </w:r>
           </w:p>
@@ -1794,15 +1787,7 @@
             </w:tcMar>
           </w:tcPr>
           <w:p>
-            <w:pPr>
-              <w:rPr>
-                <w:highlight w:val="yellow"/>
-              </w:rPr>
-            </w:pPr>
-            <w:r>
-              <w:rPr>
-                <w:highlight w:val="yellow"/>
-              </w:rPr>
+            <w:r>
               <w:t>0.84</w:t>
             </w:r>
           </w:p>
@@ -1854,16 +1839,8 @@
             </w:tcMar>
           </w:tcPr>
           <w:p>
-            <w:pPr>
-              <w:rPr>
-                <w:highlight w:val="yellow"/>
-              </w:rPr>
-            </w:pPr>
-            <w:r>
-              <w:rPr>
-                <w:highlight w:val="yellow"/>
-              </w:rPr>
-              <w:t>0.28</w:t>
+            <w:r>
+              <w:t>0.00</w:t>
             </w:r>
           </w:p>
         </w:tc>
@@ -1885,16 +1862,8 @@
             </w:tcMar>
           </w:tcPr>
           <w:p>
-            <w:pPr>
-              <w:rPr>
-                <w:highlight w:val="yellow"/>
-              </w:rPr>
-            </w:pPr>
-            <w:r>
-              <w:rPr>
-                <w:highlight w:val="yellow"/>
-              </w:rPr>
-              <w:t>1.00</w:t>
+            <w:r>
+              <w:t>0.00</w:t>
             </w:r>
           </w:p>
         </w:tc>
@@ -1916,16 +1885,8 @@
             </w:tcMar>
           </w:tcPr>
           <w:p>
-            <w:pPr>
-              <w:rPr>
-                <w:highlight w:val="yellow"/>
-              </w:rPr>
-            </w:pPr>
-            <w:r>
-              <w:rPr>
-                <w:highlight w:val="yellow"/>
-              </w:rPr>
-              <w:t>0.44</w:t>
+            <w:r>
+              <w:t>0.00</w:t>
             </w:r>
           </w:p>
         </w:tc>
@@ -2157,7 +2118,8 @@
       <w:r>
         <w:t xml:space="preserve">Run your notebook on </w:t>
       </w:r>
-      <w:hyperlink r:id="rId9">
+      <w:hyperlink r:id="rId8">
+        <w:proofErr w:type="spellStart"/>
         <w:r>
           <w:rPr>
             <w:color w:val="1155CC"/>
@@ -2165,6 +2127,7 @@
           </w:rPr>
           <w:t>colab</w:t>
         </w:r>
+        <w:proofErr w:type="spellEnd"/>
       </w:hyperlink>
       <w:r>
         <w:t>, which has (limited) free access to GPUs.</w:t>
@@ -2212,7 +2175,8 @@
       <w:r>
         <w:t xml:space="preserve">Install the </w:t>
       </w:r>
-      <w:hyperlink r:id="rId10">
+      <w:hyperlink r:id="rId9">
+        <w:proofErr w:type="spellStart"/>
         <w:r>
           <w:rPr>
             <w:color w:val="1155CC"/>
@@ -2220,8 +2184,9 @@
           </w:rPr>
           <w:t>simpletransformers</w:t>
         </w:r>
+        <w:proofErr w:type="spellEnd"/>
       </w:hyperlink>
-      <w:hyperlink r:id="rId11">
+      <w:hyperlink r:id="rId10">
         <w:r>
           <w:rPr>
             <w:color w:val="1155CC"/>
@@ -2230,6 +2195,7 @@
           <w:t xml:space="preserve"> library</w:t>
         </w:r>
       </w:hyperlink>
+      <w:proofErr w:type="gramStart"/>
       <w:r>
         <w:t>:</w:t>
       </w:r>
@@ -2237,7 +2203,28 @@
         <w:rPr>
           <w:i/>
         </w:rPr>
-        <w:t xml:space="preserve"> !pip install simpletransformers </w:t>
+        <w:t xml:space="preserve"> !pip</w:t>
+      </w:r>
+      <w:proofErr w:type="gramEnd"/>
+      <w:r>
+        <w:rPr>
+          <w:i/>
+        </w:rPr>
+        <w:t xml:space="preserve"> install </w:t>
+      </w:r>
+      <w:proofErr w:type="spellStart"/>
+      <w:r>
+        <w:rPr>
+          <w:i/>
+        </w:rPr>
+        <w:t>simpletransformers</w:t>
+      </w:r>
+      <w:proofErr w:type="spellEnd"/>
+      <w:r>
+        <w:rPr>
+          <w:i/>
+        </w:rPr>
+        <w:t xml:space="preserve"> </w:t>
       </w:r>
     </w:p>
     <w:p>
@@ -2245,7 +2232,15 @@
         <w:ind w:firstLine="720"/>
       </w:pPr>
       <w:r>
-        <w:t xml:space="preserve">(you will have to restart your runtime after the installation) </w:t>
+        <w:t>(</w:t>
+      </w:r>
+      <w:proofErr w:type="gramStart"/>
+      <w:r>
+        <w:t>you</w:t>
+      </w:r>
+      <w:proofErr w:type="gramEnd"/>
+      <w:r>
+        <w:t xml:space="preserve"> will have to restart your runtime after the installation) </w:t>
       </w:r>
     </w:p>
     <w:p>
@@ -2258,7 +2253,7 @@
       <w:r>
         <w:t xml:space="preserve">Follow the </w:t>
       </w:r>
-      <w:hyperlink r:id="rId12">
+      <w:hyperlink r:id="rId11">
         <w:r>
           <w:rPr>
             <w:color w:val="1155CC"/>
@@ -2268,7 +2263,36 @@
         </w:r>
       </w:hyperlink>
       <w:r>
-        <w:t xml:space="preserve"> to load a pre-trained BERT model: ClassificationModel('bert', 'bert-base-cased') </w:t>
+        <w:t xml:space="preserve"> to load a pre-trained BERT model: </w:t>
+      </w:r>
+      <w:proofErr w:type="spellStart"/>
+      <w:proofErr w:type="gramStart"/>
+      <w:r>
+        <w:t>ClassificationModel</w:t>
+      </w:r>
+      <w:proofErr w:type="spellEnd"/>
+      <w:r>
+        <w:t>(</w:t>
+      </w:r>
+      <w:proofErr w:type="gramEnd"/>
+      <w:r>
+        <w:t>'</w:t>
+      </w:r>
+      <w:proofErr w:type="spellStart"/>
+      <w:r>
+        <w:t>bert</w:t>
+      </w:r>
+      <w:proofErr w:type="spellEnd"/>
+      <w:r>
+        <w:t>', '</w:t>
+      </w:r>
+      <w:proofErr w:type="spellStart"/>
+      <w:r>
+        <w:t>bert</w:t>
+      </w:r>
+      <w:proofErr w:type="spellEnd"/>
+      <w:r>
+        <w:t xml:space="preserve">-base-cased') </w:t>
       </w:r>
     </w:p>
     <w:p>
@@ -2778,7 +2802,6 @@
           </w:tcPr>
           <w:p>
             <w:r>
-              <w:lastRenderedPageBreak/>
               <w:t>weighted average</w:t>
             </w:r>
           </w:p>
@@ -3201,7 +3224,7 @@
       <w:r>
         <w:t xml:space="preserve">Compare your results to the baselines and to the results described in the </w:t>
       </w:r>
-      <w:hyperlink r:id="rId13">
+      <w:hyperlink r:id="rId12">
         <w:r>
           <w:rPr>
             <w:color w:val="1155CC"/>
@@ -3238,7 +3261,21 @@
         <w:rPr>
           <w:highlight w:val="yellow"/>
         </w:rPr>
-        <w:t>Furthermore, the results of the confusion matrix are similar to those found in the paper, although the true positives and true negatives are slightly higher.</w:t>
+        <w:t xml:space="preserve">Furthermore, the results of the confusion matrix are </w:t>
+      </w:r>
+      <w:proofErr w:type="gramStart"/>
+      <w:r>
+        <w:rPr>
+          <w:highlight w:val="yellow"/>
+        </w:rPr>
+        <w:t>similar to</w:t>
+      </w:r>
+      <w:proofErr w:type="gramEnd"/>
+      <w:r>
+        <w:rPr>
+          <w:highlight w:val="yellow"/>
+        </w:rPr>
+        <w:t xml:space="preserve"> those found in the paper, although the true positives and true negatives are slightly higher.</w:t>
       </w:r>
     </w:p>
     <w:p>
@@ -3278,7 +3315,23 @@
         <w:ind w:left="720"/>
       </w:pPr>
       <w:r>
-        <w:t xml:space="preserve">The tokenizer works with subwords. If a token is split into multiple subwords, this is indicated with a special symbol. </w:t>
+        <w:t xml:space="preserve">The tokenizer works with </w:t>
+      </w:r>
+      <w:proofErr w:type="spellStart"/>
+      <w:r>
+        <w:t>subwords</w:t>
+      </w:r>
+      <w:proofErr w:type="spellEnd"/>
+      <w:r>
+        <w:t xml:space="preserve">. If a token is split into multiple </w:t>
+      </w:r>
+      <w:proofErr w:type="spellStart"/>
+      <w:r>
+        <w:t>subwords</w:t>
+      </w:r>
+      <w:proofErr w:type="spellEnd"/>
+      <w:r>
+        <w:t xml:space="preserve">, this is indicated with a special symbol. </w:t>
       </w:r>
     </w:p>
     <w:p>
@@ -3306,7 +3359,43 @@
         <w:rPr>
           <w:highlight w:val="white"/>
         </w:rPr>
-        <w:t xml:space="preserve">Calculate how many times a token is split into subwords (hint: use model.tokenizer.tokenize()). </w:t>
+        <w:t xml:space="preserve">Calculate how many times a token is split into </w:t>
+      </w:r>
+      <w:proofErr w:type="spellStart"/>
+      <w:r>
+        <w:rPr>
+          <w:highlight w:val="white"/>
+        </w:rPr>
+        <w:t>subwords</w:t>
+      </w:r>
+      <w:proofErr w:type="spellEnd"/>
+      <w:r>
+        <w:rPr>
+          <w:highlight w:val="white"/>
+        </w:rPr>
+        <w:t xml:space="preserve"> (hint: use </w:t>
+      </w:r>
+      <w:proofErr w:type="spellStart"/>
+      <w:proofErr w:type="gramStart"/>
+      <w:r>
+        <w:rPr>
+          <w:highlight w:val="white"/>
+        </w:rPr>
+        <w:t>model.tokenizer</w:t>
+      </w:r>
+      <w:proofErr w:type="gramEnd"/>
+      <w:r>
+        <w:rPr>
+          <w:highlight w:val="white"/>
+        </w:rPr>
+        <w:t>.tokenize</w:t>
+      </w:r>
+      <w:proofErr w:type="spellEnd"/>
+      <w:r>
+        <w:rPr>
+          <w:highlight w:val="white"/>
+        </w:rPr>
+        <w:t xml:space="preserve">()). </w:t>
       </w:r>
       <w:r>
         <w:rPr>
@@ -3353,7 +3442,21 @@
         <w:rPr>
           <w:highlight w:val="white"/>
         </w:rPr>
-        <w:t xml:space="preserve">Number of tokens that have been split into subwords: </w:t>
+        <w:t xml:space="preserve">Number of tokens that have been split into </w:t>
+      </w:r>
+      <w:proofErr w:type="spellStart"/>
+      <w:r>
+        <w:rPr>
+          <w:highlight w:val="white"/>
+        </w:rPr>
+        <w:t>subwords</w:t>
+      </w:r>
+      <w:proofErr w:type="spellEnd"/>
+      <w:r>
+        <w:rPr>
+          <w:highlight w:val="white"/>
+        </w:rPr>
+        <w:t xml:space="preserve">: </w:t>
       </w:r>
       <w:r>
         <w:t>67045</w:t>
@@ -3371,7 +3474,21 @@
         <w:rPr>
           <w:highlight w:val="white"/>
         </w:rPr>
-        <w:t xml:space="preserve">Example: if ‘URL’ is tokenized by BERT as ‘U’, ‘##RL’, consider it as one token split into two subwords. </w:t>
+        <w:t xml:space="preserve">Example: if ‘URL’ is tokenized by BERT as ‘U’, ‘##RL’, consider it as one token split into two </w:t>
+      </w:r>
+      <w:proofErr w:type="spellStart"/>
+      <w:r>
+        <w:rPr>
+          <w:highlight w:val="white"/>
+        </w:rPr>
+        <w:t>subwords</w:t>
+      </w:r>
+      <w:proofErr w:type="spellEnd"/>
+      <w:r>
+        <w:rPr>
+          <w:highlight w:val="white"/>
+        </w:rPr>
+        <w:t xml:space="preserve">. </w:t>
       </w:r>
     </w:p>
     <w:p>
@@ -3389,7 +3506,21 @@
         <w:rPr>
           <w:highlight w:val="white"/>
         </w:rPr>
-        <w:t xml:space="preserve">What is the average number of subwords per token? </w:t>
+        <w:t xml:space="preserve">What is the average number of </w:t>
+      </w:r>
+      <w:proofErr w:type="spellStart"/>
+      <w:r>
+        <w:rPr>
+          <w:highlight w:val="white"/>
+        </w:rPr>
+        <w:t>subwords</w:t>
+      </w:r>
+      <w:proofErr w:type="spellEnd"/>
+      <w:r>
+        <w:rPr>
+          <w:highlight w:val="white"/>
+        </w:rPr>
+        <w:t xml:space="preserve"> per token? </w:t>
       </w:r>
       <w:r>
         <w:rPr>
@@ -3411,7 +3542,21 @@
         <w:rPr>
           <w:highlight w:val="white"/>
         </w:rPr>
-        <w:t xml:space="preserve">Average number of subwords per token: </w:t>
+        <w:t xml:space="preserve">Average number of </w:t>
+      </w:r>
+      <w:proofErr w:type="spellStart"/>
+      <w:r>
+        <w:rPr>
+          <w:highlight w:val="white"/>
+        </w:rPr>
+        <w:t>subwords</w:t>
+      </w:r>
+      <w:proofErr w:type="spellEnd"/>
+      <w:r>
+        <w:rPr>
+          <w:highlight w:val="white"/>
+        </w:rPr>
+        <w:t xml:space="preserve"> per token: </w:t>
       </w:r>
       <w:r>
         <w:t>0.33</w:t>
@@ -3432,8 +3577,21 @@
         <w:rPr>
           <w:highlight w:val="white"/>
         </w:rPr>
-        <w:lastRenderedPageBreak/>
-        <w:t xml:space="preserve">Provide 3 examples of a subword split that is not meaningful from a linguistic perspective. </w:t>
+        <w:t xml:space="preserve">Provide 3 examples of a </w:t>
+      </w:r>
+      <w:proofErr w:type="spellStart"/>
+      <w:r>
+        <w:rPr>
+          <w:highlight w:val="white"/>
+        </w:rPr>
+        <w:t>subword</w:t>
+      </w:r>
+      <w:proofErr w:type="spellEnd"/>
+      <w:r>
+        <w:rPr>
+          <w:highlight w:val="white"/>
+        </w:rPr>
+        <w:t xml:space="preserve"> split that is not meaningful from a linguistic perspective. </w:t>
       </w:r>
       <w:r>
         <w:rPr>
@@ -3456,6 +3614,7 @@
         <w:rPr>
           <w:highlight w:val="white"/>
         </w:rPr>
+        <w:lastRenderedPageBreak/>
         <w:t xml:space="preserve">Which split would you expect based on a morphological analysis? </w:t>
       </w:r>
     </w:p>
@@ -3543,7 +3702,43 @@
         <w:rPr>
           <w:highlight w:val="white"/>
         </w:rPr>
-        <w:t xml:space="preserve">BERT’s tokenizer uses a fixed vocabulary for tokenizing any input (model.tokenizer.vocab). How long (in characters) is the longest subword in the BERT’s vocabulary? </w:t>
+        <w:t>BERT’s tokenizer uses a fixed vocabulary for tokenizing any input (</w:t>
+      </w:r>
+      <w:proofErr w:type="spellStart"/>
+      <w:proofErr w:type="gramStart"/>
+      <w:r>
+        <w:rPr>
+          <w:highlight w:val="white"/>
+        </w:rPr>
+        <w:t>model.tokenizer</w:t>
+      </w:r>
+      <w:proofErr w:type="gramEnd"/>
+      <w:r>
+        <w:rPr>
+          <w:highlight w:val="white"/>
+        </w:rPr>
+        <w:t>.vocab</w:t>
+      </w:r>
+      <w:proofErr w:type="spellEnd"/>
+      <w:r>
+        <w:rPr>
+          <w:highlight w:val="white"/>
+        </w:rPr>
+        <w:t xml:space="preserve">). How long (in characters) is the longest </w:t>
+      </w:r>
+      <w:proofErr w:type="spellStart"/>
+      <w:r>
+        <w:rPr>
+          <w:highlight w:val="white"/>
+        </w:rPr>
+        <w:t>subword</w:t>
+      </w:r>
+      <w:proofErr w:type="spellEnd"/>
+      <w:r>
+        <w:rPr>
+          <w:highlight w:val="white"/>
+        </w:rPr>
+        <w:t xml:space="preserve"> in the BERT’s vocabulary? </w:t>
       </w:r>
       <w:r>
         <w:rPr>
@@ -3565,7 +3760,21 @@
         <w:rPr>
           <w:highlight w:val="white"/>
         </w:rPr>
-        <w:t xml:space="preserve">Length of the longest subword: </w:t>
+        <w:t xml:space="preserve">Length of the longest </w:t>
+      </w:r>
+      <w:proofErr w:type="spellStart"/>
+      <w:r>
+        <w:rPr>
+          <w:highlight w:val="white"/>
+        </w:rPr>
+        <w:t>subword</w:t>
+      </w:r>
+      <w:proofErr w:type="spellEnd"/>
+      <w:r>
+        <w:rPr>
+          <w:highlight w:val="white"/>
+        </w:rPr>
+        <w:t xml:space="preserve">: </w:t>
       </w:r>
     </w:p>
     <w:p>
@@ -3581,7 +3790,21 @@
         <w:rPr>
           <w:highlight w:val="white"/>
         </w:rPr>
-        <w:t>Example of a subword with max. length:</w:t>
+        <w:t xml:space="preserve">Example of a </w:t>
+      </w:r>
+      <w:proofErr w:type="spellStart"/>
+      <w:r>
+        <w:rPr>
+          <w:highlight w:val="white"/>
+        </w:rPr>
+        <w:t>subword</w:t>
+      </w:r>
+      <w:proofErr w:type="spellEnd"/>
+      <w:r>
+        <w:rPr>
+          <w:highlight w:val="white"/>
+        </w:rPr>
+        <w:t xml:space="preserve"> with max. length:</w:t>
       </w:r>
     </w:p>
     <w:p/>
@@ -3603,7 +3826,7 @@
       <w:r>
         <w:t xml:space="preserve">Often accuracy or other evaluation metrics on held-out test data do not reflect the actual model behavior. To get more insights into the model performance, we will employ three different diagnostic tests, as described in </w:t>
       </w:r>
-      <w:hyperlink r:id="rId14">
+      <w:hyperlink r:id="rId13">
         <w:r>
           <w:rPr>
             <w:color w:val="1155CC"/>
@@ -3629,7 +3852,7 @@
           <w:numId w:val="6"/>
         </w:numPr>
       </w:pPr>
-      <w:hyperlink r:id="rId15">
+      <w:hyperlink r:id="rId14">
         <w:r>
           <w:rPr>
             <w:color w:val="1155CC"/>
@@ -3646,7 +3869,7 @@
           <w:numId w:val="6"/>
         </w:numPr>
       </w:pPr>
-      <w:hyperlink r:id="rId16">
+      <w:hyperlink r:id="rId15">
         <w:r>
           <w:rPr>
             <w:color w:val="1155CC"/>
@@ -3678,7 +3901,7 @@
       <w:r>
         <w:t xml:space="preserve">Use a subset of the OLIDv1 test set, which contains 100 instances: (olid-subset-diagnostic-tests.csv, can be found in the same </w:t>
       </w:r>
-      <w:hyperlink r:id="rId17">
+      <w:hyperlink r:id="rId16">
         <w:r>
           <w:rPr>
             <w:color w:val="1155CC"/>
@@ -3724,17 +3947,51 @@
         <w:t xml:space="preserve">(6 points) </w:t>
       </w:r>
       <w:r>
-        <w:t>Spelling variations are sometimes used adversarially to obfuscate and avoid detection (</w:t>
-      </w:r>
-      <w:hyperlink r:id="rId18">
-        <w:r>
-          <w:rPr>
-            <w:color w:val="1155CC"/>
-            <w:u w:val="single"/>
-          </w:rPr>
-          <w:t>Vidgen et al., 2019</w:t>
-        </w:r>
-      </w:hyperlink>
+        <w:t xml:space="preserve">Spelling variations are sometimes used </w:t>
+      </w:r>
+      <w:proofErr w:type="spellStart"/>
+      <w:r>
+        <w:t>adversarially</w:t>
+      </w:r>
+      <w:proofErr w:type="spellEnd"/>
+      <w:r>
+        <w:t xml:space="preserve"> to obfuscate and avoid detection (</w:t>
+      </w:r>
+      <w:proofErr w:type="spellStart"/>
+      <w:r>
+        <w:fldChar w:fldCharType="begin"/>
+      </w:r>
+      <w:r>
+        <w:instrText xml:space="preserve"> HYPERLINK "https://acl</w:instrText>
+      </w:r>
+      <w:r>
+        <w:instrText xml:space="preserve">anthology.org/W19-3509.pdf" \h </w:instrText>
+      </w:r>
+      <w:r>
+        <w:fldChar w:fldCharType="separate"/>
+      </w:r>
+      <w:r>
+        <w:rPr>
+          <w:color w:val="1155CC"/>
+          <w:u w:val="single"/>
+        </w:rPr>
+        <w:t>Vidgen</w:t>
+      </w:r>
+      <w:proofErr w:type="spellEnd"/>
+      <w:r>
+        <w:rPr>
+          <w:color w:val="1155CC"/>
+          <w:u w:val="single"/>
+        </w:rPr>
+        <w:t xml:space="preserve"> et al., 2019</w:t>
+      </w:r>
+      <w:r>
+        <w:rPr>
+          <w:color w:val="1155CC"/>
+          <w:u w:val="single"/>
+        </w:rPr>
+        <w:fldChar w:fldCharType="end"/>
+      </w:r>
       <w:r>
         <w:t>; subsection 2.2), that is, users introduce typos to avoid their messages being detected by automated offensive language/hate speech detection systems. Let us examine how it influences our offensive language detection model.</w:t>
       </w:r>
@@ -3746,13 +4003,33 @@
       <w:r>
         <w:t>Use checklist to add spelling variations (typos) to the subset (olid-subset-diagnostic-tests.csv) and evaluate the model's performance on the perturbed data. Use a fixed random seed (</w:t>
       </w:r>
+      <w:proofErr w:type="spellStart"/>
+      <w:proofErr w:type="gramStart"/>
       <w:r>
         <w:rPr>
           <w:rFonts w:ascii="Courier New" w:eastAsia="Courier New" w:hAnsi="Courier New" w:cs="Courier New"/>
           <w:sz w:val="21"/>
           <w:szCs w:val="21"/>
         </w:rPr>
-        <w:t>np.random.seed(</w:t>
+        <w:t>np.random</w:t>
+      </w:r>
+      <w:proofErr w:type="gramEnd"/>
+      <w:r>
+        <w:rPr>
+          <w:rFonts w:ascii="Courier New" w:eastAsia="Courier New" w:hAnsi="Courier New" w:cs="Courier New"/>
+          <w:sz w:val="21"/>
+          <w:szCs w:val="21"/>
+        </w:rPr>
+        <w:t>.seed</w:t>
+      </w:r>
+      <w:proofErr w:type="spellEnd"/>
+      <w:r>
+        <w:rPr>
+          <w:rFonts w:ascii="Courier New" w:eastAsia="Courier New" w:hAnsi="Courier New" w:cs="Courier New"/>
+          <w:sz w:val="21"/>
+          <w:szCs w:val="21"/>
+        </w:rPr>
+        <w:t>(</w:t>
       </w:r>
       <w:r>
         <w:rPr>
@@ -3811,16 +4088,70 @@
           <w:i/>
           <w:iCs/>
         </w:rPr>
+        <w:t xml:space="preserve">Note: </w:t>
+      </w:r>
+      <w:r>
+        <w:rPr>
+          <w:bCs/>
+          <w:i/>
+          <w:iCs/>
+        </w:rPr>
+        <w:t xml:space="preserve">We added typos using the </w:t>
+      </w:r>
+      <w:proofErr w:type="spellStart"/>
+      <w:r>
+        <w:rPr>
+          <w:bCs/>
+          <w:i/>
+          <w:iCs/>
+        </w:rPr>
+        <w:t>add_typos</w:t>
+      </w:r>
+      <w:proofErr w:type="spellEnd"/>
+      <w:r>
+        <w:rPr>
+          <w:bCs/>
+          <w:i/>
+          <w:iCs/>
+        </w:rPr>
+        <w:t xml:space="preserve"> function from checklist. We tested different amounts of typos (</w:t>
+      </w:r>
+      <w:proofErr w:type="gramStart"/>
+      <w:r>
+        <w:rPr>
+          <w:bCs/>
+          <w:i/>
+          <w:iCs/>
+        </w:rPr>
+        <w:t>i.e.</w:t>
+      </w:r>
+      <w:proofErr w:type="gramEnd"/>
+      <w:r>
+        <w:rPr>
+          <w:bCs/>
+          <w:i/>
+          <w:iCs/>
+        </w:rPr>
+        <w:t xml:space="preserve"> character swaps). Per sentence we introduced 10%, 20%, 30%, 40%, or 50% of typos. We used whole sentences rather than tokens as input to the </w:t>
+      </w:r>
+      <w:proofErr w:type="spellStart"/>
+      <w:r>
+        <w:rPr>
+          <w:bCs/>
+          <w:i/>
+          <w:iCs/>
+        </w:rPr>
         <w:lastRenderedPageBreak/>
-        <w:t xml:space="preserve">Note: </w:t>
-      </w:r>
+        <w:t>add_typos</w:t>
+      </w:r>
+      <w:proofErr w:type="spellEnd"/>
       <w:r>
         <w:rPr>
           <w:bCs/>
           <w:i/>
           <w:iCs/>
         </w:rPr>
-        <w:t>We added typos using the add_typos function from checklist. We tested different amounts of typos (i.e. character swaps). Per sentence we introduced 10%, 20%, 30%, 40%, or 50% of typos. We used whole sentences rather than tokens as input to the add_typos function, which means that also letters could we swapped with spaces. But we thought this is realistic in a setting where people type on a keyboard rather than writing on paper.</w:t>
+        <w:t xml:space="preserve"> function, which means that also letters could we swapped with spaces. But we thought this is realistic in a setting where people type on a keyboard rather than writing on paper.</w:t>
       </w:r>
     </w:p>
     <w:p>
@@ -3993,13 +4324,7 @@
         <w:rPr>
           <w:bCs/>
         </w:rPr>
-        <w:t>Macro-average precision:</w:t>
-      </w:r>
-      <w:r>
-        <w:rPr>
-          <w:bCs/>
-        </w:rPr>
-        <w:t xml:space="preserve"> 0.77</w:t>
+        <w:t>Macro-average precision: 0.77</w:t>
       </w:r>
     </w:p>
     <w:p>
@@ -4016,13 +4341,7 @@
         <w:rPr>
           <w:bCs/>
         </w:rPr>
-        <w:t>Macro-average recall:</w:t>
-      </w:r>
-      <w:r>
-        <w:rPr>
-          <w:bCs/>
-        </w:rPr>
-        <w:t xml:space="preserve"> 0.75</w:t>
+        <w:t>Macro-average recall: 0.75</w:t>
       </w:r>
     </w:p>
     <w:p>
@@ -4039,13 +4358,7 @@
         <w:rPr>
           <w:bCs/>
         </w:rPr>
-        <w:t>Macro-average F1:</w:t>
-      </w:r>
-      <w:r>
-        <w:rPr>
-          <w:bCs/>
-        </w:rPr>
-        <w:t xml:space="preserve"> 0.74</w:t>
+        <w:t>Macro-average F1: 0.74</w:t>
       </w:r>
     </w:p>
     <w:p>
@@ -4079,13 +4392,7 @@
         <w:rPr>
           <w:bCs/>
         </w:rPr>
-        <w:t>Macro-average precision:</w:t>
-      </w:r>
-      <w:r>
-        <w:rPr>
-          <w:bCs/>
-        </w:rPr>
-        <w:t xml:space="preserve"> 0.24</w:t>
+        <w:t>Macro-average precision: 0.24</w:t>
       </w:r>
     </w:p>
     <w:p>
@@ -4102,13 +4409,7 @@
         <w:rPr>
           <w:bCs/>
         </w:rPr>
-        <w:t>Macro-average recall:</w:t>
-      </w:r>
-      <w:r>
-        <w:rPr>
-          <w:bCs/>
-        </w:rPr>
-        <w:t xml:space="preserve"> 0.46</w:t>
+        <w:t>Macro-average recall: 0.46</w:t>
       </w:r>
     </w:p>
     <w:p>
@@ -4125,13 +4426,7 @@
         <w:rPr>
           <w:bCs/>
         </w:rPr>
-        <w:t>Macro-average F1:</w:t>
-      </w:r>
-      <w:r>
-        <w:rPr>
-          <w:bCs/>
-        </w:rPr>
-        <w:t xml:space="preserve"> 0.32</w:t>
+        <w:t>Macro-average F1: 0.32</w:t>
       </w:r>
     </w:p>
     <w:p>
@@ -4166,7 +4461,21 @@
         <w:rPr>
           <w:bCs/>
         </w:rPr>
-        <w:t xml:space="preserve">Overall, performance on all specified metrics decreases when typos are introduced. There seems to be a linear relationship, so that the more typos are introduced the lower the performance. Noticeably, the macro-average precision has the highest score before perturbing and also with 10% typos, but when introducing a lot of typos (50%), macro-average recall becomes much higher than macro-average precision. </w:t>
+        <w:t xml:space="preserve">Overall, performance on all specified metrics decreases when typos are introduced. There seems to be a linear relationship, so that the more typos are introduced the lower the performance. Noticeably, the macro-average precision has the highest score before perturbing </w:t>
+      </w:r>
+      <w:proofErr w:type="gramStart"/>
+      <w:r>
+        <w:rPr>
+          <w:bCs/>
+        </w:rPr>
+        <w:t>and also</w:t>
+      </w:r>
+      <w:proofErr w:type="gramEnd"/>
+      <w:r>
+        <w:rPr>
+          <w:bCs/>
+        </w:rPr>
+        <w:t xml:space="preserve"> with 10% typos, but when introducing a lot of typos (50%), macro-average recall becomes much higher than macro-average precision. </w:t>
       </w:r>
     </w:p>
     <w:p>
@@ -4213,10 +4522,7 @@
         </w:numPr>
       </w:pPr>
       <w:r>
-        <w:t>Identified correctly in perturbed dataset:</w:t>
-      </w:r>
-      <w:r>
-        <w:t xml:space="preserve"> </w:t>
+        <w:t xml:space="preserve">Identified correctly in perturbed dataset: </w:t>
       </w:r>
     </w:p>
     <w:p>
@@ -4247,10 +4553,7 @@
         <w:t>75 (20%</w:t>
       </w:r>
       <w:r>
-        <w:t xml:space="preserve"> </w:t>
-      </w:r>
-      <w:r>
-        <w:t>typos</w:t>
+        <w:t xml:space="preserve"> typos</w:t>
       </w:r>
       <w:r>
         <w:t xml:space="preserve">), </w:t>
@@ -4270,10 +4573,7 @@
         <w:t>(30%</w:t>
       </w:r>
       <w:r>
-        <w:t xml:space="preserve"> </w:t>
-      </w:r>
-      <w:r>
-        <w:t>typos</w:t>
+        <w:t xml:space="preserve"> typos</w:t>
       </w:r>
       <w:r>
         <w:t xml:space="preserve">), </w:t>
@@ -4293,10 +4593,7 @@
         <w:t>(40%</w:t>
       </w:r>
       <w:r>
-        <w:t xml:space="preserve"> </w:t>
-      </w:r>
-      <w:r>
-        <w:t>typos</w:t>
+        <w:t xml:space="preserve"> typos</w:t>
       </w:r>
       <w:r>
         <w:t xml:space="preserve">), </w:t>
@@ -4316,10 +4613,7 @@
         <w:t>(50%</w:t>
       </w:r>
       <w:r>
-        <w:t xml:space="preserve"> </w:t>
-      </w:r>
-      <w:r>
-        <w:t>typos</w:t>
+        <w:t xml:space="preserve"> typos</w:t>
       </w:r>
       <w:r>
         <w:t>)</w:t>
@@ -4355,9 +4649,17 @@
         </w:numPr>
       </w:pPr>
       <w:r>
-        <w:t xml:space="preserve">Check the add_typos function in checklist </w:t>
-      </w:r>
-      <w:hyperlink r:id="rId23">
+        <w:t xml:space="preserve">Check the </w:t>
+      </w:r>
+      <w:proofErr w:type="spellStart"/>
+      <w:r>
+        <w:t>add_typos</w:t>
+      </w:r>
+      <w:proofErr w:type="spellEnd"/>
+      <w:r>
+        <w:t xml:space="preserve"> function in checklist </w:t>
+      </w:r>
+      <w:hyperlink r:id="rId21">
         <w:r>
           <w:rPr>
             <w:color w:val="1155CC"/>
@@ -4390,8 +4692,28 @@
         <w:rPr>
           <w:bCs/>
         </w:rPr>
+        <w:t xml:space="preserve">The way the typos are introduced is as follows: The number of typos is given as a parameter which is used as a random selection for the </w:t>
+      </w:r>
+      <w:proofErr w:type="gramStart"/>
+      <w:r>
+        <w:rPr>
+          <w:bCs/>
+        </w:rPr>
+        <w:t>amount</w:t>
+      </w:r>
+      <w:proofErr w:type="gramEnd"/>
+      <w:r>
+        <w:rPr>
+          <w:bCs/>
+        </w:rPr>
+        <w:t xml:space="preserve"> of characters that are switched in the given string with their adjacent right </w:t>
+      </w:r>
+      <w:r>
+        <w:rPr>
+          <w:bCs/>
+        </w:rPr>
         <w:lastRenderedPageBreak/>
-        <w:t xml:space="preserve">The way the typos are introduced is as follows: The number of typos is given as a parameter which is used as a random selection for the amount of characters that are switched in the given string with their adjacent right character. The retrieved result is then returned as a newly concatenated string. </w:t>
+        <w:t xml:space="preserve">character. The retrieved result is then returned as a newly concatenated string. </w:t>
       </w:r>
     </w:p>
     <w:p>
@@ -4402,7 +4724,15 @@
         </w:numPr>
       </w:pPr>
       <w:r>
-        <w:t xml:space="preserve">Provide an example of a typo that cannot be produced by this function, but would play a role in offensive language detection. </w:t>
+        <w:t xml:space="preserve">Provide an example of a typo that cannot be produced by this </w:t>
+      </w:r>
+      <w:proofErr w:type="gramStart"/>
+      <w:r>
+        <w:t>function, but</w:t>
+      </w:r>
+      <w:proofErr w:type="gramEnd"/>
+      <w:r>
+        <w:t xml:space="preserve"> would play a role in offensive language detection. </w:t>
       </w:r>
       <w:r>
         <w:rPr>
@@ -4428,7 +4758,21 @@
         <w:rPr>
           <w:bCs/>
         </w:rPr>
-        <w:t>“I haaate women” instead of “I hate women” could not be created with this function.</w:t>
+        <w:t xml:space="preserve">“I </w:t>
+      </w:r>
+      <w:proofErr w:type="spellStart"/>
+      <w:r>
+        <w:rPr>
+          <w:bCs/>
+        </w:rPr>
+        <w:t>haaate</w:t>
+      </w:r>
+      <w:proofErr w:type="spellEnd"/>
+      <w:r>
+        <w:rPr>
+          <w:bCs/>
+        </w:rPr>
+        <w:t xml:space="preserve"> women” instead of “I hate women” could not be created with this function.</w:t>
       </w:r>
     </w:p>
     <w:p>
@@ -4450,11 +4794,19 @@
         </w:rPr>
         <w:t>“</w:t>
       </w:r>
+      <w:proofErr w:type="spellStart"/>
       <w:r>
         <w:rPr>
           <w:bCs/>
         </w:rPr>
-        <w:t>Fckng Christians” instead of “fucking Christians” could not be created with this function.</w:t>
+        <w:t>Fckng</w:t>
+      </w:r>
+      <w:proofErr w:type="spellEnd"/>
+      <w:r>
+        <w:rPr>
+          <w:bCs/>
+        </w:rPr>
+        <w:t xml:space="preserve"> Christians” instead of “fucking Christians” could not be created with this function.</w:t>
       </w:r>
     </w:p>
     <w:p>
@@ -4520,21 +4872,23 @@
           <w:i/>
           <w:iCs/>
         </w:rPr>
-        <w:t>“</w:t>
-      </w:r>
-      <w:r>
-        <w:rPr>
-          <w:i/>
-          <w:iCs/>
-        </w:rPr>
-        <w:t>(cr1tikal voice) smef my ass cheeks</w:t>
-      </w:r>
-      <w:r>
-        <w:rPr>
-          <w:i/>
-          <w:iCs/>
-        </w:rPr>
-        <w:t>”</w:t>
+        <w:t xml:space="preserve">“(cr1tikal voice) </w:t>
+      </w:r>
+      <w:proofErr w:type="spellStart"/>
+      <w:r>
+        <w:rPr>
+          <w:i/>
+          <w:iCs/>
+        </w:rPr>
+        <w:t>smef</w:t>
+      </w:r>
+      <w:proofErr w:type="spellEnd"/>
+      <w:r>
+        <w:rPr>
+          <w:i/>
+          <w:iCs/>
+        </w:rPr>
+        <w:t xml:space="preserve"> my ass cheeks”</w:t>
       </w:r>
     </w:p>
     <w:p>
@@ -4575,7 +4929,15 @@
           <w:i/>
           <w:iCs/>
         </w:rPr>
-        <w:t>1tikal voice) s</w:t>
+        <w:t xml:space="preserve">1tikal voice) </w:t>
+      </w:r>
+      <w:proofErr w:type="spellStart"/>
+      <w:r>
+        <w:rPr>
+          <w:i/>
+          <w:iCs/>
+        </w:rPr>
+        <w:t>s</w:t>
       </w:r>
       <w:r>
         <w:rPr>
@@ -4590,8 +4952,17 @@
           <w:i/>
           <w:iCs/>
         </w:rPr>
-        <w:t xml:space="preserve">f my </w:t>
-      </w:r>
+        <w:t>f</w:t>
+      </w:r>
+      <w:proofErr w:type="spellEnd"/>
+      <w:r>
+        <w:rPr>
+          <w:i/>
+          <w:iCs/>
+        </w:rPr>
+        <w:t xml:space="preserve"> my </w:t>
+      </w:r>
+      <w:proofErr w:type="spellStart"/>
       <w:r>
         <w:rPr>
           <w:i/>
@@ -4600,6 +4971,7 @@
         </w:rPr>
         <w:t>sas</w:t>
       </w:r>
+      <w:proofErr w:type="spellEnd"/>
       <w:r>
         <w:rPr>
           <w:i/>
@@ -4690,22 +5062,58 @@
           <w:i/>
           <w:iCs/>
         </w:rPr>
-        <w:t>“</w:t>
-      </w:r>
-      <w:r>
-        <w:rPr>
-          <w:i/>
-          <w:iCs/>
-        </w:rPr>
-        <w:t>@USER omg is he for real ?!?!!??????) this happened in peru like 40 years ago and the Inti devaluated so fucking much that they had to comoletely change the coin system because our money was worthless i-</w:t>
-      </w:r>
-      <w:r>
-        <w:rPr>
-          <w:i/>
-          <w:iCs/>
-        </w:rPr>
-        <w:t>“</w:t>
-      </w:r>
+        <w:t xml:space="preserve">“@USER omg is he for real ?!?!!??????) this happened in </w:t>
+      </w:r>
+      <w:proofErr w:type="spellStart"/>
+      <w:r>
+        <w:rPr>
+          <w:i/>
+          <w:iCs/>
+        </w:rPr>
+        <w:t>peru</w:t>
+      </w:r>
+      <w:proofErr w:type="spellEnd"/>
+      <w:r>
+        <w:rPr>
+          <w:i/>
+          <w:iCs/>
+        </w:rPr>
+        <w:t xml:space="preserve"> like 40 years ago and the Inti devaluated so fucking much that they had to </w:t>
+      </w:r>
+      <w:proofErr w:type="spellStart"/>
+      <w:r>
+        <w:rPr>
+          <w:i/>
+          <w:iCs/>
+        </w:rPr>
+        <w:t>comoletely</w:t>
+      </w:r>
+      <w:proofErr w:type="spellEnd"/>
+      <w:r>
+        <w:rPr>
+          <w:i/>
+          <w:iCs/>
+        </w:rPr>
+        <w:t xml:space="preserve"> change the coin system because our money was worthless </w:t>
+      </w:r>
+      <w:proofErr w:type="spellStart"/>
+      <w:r>
+        <w:rPr>
+          <w:i/>
+          <w:iCs/>
+        </w:rPr>
+        <w:t>i</w:t>
+      </w:r>
+      <w:proofErr w:type="spellEnd"/>
+      <w:proofErr w:type="gramStart"/>
+      <w:r>
+        <w:rPr>
+          <w:i/>
+          <w:iCs/>
+        </w:rPr>
+        <w:t>-“</w:t>
+      </w:r>
+      <w:proofErr w:type="gramEnd"/>
     </w:p>
     <w:p>
       <w:pPr>
@@ -4738,6 +5146,7 @@
         </w:rPr>
         <w:t xml:space="preserve">@USER omg </w:t>
       </w:r>
+      <w:proofErr w:type="spellStart"/>
       <w:r>
         <w:rPr>
           <w:i/>
@@ -4746,6 +5155,7 @@
         </w:rPr>
         <w:t>si</w:t>
       </w:r>
+      <w:proofErr w:type="spellEnd"/>
       <w:r>
         <w:rPr>
           <w:i/>
@@ -4753,6 +5163,7 @@
         </w:rPr>
         <w:t xml:space="preserve"> he for real ?!?!!??????) </w:t>
       </w:r>
+      <w:proofErr w:type="spellStart"/>
       <w:r>
         <w:rPr>
           <w:i/>
@@ -4766,7 +5177,23 @@
           <w:i/>
           <w:iCs/>
         </w:rPr>
-        <w:t>is happened</w:t>
+        <w:t>is</w:t>
+      </w:r>
+      <w:proofErr w:type="spellEnd"/>
+      <w:r>
+        <w:rPr>
+          <w:i/>
+          <w:iCs/>
+        </w:rPr>
+        <w:t xml:space="preserve"> </w:t>
+      </w:r>
+      <w:proofErr w:type="spellStart"/>
+      <w:r>
+        <w:rPr>
+          <w:i/>
+          <w:iCs/>
+        </w:rPr>
+        <w:t>happened</w:t>
       </w:r>
       <w:r>
         <w:rPr>
@@ -4776,12 +5203,238 @@
         </w:rPr>
         <w:t>i</w:t>
       </w:r>
-      <w:r>
-        <w:rPr>
-          <w:i/>
-          <w:iCs/>
-        </w:rPr>
-        <w:t xml:space="preserve"> n peru like 40 years ago andt he Int idevaulated s ofucking much that theyha d to comoletely cahnge the coi nssyte mbecause uor monyew as worhtless i-</w:t>
+      <w:proofErr w:type="spellEnd"/>
+      <w:r>
+        <w:rPr>
+          <w:i/>
+          <w:iCs/>
+        </w:rPr>
+        <w:t xml:space="preserve"> n </w:t>
+      </w:r>
+      <w:proofErr w:type="spellStart"/>
+      <w:r>
+        <w:rPr>
+          <w:i/>
+          <w:iCs/>
+        </w:rPr>
+        <w:t>peru</w:t>
+      </w:r>
+      <w:proofErr w:type="spellEnd"/>
+      <w:r>
+        <w:rPr>
+          <w:i/>
+          <w:iCs/>
+        </w:rPr>
+        <w:t xml:space="preserve"> like 40 years ago </w:t>
+      </w:r>
+      <w:proofErr w:type="spellStart"/>
+      <w:r>
+        <w:rPr>
+          <w:i/>
+          <w:iCs/>
+        </w:rPr>
+        <w:t>andt</w:t>
+      </w:r>
+      <w:proofErr w:type="spellEnd"/>
+      <w:r>
+        <w:rPr>
+          <w:i/>
+          <w:iCs/>
+        </w:rPr>
+        <w:t xml:space="preserve"> he Int </w:t>
+      </w:r>
+      <w:proofErr w:type="spellStart"/>
+      <w:r>
+        <w:rPr>
+          <w:i/>
+          <w:iCs/>
+        </w:rPr>
+        <w:t>idevaulated</w:t>
+      </w:r>
+      <w:proofErr w:type="spellEnd"/>
+      <w:r>
+        <w:rPr>
+          <w:i/>
+          <w:iCs/>
+        </w:rPr>
+        <w:t xml:space="preserve"> s </w:t>
+      </w:r>
+      <w:proofErr w:type="spellStart"/>
+      <w:r>
+        <w:rPr>
+          <w:i/>
+          <w:iCs/>
+        </w:rPr>
+        <w:t>ofucking</w:t>
+      </w:r>
+      <w:proofErr w:type="spellEnd"/>
+      <w:r>
+        <w:rPr>
+          <w:i/>
+          <w:iCs/>
+        </w:rPr>
+        <w:t xml:space="preserve"> much that </w:t>
+      </w:r>
+      <w:proofErr w:type="spellStart"/>
+      <w:r>
+        <w:rPr>
+          <w:i/>
+          <w:iCs/>
+        </w:rPr>
+        <w:t>theyha</w:t>
+      </w:r>
+      <w:proofErr w:type="spellEnd"/>
+      <w:r>
+        <w:rPr>
+          <w:i/>
+          <w:iCs/>
+        </w:rPr>
+        <w:t xml:space="preserve"> d to </w:t>
+      </w:r>
+      <w:proofErr w:type="spellStart"/>
+      <w:r>
+        <w:rPr>
+          <w:i/>
+          <w:iCs/>
+        </w:rPr>
+        <w:t>comoletely</w:t>
+      </w:r>
+      <w:proofErr w:type="spellEnd"/>
+      <w:r>
+        <w:rPr>
+          <w:i/>
+          <w:iCs/>
+        </w:rPr>
+        <w:t xml:space="preserve"> </w:t>
+      </w:r>
+      <w:proofErr w:type="spellStart"/>
+      <w:r>
+        <w:rPr>
+          <w:i/>
+          <w:iCs/>
+        </w:rPr>
+        <w:t>cahnge</w:t>
+      </w:r>
+      <w:proofErr w:type="spellEnd"/>
+      <w:r>
+        <w:rPr>
+          <w:i/>
+          <w:iCs/>
+        </w:rPr>
+        <w:t xml:space="preserve"> the </w:t>
+      </w:r>
+      <w:proofErr w:type="spellStart"/>
+      <w:r>
+        <w:rPr>
+          <w:i/>
+          <w:iCs/>
+        </w:rPr>
+        <w:t>coi</w:t>
+      </w:r>
+      <w:proofErr w:type="spellEnd"/>
+      <w:r>
+        <w:rPr>
+          <w:i/>
+          <w:iCs/>
+        </w:rPr>
+        <w:t xml:space="preserve"> </w:t>
+      </w:r>
+      <w:proofErr w:type="spellStart"/>
+      <w:r>
+        <w:rPr>
+          <w:i/>
+          <w:iCs/>
+        </w:rPr>
+        <w:t>nssyte</w:t>
+      </w:r>
+      <w:proofErr w:type="spellEnd"/>
+      <w:r>
+        <w:rPr>
+          <w:i/>
+          <w:iCs/>
+        </w:rPr>
+        <w:t xml:space="preserve"> </w:t>
+      </w:r>
+      <w:proofErr w:type="spellStart"/>
+      <w:r>
+        <w:rPr>
+          <w:i/>
+          <w:iCs/>
+        </w:rPr>
+        <w:t>mbecause</w:t>
+      </w:r>
+      <w:proofErr w:type="spellEnd"/>
+      <w:r>
+        <w:rPr>
+          <w:i/>
+          <w:iCs/>
+        </w:rPr>
+        <w:t xml:space="preserve"> </w:t>
+      </w:r>
+      <w:proofErr w:type="spellStart"/>
+      <w:r>
+        <w:rPr>
+          <w:i/>
+          <w:iCs/>
+        </w:rPr>
+        <w:t>uor</w:t>
+      </w:r>
+      <w:proofErr w:type="spellEnd"/>
+      <w:r>
+        <w:rPr>
+          <w:i/>
+          <w:iCs/>
+        </w:rPr>
+        <w:t xml:space="preserve"> </w:t>
+      </w:r>
+      <w:proofErr w:type="spellStart"/>
+      <w:r>
+        <w:rPr>
+          <w:i/>
+          <w:iCs/>
+        </w:rPr>
+        <w:t>monyew</w:t>
+      </w:r>
+      <w:proofErr w:type="spellEnd"/>
+      <w:r>
+        <w:rPr>
+          <w:i/>
+          <w:iCs/>
+        </w:rPr>
+        <w:t xml:space="preserve"> as </w:t>
+      </w:r>
+      <w:proofErr w:type="spellStart"/>
+      <w:r>
+        <w:rPr>
+          <w:i/>
+          <w:iCs/>
+        </w:rPr>
+        <w:t>worhtless</w:t>
+      </w:r>
+      <w:proofErr w:type="spellEnd"/>
+      <w:r>
+        <w:rPr>
+          <w:i/>
+          <w:iCs/>
+        </w:rPr>
+        <w:t xml:space="preserve"> </w:t>
+      </w:r>
+      <w:proofErr w:type="spellStart"/>
+      <w:r>
+        <w:rPr>
+          <w:i/>
+          <w:iCs/>
+        </w:rPr>
+        <w:t>i</w:t>
+      </w:r>
+      <w:proofErr w:type="spellEnd"/>
+      <w:proofErr w:type="gramStart"/>
+      <w:r>
+        <w:rPr>
+          <w:i/>
+          <w:iCs/>
+        </w:rPr>
+        <w:t>-</w:t>
       </w:r>
       <w:r>
         <w:rPr>
@@ -4790,6 +5443,7 @@
         </w:rPr>
         <w:t>“</w:t>
       </w:r>
+      <w:proofErr w:type="gramEnd"/>
     </w:p>
     <w:p>
       <w:pPr>
@@ -4852,21 +5506,23 @@
           <w:i/>
           <w:iCs/>
         </w:rPr>
-        <w:t>“</w:t>
-      </w:r>
-      <w:r>
-        <w:rPr>
-          <w:i/>
-          <w:iCs/>
-        </w:rPr>
-        <w:t>#Conservatism101 It's not about our disagreements with #Conservatives. Its that Conservatives can't debate honestly, and they have no integrity. Whatever gets them thru today, is all that matters to them. They're fundamentally dishonest people. URL</w:t>
-      </w:r>
-      <w:r>
-        <w:rPr>
-          <w:i/>
-          <w:iCs/>
-        </w:rPr>
-        <w:t>”</w:t>
+        <w:t xml:space="preserve">“#Conservatism101 It's not about our disagreements with #Conservatives. </w:t>
+      </w:r>
+      <w:proofErr w:type="spellStart"/>
+      <w:r>
+        <w:rPr>
+          <w:i/>
+          <w:iCs/>
+        </w:rPr>
+        <w:t>Its</w:t>
+      </w:r>
+      <w:proofErr w:type="spellEnd"/>
+      <w:r>
+        <w:rPr>
+          <w:i/>
+          <w:iCs/>
+        </w:rPr>
+        <w:t xml:space="preserve"> that Conservatives can't debate honestly, and they have no integrity. Whatever gets them thru today, is all that matters to them. They're fundamentally dishonest people. URL”</w:t>
       </w:r>
     </w:p>
     <w:p>
@@ -4890,8 +5546,25 @@
           <w:i/>
           <w:iCs/>
         </w:rPr>
-        <w:t xml:space="preserve">#oCnsevrtaism101   It's not about ou </w:t>
-      </w:r>
+        <w:t xml:space="preserve">#oCnsevrtaism101   It's not about </w:t>
+      </w:r>
+      <w:proofErr w:type="spellStart"/>
+      <w:r>
+        <w:rPr>
+          <w:i/>
+          <w:iCs/>
+        </w:rPr>
+        <w:t>ou</w:t>
+      </w:r>
+      <w:proofErr w:type="spellEnd"/>
+      <w:r>
+        <w:rPr>
+          <w:i/>
+          <w:iCs/>
+        </w:rPr>
+        <w:t xml:space="preserve"> </w:t>
+      </w:r>
+      <w:proofErr w:type="spellStart"/>
       <w:r>
         <w:rPr>
           <w:i/>
@@ -4905,7 +5578,15 @@
           <w:i/>
           <w:iCs/>
         </w:rPr>
-        <w:t>disgareemnets with #C</w:t>
+        <w:t>disgareemnets</w:t>
+      </w:r>
+      <w:proofErr w:type="spellEnd"/>
+      <w:r>
+        <w:rPr>
+          <w:i/>
+          <w:iCs/>
+        </w:rPr>
+        <w:t xml:space="preserve"> with #C</w:t>
       </w:r>
       <w:r>
         <w:rPr>
@@ -4920,7 +5601,31 @@
           <w:i/>
           <w:iCs/>
         </w:rPr>
-        <w:t>servatives. Its that Conserv</w:t>
+        <w:t xml:space="preserve">servatives. </w:t>
+      </w:r>
+      <w:proofErr w:type="spellStart"/>
+      <w:r>
+        <w:rPr>
+          <w:i/>
+          <w:iCs/>
+        </w:rPr>
+        <w:t>Its</w:t>
+      </w:r>
+      <w:proofErr w:type="spellEnd"/>
+      <w:r>
+        <w:rPr>
+          <w:i/>
+          <w:iCs/>
+        </w:rPr>
+        <w:t xml:space="preserve"> that </w:t>
+      </w:r>
+      <w:proofErr w:type="spellStart"/>
+      <w:r>
+        <w:rPr>
+          <w:i/>
+          <w:iCs/>
+        </w:rPr>
+        <w:t>Conserv</w:t>
       </w:r>
       <w:r>
         <w:rPr>
@@ -4935,14 +5640,22 @@
           <w:i/>
           <w:iCs/>
         </w:rPr>
-        <w:t xml:space="preserve">ives can't debate </w:t>
-      </w:r>
-      <w:r>
-        <w:rPr>
-          <w:i/>
-          <w:iCs/>
-        </w:rPr>
-        <w:lastRenderedPageBreak/>
+        <w:t>ives</w:t>
+      </w:r>
+      <w:proofErr w:type="spellEnd"/>
+      <w:r>
+        <w:rPr>
+          <w:i/>
+          <w:iCs/>
+        </w:rPr>
+        <w:t xml:space="preserve"> can't debate </w:t>
+      </w:r>
+      <w:proofErr w:type="spellStart"/>
+      <w:r>
+        <w:rPr>
+          <w:i/>
+          <w:iCs/>
+        </w:rPr>
         <w:t>ho</w:t>
       </w:r>
       <w:r>
@@ -4958,8 +5671,17 @@
           <w:i/>
           <w:iCs/>
         </w:rPr>
-        <w:t xml:space="preserve">tly, and they </w:t>
-      </w:r>
+        <w:t>tly</w:t>
+      </w:r>
+      <w:proofErr w:type="spellEnd"/>
+      <w:r>
+        <w:rPr>
+          <w:i/>
+          <w:iCs/>
+        </w:rPr>
+        <w:t xml:space="preserve">, and they </w:t>
+      </w:r>
+      <w:proofErr w:type="spellStart"/>
       <w:r>
         <w:rPr>
           <w:i/>
@@ -4973,7 +5695,24 @@
           <w:i/>
           <w:iCs/>
         </w:rPr>
-        <w:t>ve no intgeri</w:t>
+        <w:t>ve</w:t>
+      </w:r>
+      <w:proofErr w:type="spellEnd"/>
+      <w:r>
+        <w:rPr>
+          <w:i/>
+          <w:iCs/>
+        </w:rPr>
+        <w:t xml:space="preserve"> no </w:t>
+      </w:r>
+      <w:proofErr w:type="spellStart"/>
+      <w:proofErr w:type="gramStart"/>
+      <w:r>
+        <w:rPr>
+          <w:i/>
+          <w:iCs/>
+        </w:rPr>
+        <w:t>intgeri</w:t>
       </w:r>
       <w:r>
         <w:rPr>
@@ -4998,12 +5737,38 @@
         </w:rPr>
         <w:t>W</w:t>
       </w:r>
-      <w:r>
-        <w:rPr>
-          <w:i/>
-          <w:iCs/>
-        </w:rPr>
-        <w:t xml:space="preserve"> haetver ge</w:t>
+      <w:proofErr w:type="spellEnd"/>
+      <w:proofErr w:type="gramEnd"/>
+      <w:r>
+        <w:rPr>
+          <w:i/>
+          <w:iCs/>
+        </w:rPr>
+        <w:t xml:space="preserve"> </w:t>
+      </w:r>
+      <w:proofErr w:type="spellStart"/>
+      <w:r>
+        <w:rPr>
+          <w:i/>
+          <w:iCs/>
+        </w:rPr>
+        <w:t>haetver</w:t>
+      </w:r>
+      <w:proofErr w:type="spellEnd"/>
+      <w:r>
+        <w:rPr>
+          <w:i/>
+          <w:iCs/>
+        </w:rPr>
+        <w:t xml:space="preserve"> </w:t>
+      </w:r>
+      <w:proofErr w:type="spellStart"/>
+      <w:r>
+        <w:rPr>
+          <w:i/>
+          <w:iCs/>
+        </w:rPr>
+        <w:t>ge</w:t>
       </w:r>
       <w:r>
         <w:rPr>
@@ -5013,12 +5778,95 @@
         </w:rPr>
         <w:t>s</w:t>
       </w:r>
-      <w:r>
-        <w:rPr>
-          <w:i/>
-          <w:iCs/>
-        </w:rPr>
-        <w:t xml:space="preserve"> tthem thru today, is all that matter sto them. They're fundamnetally disohnest peopel.U LR</w:t>
+      <w:proofErr w:type="spellEnd"/>
+      <w:r>
+        <w:rPr>
+          <w:i/>
+          <w:iCs/>
+        </w:rPr>
+        <w:t xml:space="preserve"> </w:t>
+      </w:r>
+      <w:proofErr w:type="spellStart"/>
+      <w:r>
+        <w:rPr>
+          <w:i/>
+          <w:iCs/>
+        </w:rPr>
+        <w:t>tthem</w:t>
+      </w:r>
+      <w:proofErr w:type="spellEnd"/>
+      <w:r>
+        <w:rPr>
+          <w:i/>
+          <w:iCs/>
+        </w:rPr>
+        <w:t xml:space="preserve"> thru today, is all that matter </w:t>
+      </w:r>
+      <w:proofErr w:type="spellStart"/>
+      <w:r>
+        <w:rPr>
+          <w:i/>
+          <w:iCs/>
+        </w:rPr>
+        <w:t>sto</w:t>
+      </w:r>
+      <w:proofErr w:type="spellEnd"/>
+      <w:r>
+        <w:rPr>
+          <w:i/>
+          <w:iCs/>
+        </w:rPr>
+        <w:t xml:space="preserve"> them. They're </w:t>
+      </w:r>
+      <w:proofErr w:type="spellStart"/>
+      <w:r>
+        <w:rPr>
+          <w:i/>
+          <w:iCs/>
+        </w:rPr>
+        <w:t>fundamnetally</w:t>
+      </w:r>
+      <w:proofErr w:type="spellEnd"/>
+      <w:r>
+        <w:rPr>
+          <w:i/>
+          <w:iCs/>
+        </w:rPr>
+        <w:t xml:space="preserve"> </w:t>
+      </w:r>
+      <w:proofErr w:type="spellStart"/>
+      <w:r>
+        <w:rPr>
+          <w:i/>
+          <w:iCs/>
+        </w:rPr>
+        <w:t>disohnest</w:t>
+      </w:r>
+      <w:proofErr w:type="spellEnd"/>
+      <w:r>
+        <w:rPr>
+          <w:i/>
+          <w:iCs/>
+        </w:rPr>
+        <w:t xml:space="preserve"> </w:t>
+      </w:r>
+      <w:proofErr w:type="spellStart"/>
+      <w:proofErr w:type="gramStart"/>
+      <w:r>
+        <w:rPr>
+          <w:i/>
+          <w:iCs/>
+        </w:rPr>
+        <w:t>peopel.U</w:t>
+      </w:r>
+      <w:proofErr w:type="spellEnd"/>
+      <w:proofErr w:type="gramEnd"/>
+      <w:r>
+        <w:rPr>
+          <w:i/>
+          <w:iCs/>
+        </w:rPr>
+        <w:t xml:space="preserve"> LR</w:t>
       </w:r>
       <w:r>
         <w:rPr>
@@ -5036,6 +5884,7 @@
         </w:numPr>
       </w:pPr>
       <w:r>
+        <w:lastRenderedPageBreak/>
         <w:t>Gold label:</w:t>
       </w:r>
       <w:r>
@@ -5087,7 +5936,15 @@
         <w:t xml:space="preserve">typos in </w:t>
       </w:r>
       <w:r>
-        <w:t>potentially offensive words (e.g. “</w:t>
+        <w:t>potentially offensive words (</w:t>
+      </w:r>
+      <w:proofErr w:type="gramStart"/>
+      <w:r>
+        <w:t>e.g.</w:t>
+      </w:r>
+      <w:proofErr w:type="gramEnd"/>
+      <w:r>
+        <w:t xml:space="preserve"> “</w:t>
       </w:r>
       <w:r>
         <w:t>ass</w:t>
@@ -5190,15 +6047,41 @@
       <w:r>
         <w:t>Offensive language detection models have been shown to struggle with correctly classifying negated phrases such as “I don’t hate trans people” (</w:t>
       </w:r>
-      <w:hyperlink r:id="rId24">
-        <w:r>
-          <w:rPr>
-            <w:color w:val="1155CC"/>
-            <w:u w:val="single"/>
-          </w:rPr>
-          <w:t>Rottger et al., 2021</w:t>
-        </w:r>
-      </w:hyperlink>
+      <w:proofErr w:type="spellStart"/>
+      <w:r>
+        <w:fldChar w:fldCharType="begin"/>
+      </w:r>
+      <w:r>
+        <w:instrText xml:space="preserve"> HYPERLINK "https://arxiv.org/p</w:instrText>
+      </w:r>
+      <w:r>
+        <w:instrText xml:space="preserve">df/2012.15606.pdf" \h </w:instrText>
+      </w:r>
+      <w:r>
+        <w:fldChar w:fldCharType="separate"/>
+      </w:r>
+      <w:r>
+        <w:rPr>
+          <w:color w:val="1155CC"/>
+          <w:u w:val="single"/>
+        </w:rPr>
+        <w:t>Rottger</w:t>
+      </w:r>
+      <w:proofErr w:type="spellEnd"/>
+      <w:r>
+        <w:rPr>
+          <w:color w:val="1155CC"/>
+          <w:u w:val="single"/>
+        </w:rPr>
+        <w:t xml:space="preserve"> et al., 2021</w:t>
+      </w:r>
+      <w:r>
+        <w:rPr>
+          <w:color w:val="1155CC"/>
+          <w:u w:val="single"/>
+        </w:rPr>
+        <w:fldChar w:fldCharType="end"/>
+      </w:r>
       <w:r>
         <w:t>; subsection 2.2).</w:t>
       </w:r>
@@ -5233,9 +6116,17 @@
         </w:numPr>
       </w:pPr>
       <w:r>
-        <w:t xml:space="preserve">Check the add_negation function in checklist </w:t>
-      </w:r>
-      <w:hyperlink r:id="rId25">
+        <w:t xml:space="preserve">Check the </w:t>
+      </w:r>
+      <w:proofErr w:type="spellStart"/>
+      <w:r>
+        <w:t>add_negation</w:t>
+      </w:r>
+      <w:proofErr w:type="spellEnd"/>
+      <w:r>
+        <w:t xml:space="preserve"> function in checklist </w:t>
+      </w:r>
+      <w:hyperlink r:id="rId22">
         <w:r>
           <w:rPr>
             <w:color w:val="1155CC"/>
@@ -5272,8 +6163,13 @@
           <w:numId w:val="11"/>
         </w:numPr>
       </w:pPr>
-      <w:r>
-        <w:t xml:space="preserve">Is </w:t>
+      <w:proofErr w:type="spellStart"/>
+      <w:r>
+        <w:t>Is</w:t>
+      </w:r>
+      <w:proofErr w:type="spellEnd"/>
+      <w:r>
+        <w:t xml:space="preserve"> </w:t>
       </w:r>
       <w:r>
         <w:sym w:font="Wingdings" w:char="F0E0"/>
@@ -5281,8 +6177,13 @@
       <w:r>
         <w:t xml:space="preserve"> </w:t>
       </w:r>
-      <w:r>
-        <w:t>is not</w:t>
+      <w:proofErr w:type="spellStart"/>
+      <w:r>
+        <w:t>is</w:t>
+      </w:r>
+      <w:proofErr w:type="spellEnd"/>
+      <w:r>
+        <w:t xml:space="preserve"> not</w:t>
       </w:r>
     </w:p>
     <w:p>
@@ -5301,8 +6202,13 @@
       <w:r>
         <w:t xml:space="preserve"> </w:t>
       </w:r>
-      <w:r>
-        <w:t>was not</w:t>
+      <w:proofErr w:type="spellStart"/>
+      <w:r>
+        <w:t>was</w:t>
+      </w:r>
+      <w:proofErr w:type="spellEnd"/>
+      <w:r>
+        <w:t xml:space="preserve"> not</w:t>
       </w:r>
     </w:p>
     <w:p>
@@ -5312,8 +6218,13 @@
           <w:numId w:val="11"/>
         </w:numPr>
       </w:pPr>
-      <w:r>
-        <w:t xml:space="preserve">Were </w:t>
+      <w:proofErr w:type="spellStart"/>
+      <w:r>
+        <w:t>Were</w:t>
+      </w:r>
+      <w:proofErr w:type="spellEnd"/>
+      <w:r>
+        <w:t xml:space="preserve"> </w:t>
       </w:r>
       <w:r>
         <w:sym w:font="Wingdings" w:char="F0E0"/>
@@ -5321,8 +6232,13 @@
       <w:r>
         <w:t xml:space="preserve"> </w:t>
       </w:r>
-      <w:r>
-        <w:t>were not</w:t>
+      <w:proofErr w:type="spellStart"/>
+      <w:r>
+        <w:t>were</w:t>
+      </w:r>
+      <w:proofErr w:type="spellEnd"/>
+      <w:r>
+        <w:t xml:space="preserve"> not</w:t>
       </w:r>
     </w:p>
     <w:p>
@@ -5341,8 +6257,13 @@
       <w:r>
         <w:t xml:space="preserve"> </w:t>
       </w:r>
-      <w:r>
-        <w:t>am not</w:t>
+      <w:proofErr w:type="spellStart"/>
+      <w:r>
+        <w:t>am</w:t>
+      </w:r>
+      <w:proofErr w:type="spellEnd"/>
+      <w:r>
+        <w:t xml:space="preserve"> not</w:t>
       </w:r>
     </w:p>
     <w:p>
@@ -5361,8 +6282,13 @@
       <w:r>
         <w:t xml:space="preserve"> </w:t>
       </w:r>
-      <w:r>
-        <w:t>are not</w:t>
+      <w:proofErr w:type="spellStart"/>
+      <w:r>
+        <w:t>are</w:t>
+      </w:r>
+      <w:proofErr w:type="spellEnd"/>
+      <w:r>
+        <w:t xml:space="preserve"> not</w:t>
       </w:r>
     </w:p>
     <w:p>
@@ -5382,10 +6308,7 @@
         <w:sym w:font="Wingdings" w:char="F0E0"/>
       </w:r>
       <w:r>
-        <w:t xml:space="preserve"> </w:t>
-      </w:r>
-      <w:r>
-        <w:t>can't / couldn't</w:t>
+        <w:t xml:space="preserve"> can't / couldn't</w:t>
       </w:r>
     </w:p>
     <w:p>
@@ -5476,7 +6399,15 @@
         </w:numPr>
       </w:pPr>
       <w:r>
-        <w:t xml:space="preserve">Look at the created negated sentences, are they linguistically correct? Provide 2–5 examples of linguistically incorrect sentences. </w:t>
+        <w:t xml:space="preserve">Look at the created negated sentences, are they </w:t>
+      </w:r>
+      <w:proofErr w:type="gramStart"/>
+      <w:r>
+        <w:t>linguistically</w:t>
+      </w:r>
+      <w:proofErr w:type="gramEnd"/>
+      <w:r>
+        <w:t xml:space="preserve"> correct? Provide 2–5 examples of linguistically incorrect sentences. </w:t>
       </w:r>
       <w:r>
         <w:rPr>
@@ -5516,7 +6447,21 @@
         <w:rPr>
           <w:bCs/>
         </w:rPr>
-        <w:t>All these sick ass ppl from school didn’t give me something and now I have to chug down this nasty drink so it can go away</w:t>
+        <w:t xml:space="preserve">All these sick ass ppl from school didn’t give me something and now I </w:t>
+      </w:r>
+      <w:proofErr w:type="gramStart"/>
+      <w:r>
+        <w:rPr>
+          <w:bCs/>
+        </w:rPr>
+        <w:t>have to</w:t>
+      </w:r>
+      <w:proofErr w:type="gramEnd"/>
+      <w:r>
+        <w:rPr>
+          <w:bCs/>
+        </w:rPr>
+        <w:t xml:space="preserve"> chug down this nasty drink so it can go away</w:t>
       </w:r>
       <w:r>
         <w:rPr>
@@ -5586,7 +6531,6 @@
       </w:pPr>
       <w:commentRangeStart w:id="2"/>
       <w:r>
-        <w:lastRenderedPageBreak/>
         <w:t xml:space="preserve">Provide 2 examples when the model correctly assigned the opposite label after perturbation and 2 examples when the model failed to identify negation. Fill in the table below </w:t>
       </w:r>
       <w:r>
@@ -6672,7 +7616,21 @@
         <w:rPr>
           <w:b/>
         </w:rPr>
-        <w:t>Creating examples from scratch with checklist  (2.5 points)</w:t>
+        <w:t xml:space="preserve">Creating examples from scratch with </w:t>
+      </w:r>
+      <w:proofErr w:type="gramStart"/>
+      <w:r>
+        <w:rPr>
+          <w:b/>
+        </w:rPr>
+        <w:t>checklist  (</w:t>
+      </w:r>
+      <w:proofErr w:type="gramEnd"/>
+      <w:r>
+        <w:rPr>
+          <w:b/>
+        </w:rPr>
+        <w:t>2.5 points)</w:t>
       </w:r>
     </w:p>
     <w:p/>
@@ -6738,8 +7696,13 @@
         </w:numPr>
       </w:pPr>
       <w:r>
-        <w:t>Use masked language model suggestions: ‘I hate {mask}’ and ‘I don’t hate {mask}’ .</w:t>
-      </w:r>
+        <w:t>Use masked language model suggestions: ‘I hate {mask}’ and ‘I don’t hate {mask}</w:t>
+      </w:r>
+      <w:proofErr w:type="gramStart"/>
+      <w:r>
+        <w:t>’ .</w:t>
+      </w:r>
+      <w:proofErr w:type="gramEnd"/>
     </w:p>
     <w:p>
       <w:pPr>
@@ -6828,13 +7791,16 @@
         <w:rPr>
           <w:b/>
         </w:rPr>
+        <w:t xml:space="preserve">BONUS: </w:t>
+      </w:r>
+    </w:p>
+    <w:p>
+      <w:r>
+        <w:t xml:space="preserve">Develop 2 new diagnostic tests (you can use checklist): describe what they test, explain why they are relevant and implement them. Run the tests and describe your observations. Provide </w:t>
+      </w:r>
+      <w:r>
         <w:lastRenderedPageBreak/>
-        <w:t xml:space="preserve">BONUS: </w:t>
-      </w:r>
-    </w:p>
-    <w:p>
-      <w:r>
-        <w:t xml:space="preserve">Develop 2 new diagnostic tests (you can use checklist): describe what they test, explain why they are relevant and implement them. Run the tests and describe your observations. Provide examples of difficult cases, that is, when the model fails to assign the correct label. Discuss potential sources of errors and propose improvements to the model. </w:t>
+        <w:t xml:space="preserve">examples of difficult cases, that is, when the model fails to assign the correct label. Discuss potential sources of errors and propose improvements to the model. </w:t>
       </w:r>
     </w:p>
     <w:p/>
@@ -6849,7 +7815,7 @@
 </file>
 
 <file path=word/comments.xml><?xml version="1.0" encoding="utf-8"?>
-<w:comments xmlns:wpc="http://schemas.microsoft.com/office/word/2010/wordprocessingCanvas" xmlns:cx="http://schemas.microsoft.com/office/drawing/2014/chartex" xmlns:cx1="http://schemas.microsoft.com/office/drawing/2015/9/8/chartex" xmlns:cx2="http://schemas.microsoft.com/office/drawing/2015/10/21/chartex" xmlns:cx3="http://schemas.microsoft.com/office/drawing/2016/5/9/chartex" xmlns:cx4="http://schemas.microsoft.com/office/drawing/2016/5/10/chartex" xmlns:cx5="http://schemas.microsoft.com/office/drawing/2016/5/11/chartex" xmlns:cx6="http://schemas.microsoft.com/office/drawing/2016/5/12/chartex" xmlns:cx7="http://schemas.microsoft.com/office/drawing/2016/5/13/chartex" xmlns:cx8="http://schemas.microsoft.com/office/drawing/2016/5/14/chartex" xmlns:mc="http://schemas.openxmlformats.org/markup-compatibility/2006" xmlns:aink="http://schemas.microsoft.com/office/drawing/2016/ink" xmlns:am3d="http://schemas.microsoft.com/office/drawing/2017/model3d" xmlns:o="urn:schemas-microsoft-com:office:office" xmlns:oel="http://schemas.microsoft.com/office/2019/extlst" xmlns:r="http://schemas.openxmlformats.org/officeDocument/2006/relationships" xmlns:m="http://schemas.openxmlformats.org/officeDocument/2006/math" xmlns:v="urn:schemas-microsoft-com:vml" xmlns:wp14="http://schemas.microsoft.com/office/word/2010/wordprocessingDrawing" xmlns:wp="http://schemas.openxmlformats.org/drawingml/2006/wordprocessingDrawing" xmlns:w10="urn:schemas-microsoft-com:office:word" xmlns:w="http://schemas.openxmlformats.org/wordprocessingml/2006/main" xmlns:w14="http://schemas.microsoft.com/office/word/2010/wordml" xmlns:w15="http://schemas.microsoft.com/office/word/2012/wordml" xmlns:w16cex="http://schemas.microsoft.com/office/word/2018/wordml/cex" xmlns:w16cid="http://schemas.microsoft.com/office/word/2016/wordml/cid" xmlns:w16="http://schemas.microsoft.com/office/word/2018/wordml" xmlns:w16sdtdh="http://schemas.microsoft.com/office/word/2020/wordml/sdtdatahash" xmlns:w16se="http://schemas.microsoft.com/office/word/2015/wordml/symex" xmlns:wpg="http://schemas.microsoft.com/office/word/2010/wordprocessingGroup" xmlns:wpi="http://schemas.microsoft.com/office/word/2010/wordprocessingInk" xmlns:wne="http://schemas.microsoft.com/office/word/2006/wordml" xmlns:wps="http://schemas.microsoft.com/office/word/2010/wordprocessingShape" mc:Ignorable="w14 w15 w16se w16cid w16 w16cex w16sdtdh wp14">
+<w:comments xmlns:wpc="http://schemas.microsoft.com/office/word/2010/wordprocessingCanvas" xmlns:cx="http://schemas.microsoft.com/office/drawing/2014/chartex" xmlns:cx1="http://schemas.microsoft.com/office/drawing/2015/9/8/chartex" xmlns:cx2="http://schemas.microsoft.com/office/drawing/2015/10/21/chartex" xmlns:cx3="http://schemas.microsoft.com/office/drawing/2016/5/9/chartex" xmlns:cx4="http://schemas.microsoft.com/office/drawing/2016/5/10/chartex" xmlns:cx5="http://schemas.microsoft.com/office/drawing/2016/5/11/chartex" xmlns:cx6="http://schemas.microsoft.com/office/drawing/2016/5/12/chartex" xmlns:cx7="http://schemas.microsoft.com/office/drawing/2016/5/13/chartex" xmlns:cx8="http://schemas.microsoft.com/office/drawing/2016/5/14/chartex" xmlns:mc="http://schemas.openxmlformats.org/markup-compatibility/2006" xmlns:aink="http://schemas.microsoft.com/office/drawing/2016/ink" xmlns:am3d="http://schemas.microsoft.com/office/drawing/2017/model3d" xmlns:o="urn:schemas-microsoft-com:office:office" xmlns:r="http://schemas.openxmlformats.org/officeDocument/2006/relationships" xmlns:m="http://schemas.openxmlformats.org/officeDocument/2006/math" xmlns:v="urn:schemas-microsoft-com:vml" xmlns:wp14="http://schemas.microsoft.com/office/word/2010/wordprocessingDrawing" xmlns:wp="http://schemas.openxmlformats.org/drawingml/2006/wordprocessingDrawing" xmlns:w10="urn:schemas-microsoft-com:office:word" xmlns:w="http://schemas.openxmlformats.org/wordprocessingml/2006/main" xmlns:w14="http://schemas.microsoft.com/office/word/2010/wordml" xmlns:w15="http://schemas.microsoft.com/office/word/2012/wordml" xmlns:w16cex="http://schemas.microsoft.com/office/word/2018/wordml/cex" xmlns:w16cid="http://schemas.microsoft.com/office/word/2016/wordml/cid" xmlns:w16="http://schemas.microsoft.com/office/word/2018/wordml" xmlns:w16sdtdh="http://schemas.microsoft.com/office/word/2020/wordml/sdtdatahash" xmlns:w16se="http://schemas.microsoft.com/office/word/2015/wordml/symex" xmlns:wpg="http://schemas.microsoft.com/office/word/2010/wordprocessingGroup" xmlns:wpi="http://schemas.microsoft.com/office/word/2010/wordprocessingInk" xmlns:wne="http://schemas.microsoft.com/office/word/2006/wordml" xmlns:wps="http://schemas.microsoft.com/office/word/2010/wordprocessingShape" mc:Ignorable="w14 w15 w16se w16cid w16 w16cex w16sdtdh wp14">
   <w:comment w:id="0" w:author="Paola Feil" w:date="2022-05-16T11:56:00Z" w:initials="PF">
     <w:p>
       <w:pPr>
@@ -6902,7 +7868,7 @@
 </file>
 
 <file path=word/commentsExtended.xml><?xml version="1.0" encoding="utf-8"?>
-<w15:commentsEx xmlns:wpc="http://schemas.microsoft.com/office/word/2010/wordprocessingCanvas" xmlns:cx="http://schemas.microsoft.com/office/drawing/2014/chartex" xmlns:cx1="http://schemas.microsoft.com/office/drawing/2015/9/8/chartex" xmlns:cx2="http://schemas.microsoft.com/office/drawing/2015/10/21/chartex" xmlns:cx3="http://schemas.microsoft.com/office/drawing/2016/5/9/chartex" xmlns:cx4="http://schemas.microsoft.com/office/drawing/2016/5/10/chartex" xmlns:cx5="http://schemas.microsoft.com/office/drawing/2016/5/11/chartex" xmlns:cx6="http://schemas.microsoft.com/office/drawing/2016/5/12/chartex" xmlns:cx7="http://schemas.microsoft.com/office/drawing/2016/5/13/chartex" xmlns:cx8="http://schemas.microsoft.com/office/drawing/2016/5/14/chartex" xmlns:mc="http://schemas.openxmlformats.org/markup-compatibility/2006" xmlns:aink="http://schemas.microsoft.com/office/drawing/2016/ink" xmlns:am3d="http://schemas.microsoft.com/office/drawing/2017/model3d" xmlns:o="urn:schemas-microsoft-com:office:office" xmlns:oel="http://schemas.microsoft.com/office/2019/extlst" xmlns:r="http://schemas.openxmlformats.org/officeDocument/2006/relationships" xmlns:m="http://schemas.openxmlformats.org/officeDocument/2006/math" xmlns:v="urn:schemas-microsoft-com:vml" xmlns:wp14="http://schemas.microsoft.com/office/word/2010/wordprocessingDrawing" xmlns:wp="http://schemas.openxmlformats.org/drawingml/2006/wordprocessingDrawing" xmlns:w10="urn:schemas-microsoft-com:office:word" xmlns:w="http://schemas.openxmlformats.org/wordprocessingml/2006/main" xmlns:w14="http://schemas.microsoft.com/office/word/2010/wordml" xmlns:w15="http://schemas.microsoft.com/office/word/2012/wordml" xmlns:w16cex="http://schemas.microsoft.com/office/word/2018/wordml/cex" xmlns:w16cid="http://schemas.microsoft.com/office/word/2016/wordml/cid" xmlns:w16="http://schemas.microsoft.com/office/word/2018/wordml" xmlns:w16sdtdh="http://schemas.microsoft.com/office/word/2020/wordml/sdtdatahash" xmlns:w16se="http://schemas.microsoft.com/office/word/2015/wordml/symex" xmlns:wpg="http://schemas.microsoft.com/office/word/2010/wordprocessingGroup" xmlns:wpi="http://schemas.microsoft.com/office/word/2010/wordprocessingInk" xmlns:wne="http://schemas.microsoft.com/office/word/2006/wordml" xmlns:wps="http://schemas.microsoft.com/office/word/2010/wordprocessingShape" mc:Ignorable="w14 w15 w16se w16cid w16 w16cex w16sdtdh wp14">
+<w15:commentsEx xmlns:wpc="http://schemas.microsoft.com/office/word/2010/wordprocessingCanvas" xmlns:cx="http://schemas.microsoft.com/office/drawing/2014/chartex" xmlns:cx1="http://schemas.microsoft.com/office/drawing/2015/9/8/chartex" xmlns:cx2="http://schemas.microsoft.com/office/drawing/2015/10/21/chartex" xmlns:cx3="http://schemas.microsoft.com/office/drawing/2016/5/9/chartex" xmlns:cx4="http://schemas.microsoft.com/office/drawing/2016/5/10/chartex" xmlns:cx5="http://schemas.microsoft.com/office/drawing/2016/5/11/chartex" xmlns:cx6="http://schemas.microsoft.com/office/drawing/2016/5/12/chartex" xmlns:cx7="http://schemas.microsoft.com/office/drawing/2016/5/13/chartex" xmlns:cx8="http://schemas.microsoft.com/office/drawing/2016/5/14/chartex" xmlns:mc="http://schemas.openxmlformats.org/markup-compatibility/2006" xmlns:aink="http://schemas.microsoft.com/office/drawing/2016/ink" xmlns:am3d="http://schemas.microsoft.com/office/drawing/2017/model3d" xmlns:o="urn:schemas-microsoft-com:office:office" xmlns:r="http://schemas.openxmlformats.org/officeDocument/2006/relationships" xmlns:m="http://schemas.openxmlformats.org/officeDocument/2006/math" xmlns:v="urn:schemas-microsoft-com:vml" xmlns:wp14="http://schemas.microsoft.com/office/word/2010/wordprocessingDrawing" xmlns:wp="http://schemas.openxmlformats.org/drawingml/2006/wordprocessingDrawing" xmlns:w10="urn:schemas-microsoft-com:office:word" xmlns:w="http://schemas.openxmlformats.org/wordprocessingml/2006/main" xmlns:w14="http://schemas.microsoft.com/office/word/2010/wordml" xmlns:w15="http://schemas.microsoft.com/office/word/2012/wordml" xmlns:w16cex="http://schemas.microsoft.com/office/word/2018/wordml/cex" xmlns:w16cid="http://schemas.microsoft.com/office/word/2016/wordml/cid" xmlns:w16="http://schemas.microsoft.com/office/word/2018/wordml" xmlns:w16sdtdh="http://schemas.microsoft.com/office/word/2020/wordml/sdtdatahash" xmlns:w16se="http://schemas.microsoft.com/office/word/2015/wordml/symex" xmlns:wpg="http://schemas.microsoft.com/office/word/2010/wordprocessingGroup" xmlns:wpi="http://schemas.microsoft.com/office/word/2010/wordprocessingInk" xmlns:wne="http://schemas.microsoft.com/office/word/2006/wordml" xmlns:wps="http://schemas.microsoft.com/office/word/2010/wordprocessingShape" mc:Ignorable="w14 w15 w16se w16cid w16 w16cex w16sdtdh wp14">
   <w15:commentEx w15:paraId="3C5B8749" w15:done="0"/>
   <w15:commentEx w15:paraId="37D06BEE" w15:done="0"/>
   <w15:commentEx w15:paraId="4D2B61E2" w15:done="0"/>
@@ -6910,7 +7876,7 @@
 </file>
 
 <file path=word/commentsExtensible.xml><?xml version="1.0" encoding="utf-8"?>
-<w16cex:commentsExtensible xmlns:wpc="http://schemas.microsoft.com/office/word/2010/wordprocessingCanvas" xmlns:cx="http://schemas.microsoft.com/office/drawing/2014/chartex" xmlns:cx1="http://schemas.microsoft.com/office/drawing/2015/9/8/chartex" xmlns:cx2="http://schemas.microsoft.com/office/drawing/2015/10/21/chartex" xmlns:cx3="http://schemas.microsoft.com/office/drawing/2016/5/9/chartex" xmlns:cx4="http://schemas.microsoft.com/office/drawing/2016/5/10/chartex" xmlns:cx5="http://schemas.microsoft.com/office/drawing/2016/5/11/chartex" xmlns:cx6="http://schemas.microsoft.com/office/drawing/2016/5/12/chartex" xmlns:cx7="http://schemas.microsoft.com/office/drawing/2016/5/13/chartex" xmlns:cx8="http://schemas.microsoft.com/office/drawing/2016/5/14/chartex" xmlns:mc="http://schemas.openxmlformats.org/markup-compatibility/2006" xmlns:aink="http://schemas.microsoft.com/office/drawing/2016/ink" xmlns:am3d="http://schemas.microsoft.com/office/drawing/2017/model3d" xmlns:o="urn:schemas-microsoft-com:office:office" xmlns:oel="http://schemas.microsoft.com/office/2019/extlst" xmlns:r="http://schemas.openxmlformats.org/officeDocument/2006/relationships" xmlns:m="http://schemas.openxmlformats.org/officeDocument/2006/math" xmlns:v="urn:schemas-microsoft-com:vml" xmlns:wp14="http://schemas.microsoft.com/office/word/2010/wordprocessingDrawing" xmlns:wp="http://schemas.openxmlformats.org/drawingml/2006/wordprocessingDrawing" xmlns:w10="urn:schemas-microsoft-com:office:word" xmlns:w="http://schemas.openxmlformats.org/wordprocessingml/2006/main" xmlns:w14="http://schemas.microsoft.com/office/word/2010/wordml" xmlns:w15="http://schemas.microsoft.com/office/word/2012/wordml" xmlns:w16cex="http://schemas.microsoft.com/office/word/2018/wordml/cex" xmlns:w16cid="http://schemas.microsoft.com/office/word/2016/wordml/cid" xmlns:w16="http://schemas.microsoft.com/office/word/2018/wordml" xmlns:w16sdtdh="http://schemas.microsoft.com/office/word/2020/wordml/sdtdatahash" xmlns:w16se="http://schemas.microsoft.com/office/word/2015/wordml/symex" xmlns:wpg="http://schemas.microsoft.com/office/word/2010/wordprocessingGroup" xmlns:wpi="http://schemas.microsoft.com/office/word/2010/wordprocessingInk" xmlns:wne="http://schemas.microsoft.com/office/word/2006/wordml" xmlns:wps="http://schemas.microsoft.com/office/word/2010/wordprocessingShape" mc:Ignorable="w14 w15 w16se w16cid w16 w16cex w16sdtdh wp14">
+<w16cex:commentsExtensible xmlns:wpc="http://schemas.microsoft.com/office/word/2010/wordprocessingCanvas" xmlns:cx="http://schemas.microsoft.com/office/drawing/2014/chartex" xmlns:cx1="http://schemas.microsoft.com/office/drawing/2015/9/8/chartex" xmlns:cx2="http://schemas.microsoft.com/office/drawing/2015/10/21/chartex" xmlns:cx3="http://schemas.microsoft.com/office/drawing/2016/5/9/chartex" xmlns:cx4="http://schemas.microsoft.com/office/drawing/2016/5/10/chartex" xmlns:cx5="http://schemas.microsoft.com/office/drawing/2016/5/11/chartex" xmlns:cx6="http://schemas.microsoft.com/office/drawing/2016/5/12/chartex" xmlns:cx7="http://schemas.microsoft.com/office/drawing/2016/5/13/chartex" xmlns:cx8="http://schemas.microsoft.com/office/drawing/2016/5/14/chartex" xmlns:mc="http://schemas.openxmlformats.org/markup-compatibility/2006" xmlns:aink="http://schemas.microsoft.com/office/drawing/2016/ink" xmlns:am3d="http://schemas.microsoft.com/office/drawing/2017/model3d" xmlns:o="urn:schemas-microsoft-com:office:office" xmlns:r="http://schemas.openxmlformats.org/officeDocument/2006/relationships" xmlns:m="http://schemas.openxmlformats.org/officeDocument/2006/math" xmlns:v="urn:schemas-microsoft-com:vml" xmlns:wp14="http://schemas.microsoft.com/office/word/2010/wordprocessingDrawing" xmlns:wp="http://schemas.openxmlformats.org/drawingml/2006/wordprocessingDrawing" xmlns:w10="urn:schemas-microsoft-com:office:word" xmlns:w="http://schemas.openxmlformats.org/wordprocessingml/2006/main" xmlns:w14="http://schemas.microsoft.com/office/word/2010/wordml" xmlns:w15="http://schemas.microsoft.com/office/word/2012/wordml" xmlns:w16cex="http://schemas.microsoft.com/office/word/2018/wordml/cex" xmlns:w16cid="http://schemas.microsoft.com/office/word/2016/wordml/cid" xmlns:w16="http://schemas.microsoft.com/office/word/2018/wordml" xmlns:w16sdtdh="http://schemas.microsoft.com/office/word/2020/wordml/sdtdatahash" xmlns:w16se="http://schemas.microsoft.com/office/word/2015/wordml/symex" xmlns:wpg="http://schemas.microsoft.com/office/word/2010/wordprocessingGroup" xmlns:wpi="http://schemas.microsoft.com/office/word/2010/wordprocessingInk" xmlns:wne="http://schemas.microsoft.com/office/word/2006/wordml" xmlns:wps="http://schemas.microsoft.com/office/word/2010/wordprocessingShape" mc:Ignorable="w14 w15 w16se w16cid w16 w16cex w16sdtdh wp14">
   <w16cex:commentExtensible w16cex:durableId="262CBA75" w16cex:dateUtc="2022-05-16T09:56:00Z"/>
   <w16cex:commentExtensible w16cex:durableId="262CD057" w16cex:dateUtc="2022-05-16T11:29:00Z"/>
   <w16cex:commentExtensible w16cex:durableId="262CD0CA" w16cex:dateUtc="2022-05-16T11:31:00Z"/>
@@ -6918,7 +7884,7 @@
 </file>
 
 <file path=word/commentsIds.xml><?xml version="1.0" encoding="utf-8"?>
-<w16cid:commentsIds xmlns:wpc="http://schemas.microsoft.com/office/word/2010/wordprocessingCanvas" xmlns:cx="http://schemas.microsoft.com/office/drawing/2014/chartex" xmlns:cx1="http://schemas.microsoft.com/office/drawing/2015/9/8/chartex" xmlns:cx2="http://schemas.microsoft.com/office/drawing/2015/10/21/chartex" xmlns:cx3="http://schemas.microsoft.com/office/drawing/2016/5/9/chartex" xmlns:cx4="http://schemas.microsoft.com/office/drawing/2016/5/10/chartex" xmlns:cx5="http://schemas.microsoft.com/office/drawing/2016/5/11/chartex" xmlns:cx6="http://schemas.microsoft.com/office/drawing/2016/5/12/chartex" xmlns:cx7="http://schemas.microsoft.com/office/drawing/2016/5/13/chartex" xmlns:cx8="http://schemas.microsoft.com/office/drawing/2016/5/14/chartex" xmlns:mc="http://schemas.openxmlformats.org/markup-compatibility/2006" xmlns:aink="http://schemas.microsoft.com/office/drawing/2016/ink" xmlns:am3d="http://schemas.microsoft.com/office/drawing/2017/model3d" xmlns:o="urn:schemas-microsoft-com:office:office" xmlns:oel="http://schemas.microsoft.com/office/2019/extlst" xmlns:r="http://schemas.openxmlformats.org/officeDocument/2006/relationships" xmlns:m="http://schemas.openxmlformats.org/officeDocument/2006/math" xmlns:v="urn:schemas-microsoft-com:vml" xmlns:wp14="http://schemas.microsoft.com/office/word/2010/wordprocessingDrawing" xmlns:wp="http://schemas.openxmlformats.org/drawingml/2006/wordprocessingDrawing" xmlns:w10="urn:schemas-microsoft-com:office:word" xmlns:w="http://schemas.openxmlformats.org/wordprocessingml/2006/main" xmlns:w14="http://schemas.microsoft.com/office/word/2010/wordml" xmlns:w15="http://schemas.microsoft.com/office/word/2012/wordml" xmlns:w16cex="http://schemas.microsoft.com/office/word/2018/wordml/cex" xmlns:w16cid="http://schemas.microsoft.com/office/word/2016/wordml/cid" xmlns:w16="http://schemas.microsoft.com/office/word/2018/wordml" xmlns:w16sdtdh="http://schemas.microsoft.com/office/word/2020/wordml/sdtdatahash" xmlns:w16se="http://schemas.microsoft.com/office/word/2015/wordml/symex" xmlns:wpg="http://schemas.microsoft.com/office/word/2010/wordprocessingGroup" xmlns:wpi="http://schemas.microsoft.com/office/word/2010/wordprocessingInk" xmlns:wne="http://schemas.microsoft.com/office/word/2006/wordml" xmlns:wps="http://schemas.microsoft.com/office/word/2010/wordprocessingShape" mc:Ignorable="w14 w15 w16se w16cid w16 w16cex w16sdtdh wp14">
+<w16cid:commentsIds xmlns:wpc="http://schemas.microsoft.com/office/word/2010/wordprocessingCanvas" xmlns:cx="http://schemas.microsoft.com/office/drawing/2014/chartex" xmlns:cx1="http://schemas.microsoft.com/office/drawing/2015/9/8/chartex" xmlns:cx2="http://schemas.microsoft.com/office/drawing/2015/10/21/chartex" xmlns:cx3="http://schemas.microsoft.com/office/drawing/2016/5/9/chartex" xmlns:cx4="http://schemas.microsoft.com/office/drawing/2016/5/10/chartex" xmlns:cx5="http://schemas.microsoft.com/office/drawing/2016/5/11/chartex" xmlns:cx6="http://schemas.microsoft.com/office/drawing/2016/5/12/chartex" xmlns:cx7="http://schemas.microsoft.com/office/drawing/2016/5/13/chartex" xmlns:cx8="http://schemas.microsoft.com/office/drawing/2016/5/14/chartex" xmlns:mc="http://schemas.openxmlformats.org/markup-compatibility/2006" xmlns:aink="http://schemas.microsoft.com/office/drawing/2016/ink" xmlns:am3d="http://schemas.microsoft.com/office/drawing/2017/model3d" xmlns:o="urn:schemas-microsoft-com:office:office" xmlns:r="http://schemas.openxmlformats.org/officeDocument/2006/relationships" xmlns:m="http://schemas.openxmlformats.org/officeDocument/2006/math" xmlns:v="urn:schemas-microsoft-com:vml" xmlns:wp14="http://schemas.microsoft.com/office/word/2010/wordprocessingDrawing" xmlns:wp="http://schemas.openxmlformats.org/drawingml/2006/wordprocessingDrawing" xmlns:w10="urn:schemas-microsoft-com:office:word" xmlns:w="http://schemas.openxmlformats.org/wordprocessingml/2006/main" xmlns:w14="http://schemas.microsoft.com/office/word/2010/wordml" xmlns:w15="http://schemas.microsoft.com/office/word/2012/wordml" xmlns:w16cex="http://schemas.microsoft.com/office/word/2018/wordml/cex" xmlns:w16cid="http://schemas.microsoft.com/office/word/2016/wordml/cid" xmlns:w16="http://schemas.microsoft.com/office/word/2018/wordml" xmlns:w16sdtdh="http://schemas.microsoft.com/office/word/2020/wordml/sdtdatahash" xmlns:w16se="http://schemas.microsoft.com/office/word/2015/wordml/symex" xmlns:wpg="http://schemas.microsoft.com/office/word/2010/wordprocessingGroup" xmlns:wpi="http://schemas.microsoft.com/office/word/2010/wordprocessingInk" xmlns:wne="http://schemas.microsoft.com/office/word/2006/wordml" xmlns:wps="http://schemas.microsoft.com/office/word/2010/wordprocessingShape" mc:Ignorable="w14 w15 w16se w16cid w16 w16cex w16sdtdh wp14">
   <w16cid:commentId w16cid:paraId="3C5B8749" w16cid:durableId="262CBA75"/>
   <w16cid:commentId w16cid:paraId="37D06BEE" w16cid:durableId="262CD057"/>
   <w16cid:commentId w16cid:paraId="4D2B61E2" w16cid:durableId="262CD0CA"/>
@@ -6926,7 +7892,7 @@
 </file>
 
 <file path=word/numbering.xml><?xml version="1.0" encoding="utf-8"?>
-<w:numbering xmlns:wpc="http://schemas.microsoft.com/office/word/2010/wordprocessingCanvas" xmlns:cx="http://schemas.microsoft.com/office/drawing/2014/chartex" xmlns:cx1="http://schemas.microsoft.com/office/drawing/2015/9/8/chartex" xmlns:cx2="http://schemas.microsoft.com/office/drawing/2015/10/21/chartex" xmlns:cx3="http://schemas.microsoft.com/office/drawing/2016/5/9/chartex" xmlns:cx4="http://schemas.microsoft.com/office/drawing/2016/5/10/chartex" xmlns:cx5="http://schemas.microsoft.com/office/drawing/2016/5/11/chartex" xmlns:cx6="http://schemas.microsoft.com/office/drawing/2016/5/12/chartex" xmlns:cx7="http://schemas.microsoft.com/office/drawing/2016/5/13/chartex" xmlns:cx8="http://schemas.microsoft.com/office/drawing/2016/5/14/chartex" xmlns:mc="http://schemas.openxmlformats.org/markup-compatibility/2006" xmlns:aink="http://schemas.microsoft.com/office/drawing/2016/ink" xmlns:am3d="http://schemas.microsoft.com/office/drawing/2017/model3d" xmlns:o="urn:schemas-microsoft-com:office:office" xmlns:oel="http://schemas.microsoft.com/office/2019/extlst" xmlns:r="http://schemas.openxmlformats.org/officeDocument/2006/relationships" xmlns:m="http://schemas.openxmlformats.org/officeDocument/2006/math" xmlns:v="urn:schemas-microsoft-com:vml" xmlns:wp14="http://schemas.microsoft.com/office/word/2010/wordprocessingDrawing" xmlns:wp="http://schemas.openxmlformats.org/drawingml/2006/wordprocessingDrawing" xmlns:w10="urn:schemas-microsoft-com:office:word" xmlns:w="http://schemas.openxmlformats.org/wordprocessingml/2006/main" xmlns:w14="http://schemas.microsoft.com/office/word/2010/wordml" xmlns:w15="http://schemas.microsoft.com/office/word/2012/wordml" xmlns:w16cex="http://schemas.microsoft.com/office/word/2018/wordml/cex" xmlns:w16cid="http://schemas.microsoft.com/office/word/2016/wordml/cid" xmlns:w16="http://schemas.microsoft.com/office/word/2018/wordml" xmlns:w16sdtdh="http://schemas.microsoft.com/office/word/2020/wordml/sdtdatahash" xmlns:w16se="http://schemas.microsoft.com/office/word/2015/wordml/symex" xmlns:wpg="http://schemas.microsoft.com/office/word/2010/wordprocessingGroup" xmlns:wpi="http://schemas.microsoft.com/office/word/2010/wordprocessingInk" xmlns:wne="http://schemas.microsoft.com/office/word/2006/wordml" xmlns:wps="http://schemas.microsoft.com/office/word/2010/wordprocessingShape" mc:Ignorable="w14 w15 w16se w16cid w16 w16cex w16sdtdh wp14">
+<w:numbering xmlns:wpc="http://schemas.microsoft.com/office/word/2010/wordprocessingCanvas" xmlns:cx="http://schemas.microsoft.com/office/drawing/2014/chartex" xmlns:cx1="http://schemas.microsoft.com/office/drawing/2015/9/8/chartex" xmlns:cx2="http://schemas.microsoft.com/office/drawing/2015/10/21/chartex" xmlns:cx3="http://schemas.microsoft.com/office/drawing/2016/5/9/chartex" xmlns:cx4="http://schemas.microsoft.com/office/drawing/2016/5/10/chartex" xmlns:cx5="http://schemas.microsoft.com/office/drawing/2016/5/11/chartex" xmlns:cx6="http://schemas.microsoft.com/office/drawing/2016/5/12/chartex" xmlns:cx7="http://schemas.microsoft.com/office/drawing/2016/5/13/chartex" xmlns:cx8="http://schemas.microsoft.com/office/drawing/2016/5/14/chartex" xmlns:mc="http://schemas.openxmlformats.org/markup-compatibility/2006" xmlns:aink="http://schemas.microsoft.com/office/drawing/2016/ink" xmlns:am3d="http://schemas.microsoft.com/office/drawing/2017/model3d" xmlns:o="urn:schemas-microsoft-com:office:office" xmlns:r="http://schemas.openxmlformats.org/officeDocument/2006/relationships" xmlns:m="http://schemas.openxmlformats.org/officeDocument/2006/math" xmlns:v="urn:schemas-microsoft-com:vml" xmlns:wp14="http://schemas.microsoft.com/office/word/2010/wordprocessingDrawing" xmlns:wp="http://schemas.openxmlformats.org/drawingml/2006/wordprocessingDrawing" xmlns:w10="urn:schemas-microsoft-com:office:word" xmlns:w="http://schemas.openxmlformats.org/wordprocessingml/2006/main" xmlns:w14="http://schemas.microsoft.com/office/word/2010/wordml" xmlns:w15="http://schemas.microsoft.com/office/word/2012/wordml" xmlns:w16cex="http://schemas.microsoft.com/office/word/2018/wordml/cex" xmlns:w16cid="http://schemas.microsoft.com/office/word/2016/wordml/cid" xmlns:w16="http://schemas.microsoft.com/office/word/2018/wordml" xmlns:w16sdtdh="http://schemas.microsoft.com/office/word/2020/wordml/sdtdatahash" xmlns:w16se="http://schemas.microsoft.com/office/word/2015/wordml/symex" xmlns:wpg="http://schemas.microsoft.com/office/word/2010/wordprocessingGroup" xmlns:wpi="http://schemas.microsoft.com/office/word/2010/wordprocessingInk" xmlns:wne="http://schemas.microsoft.com/office/word/2006/wordml" xmlns:wps="http://schemas.microsoft.com/office/word/2010/wordprocessingShape" mc:Ignorable="w14 w15 w16se w16cid w16 w16cex w16sdtdh wp14">
   <w:abstractNum w:abstractNumId="0" w15:restartNumberingAfterBreak="0">
     <w:nsid w:val="0118240E"/>
     <w:multiLevelType w:val="multilevel"/>
@@ -8732,59 +9698,59 @@
       </w:rPr>
     </w:lvl>
   </w:abstractNum>
-  <w:num w:numId="1" w16cid:durableId="914586647">
+  <w:num w:numId="1">
     <w:abstractNumId w:val="6"/>
   </w:num>
-  <w:num w:numId="2" w16cid:durableId="757017597">
+  <w:num w:numId="2">
     <w:abstractNumId w:val="12"/>
   </w:num>
-  <w:num w:numId="3" w16cid:durableId="2106726770">
+  <w:num w:numId="3">
     <w:abstractNumId w:val="8"/>
   </w:num>
-  <w:num w:numId="4" w16cid:durableId="86537105">
+  <w:num w:numId="4">
     <w:abstractNumId w:val="13"/>
   </w:num>
-  <w:num w:numId="5" w16cid:durableId="998772765">
+  <w:num w:numId="5">
     <w:abstractNumId w:val="10"/>
   </w:num>
-  <w:num w:numId="6" w16cid:durableId="1231039548">
+  <w:num w:numId="6">
     <w:abstractNumId w:val="2"/>
   </w:num>
-  <w:num w:numId="7" w16cid:durableId="1476755332">
+  <w:num w:numId="7">
     <w:abstractNumId w:val="5"/>
   </w:num>
-  <w:num w:numId="8" w16cid:durableId="1166363370">
+  <w:num w:numId="8">
     <w:abstractNumId w:val="3"/>
   </w:num>
-  <w:num w:numId="9" w16cid:durableId="1568565229">
+  <w:num w:numId="9">
     <w:abstractNumId w:val="14"/>
   </w:num>
-  <w:num w:numId="10" w16cid:durableId="287515356">
+  <w:num w:numId="10">
     <w:abstractNumId w:val="4"/>
   </w:num>
-  <w:num w:numId="11" w16cid:durableId="973296845">
+  <w:num w:numId="11">
     <w:abstractNumId w:val="7"/>
   </w:num>
-  <w:num w:numId="12" w16cid:durableId="992443249">
+  <w:num w:numId="12">
     <w:abstractNumId w:val="1"/>
   </w:num>
-  <w:num w:numId="13" w16cid:durableId="1495536104">
+  <w:num w:numId="13">
     <w:abstractNumId w:val="0"/>
   </w:num>
-  <w:num w:numId="14" w16cid:durableId="1990740754">
+  <w:num w:numId="14">
     <w:abstractNumId w:val="15"/>
   </w:num>
-  <w:num w:numId="15" w16cid:durableId="1043674356">
+  <w:num w:numId="15">
     <w:abstractNumId w:val="9"/>
   </w:num>
-  <w:num w:numId="16" w16cid:durableId="1509712095">
+  <w:num w:numId="16">
     <w:abstractNumId w:val="11"/>
   </w:num>
 </w:numbering>
 </file>
 
 <file path=word/people.xml><?xml version="1.0" encoding="utf-8"?>
-<w15:people xmlns:wpc="http://schemas.microsoft.com/office/word/2010/wordprocessingCanvas" xmlns:cx="http://schemas.microsoft.com/office/drawing/2014/chartex" xmlns:cx1="http://schemas.microsoft.com/office/drawing/2015/9/8/chartex" xmlns:cx2="http://schemas.microsoft.com/office/drawing/2015/10/21/chartex" xmlns:cx3="http://schemas.microsoft.com/office/drawing/2016/5/9/chartex" xmlns:cx4="http://schemas.microsoft.com/office/drawing/2016/5/10/chartex" xmlns:cx5="http://schemas.microsoft.com/office/drawing/2016/5/11/chartex" xmlns:cx6="http://schemas.microsoft.com/office/drawing/2016/5/12/chartex" xmlns:cx7="http://schemas.microsoft.com/office/drawing/2016/5/13/chartex" xmlns:cx8="http://schemas.microsoft.com/office/drawing/2016/5/14/chartex" xmlns:mc="http://schemas.openxmlformats.org/markup-compatibility/2006" xmlns:aink="http://schemas.microsoft.com/office/drawing/2016/ink" xmlns:am3d="http://schemas.microsoft.com/office/drawing/2017/model3d" xmlns:o="urn:schemas-microsoft-com:office:office" xmlns:oel="http://schemas.microsoft.com/office/2019/extlst" xmlns:r="http://schemas.openxmlformats.org/officeDocument/2006/relationships" xmlns:m="http://schemas.openxmlformats.org/officeDocument/2006/math" xmlns:v="urn:schemas-microsoft-com:vml" xmlns:wp14="http://schemas.microsoft.com/office/word/2010/wordprocessingDrawing" xmlns:wp="http://schemas.openxmlformats.org/drawingml/2006/wordprocessingDrawing" xmlns:w10="urn:schemas-microsoft-com:office:word" xmlns:w="http://schemas.openxmlformats.org/wordprocessingml/2006/main" xmlns:w14="http://schemas.microsoft.com/office/word/2010/wordml" xmlns:w15="http://schemas.microsoft.com/office/word/2012/wordml" xmlns:w16cex="http://schemas.microsoft.com/office/word/2018/wordml/cex" xmlns:w16cid="http://schemas.microsoft.com/office/word/2016/wordml/cid" xmlns:w16="http://schemas.microsoft.com/office/word/2018/wordml" xmlns:w16sdtdh="http://schemas.microsoft.com/office/word/2020/wordml/sdtdatahash" xmlns:w16se="http://schemas.microsoft.com/office/word/2015/wordml/symex" xmlns:wpg="http://schemas.microsoft.com/office/word/2010/wordprocessingGroup" xmlns:wpi="http://schemas.microsoft.com/office/word/2010/wordprocessingInk" xmlns:wne="http://schemas.microsoft.com/office/word/2006/wordml" xmlns:wps="http://schemas.microsoft.com/office/word/2010/wordprocessingShape" mc:Ignorable="w14 w15 w16se w16cid w16 w16cex w16sdtdh wp14">
+<w15:people xmlns:wpc="http://schemas.microsoft.com/office/word/2010/wordprocessingCanvas" xmlns:cx="http://schemas.microsoft.com/office/drawing/2014/chartex" xmlns:cx1="http://schemas.microsoft.com/office/drawing/2015/9/8/chartex" xmlns:cx2="http://schemas.microsoft.com/office/drawing/2015/10/21/chartex" xmlns:cx3="http://schemas.microsoft.com/office/drawing/2016/5/9/chartex" xmlns:cx4="http://schemas.microsoft.com/office/drawing/2016/5/10/chartex" xmlns:cx5="http://schemas.microsoft.com/office/drawing/2016/5/11/chartex" xmlns:cx6="http://schemas.microsoft.com/office/drawing/2016/5/12/chartex" xmlns:cx7="http://schemas.microsoft.com/office/drawing/2016/5/13/chartex" xmlns:cx8="http://schemas.microsoft.com/office/drawing/2016/5/14/chartex" xmlns:mc="http://schemas.openxmlformats.org/markup-compatibility/2006" xmlns:aink="http://schemas.microsoft.com/office/drawing/2016/ink" xmlns:am3d="http://schemas.microsoft.com/office/drawing/2017/model3d" xmlns:o="urn:schemas-microsoft-com:office:office" xmlns:r="http://schemas.openxmlformats.org/officeDocument/2006/relationships" xmlns:m="http://schemas.openxmlformats.org/officeDocument/2006/math" xmlns:v="urn:schemas-microsoft-com:vml" xmlns:wp14="http://schemas.microsoft.com/office/word/2010/wordprocessingDrawing" xmlns:wp="http://schemas.openxmlformats.org/drawingml/2006/wordprocessingDrawing" xmlns:w10="urn:schemas-microsoft-com:office:word" xmlns:w="http://schemas.openxmlformats.org/wordprocessingml/2006/main" xmlns:w14="http://schemas.microsoft.com/office/word/2010/wordml" xmlns:w15="http://schemas.microsoft.com/office/word/2012/wordml" xmlns:w16cex="http://schemas.microsoft.com/office/word/2018/wordml/cex" xmlns:w16cid="http://schemas.microsoft.com/office/word/2016/wordml/cid" xmlns:w16="http://schemas.microsoft.com/office/word/2018/wordml" xmlns:w16sdtdh="http://schemas.microsoft.com/office/word/2020/wordml/sdtdatahash" xmlns:w16se="http://schemas.microsoft.com/office/word/2015/wordml/symex" xmlns:wpg="http://schemas.microsoft.com/office/word/2010/wordprocessingGroup" xmlns:wpi="http://schemas.microsoft.com/office/word/2010/wordprocessingInk" xmlns:wne="http://schemas.microsoft.com/office/word/2006/wordml" xmlns:wps="http://schemas.microsoft.com/office/word/2010/wordprocessingShape" mc:Ignorable="w14 w15 w16se w16cid w16 w16cex w16sdtdh wp14">
   <w15:person w15:author="Paola Feil">
     <w15:presenceInfo w15:providerId="None" w15:userId="Paola Feil"/>
   </w15:person>

--- a/Assignment 2_IntrotoNLP2022.docx
+++ b/Assignment 2_IntrotoNLP2022.docx
@@ -379,8 +379,128 @@
         <w:rPr>
           <w:bCs/>
         </w:rPr>
-        <w:t>Leo Classen</w:t>
-      </w:r>
+        <w:t xml:space="preserve">Leo </w:t>
+      </w:r>
+      <w:proofErr w:type="spellStart"/>
+      <w:r>
+        <w:rPr>
+          <w:bCs/>
+        </w:rPr>
+        <w:t>Class</w:t>
+      </w:r>
+      <w:r>
+        <w:rPr>
+          <w:bCs/>
+        </w:rPr>
+        <w:t>o</w:t>
+      </w:r>
+      <w:r>
+        <w:rPr>
+          <w:bCs/>
+        </w:rPr>
+        <w:t>n</w:t>
+      </w:r>
+      <w:proofErr w:type="spellEnd"/>
+    </w:p>
+    <w:p>
+      <w:pPr>
+        <w:rPr>
+          <w:rFonts w:ascii="Times New Roman" w:eastAsia="Times New Roman" w:hAnsi="Times New Roman" w:cs="Times New Roman"/>
+          <w:sz w:val="24"/>
+          <w:szCs w:val="24"/>
+          <w:lang w:val="en-GB"/>
+        </w:rPr>
+      </w:pPr>
+      <w:r>
+        <w:rPr>
+          <w:b/>
+        </w:rPr>
+        <w:t>Student id:</w:t>
+      </w:r>
+      <w:r>
+        <w:rPr>
+          <w:b/>
+        </w:rPr>
+        <w:t xml:space="preserve"> </w:t>
+      </w:r>
+      <w:r>
+        <w:rPr>
+          <w:bCs/>
+        </w:rPr>
+        <w:t>2741707</w:t>
+      </w:r>
+      <w:r>
+        <w:rPr>
+          <w:b/>
+        </w:rPr>
+        <w:t xml:space="preserve">  </w:t>
+      </w:r>
+    </w:p>
+    <w:p>
+      <w:pPr>
+        <w:rPr>
+          <w:b/>
+        </w:rPr>
+      </w:pPr>
+    </w:p>
+    <w:p>
+      <w:pPr>
+        <w:rPr>
+          <w:b/>
+        </w:rPr>
+      </w:pPr>
+      <w:r>
+        <w:rPr>
+          <w:b/>
+        </w:rPr>
+        <w:t xml:space="preserve"> </w:t>
+      </w:r>
+    </w:p>
+    <w:p>
+      <w:pPr>
+        <w:rPr>
+          <w:b/>
+        </w:rPr>
+      </w:pPr>
+      <w:r>
+        <w:rPr>
+          <w:b/>
+        </w:rPr>
+        <w:t>Student 2</w:t>
+      </w:r>
+    </w:p>
+    <w:p>
+      <w:pPr>
+        <w:rPr>
+          <w:b/>
+        </w:rPr>
+      </w:pPr>
+      <w:r>
+        <w:rPr>
+          <w:b/>
+        </w:rPr>
+        <w:t>Name:</w:t>
+      </w:r>
+      <w:r>
+        <w:rPr>
+          <w:b/>
+        </w:rPr>
+        <w:t xml:space="preserve"> </w:t>
+      </w:r>
+      <w:r>
+        <w:rPr>
+          <w:bCs/>
+        </w:rPr>
+        <w:t xml:space="preserve">Mitchell Dior </w:t>
+      </w:r>
+      <w:proofErr w:type="spellStart"/>
+      <w:r>
+        <w:rPr>
+          <w:bCs/>
+        </w:rPr>
+        <w:t>Lobbes</w:t>
+      </w:r>
+      <w:proofErr w:type="spellEnd"/>
     </w:p>
     <w:p>
       <w:pPr>
@@ -419,7 +539,7 @@
         <w:rPr>
           <w:b/>
         </w:rPr>
-        <w:t>Student 2</w:t>
+        <w:t>Student 3</w:t>
       </w:r>
     </w:p>
     <w:p>
@@ -444,100 +564,28 @@
         <w:rPr>
           <w:bCs/>
         </w:rPr>
-        <w:t xml:space="preserve">Mitchell Dior </w:t>
-      </w:r>
-      <w:proofErr w:type="spellStart"/>
-      <w:r>
-        <w:rPr>
-          <w:bCs/>
-        </w:rPr>
-        <w:t>Lobbes</w:t>
-      </w:r>
-      <w:proofErr w:type="spellEnd"/>
-    </w:p>
-    <w:p>
-      <w:pPr>
-        <w:rPr>
-          <w:b/>
-        </w:rPr>
-      </w:pPr>
-      <w:r>
-        <w:rPr>
-          <w:b/>
-          <w:highlight w:val="yellow"/>
-        </w:rPr>
+        <w:t>Paola Feil</w:t>
+      </w:r>
+    </w:p>
+    <w:p>
+      <w:pPr>
+        <w:rPr>
+          <w:b/>
+        </w:rPr>
+      </w:pPr>
+      <w:r>
+        <w:rPr>
+          <w:b/>
+        </w:rPr>
+        <w:lastRenderedPageBreak/>
         <w:t>Student id:</w:t>
       </w:r>
-    </w:p>
-    <w:p>
-      <w:pPr>
-        <w:rPr>
-          <w:b/>
-        </w:rPr>
-      </w:pPr>
       <w:r>
         <w:rPr>
           <w:b/>
         </w:rPr>
         <w:t xml:space="preserve"> </w:t>
       </w:r>
-    </w:p>
-    <w:p>
-      <w:pPr>
-        <w:rPr>
-          <w:b/>
-        </w:rPr>
-      </w:pPr>
-      <w:r>
-        <w:rPr>
-          <w:b/>
-        </w:rPr>
-        <w:t>Student 3</w:t>
-      </w:r>
-    </w:p>
-    <w:p>
-      <w:pPr>
-        <w:rPr>
-          <w:b/>
-        </w:rPr>
-      </w:pPr>
-      <w:r>
-        <w:rPr>
-          <w:b/>
-        </w:rPr>
-        <w:t>Name:</w:t>
-      </w:r>
-      <w:r>
-        <w:rPr>
-          <w:b/>
-        </w:rPr>
-        <w:t xml:space="preserve"> </w:t>
-      </w:r>
-      <w:r>
-        <w:rPr>
-          <w:bCs/>
-        </w:rPr>
-        <w:t>Paola Feil</w:t>
-      </w:r>
-    </w:p>
-    <w:p>
-      <w:pPr>
-        <w:rPr>
-          <w:b/>
-        </w:rPr>
-      </w:pPr>
-      <w:r>
-        <w:rPr>
-          <w:b/>
-        </w:rPr>
-        <w:t>Student id:</w:t>
-      </w:r>
-      <w:r>
-        <w:rPr>
-          <w:b/>
-        </w:rPr>
-        <w:t xml:space="preserve"> </w:t>
-      </w:r>
       <w:r>
         <w:rPr>
           <w:rStyle w:val="vuw-text-small"/>
@@ -555,7 +603,6 @@
         <w:rPr>
           <w:b/>
         </w:rPr>
-        <w:lastRenderedPageBreak/>
         <w:t>Part A: Fine-tune BERT for offensive language detection (7 points)</w:t>
       </w:r>
     </w:p>
@@ -1591,7 +1638,6 @@
           </w:tcPr>
           <w:p>
             <w:r>
-              <w:lastRenderedPageBreak/>
               <w:t>Majority Baseline</w:t>
             </w:r>
           </w:p>
@@ -2802,6 +2848,7 @@
           </w:tcPr>
           <w:p>
             <w:r>
+              <w:lastRenderedPageBreak/>
               <w:t>weighted average</w:t>
             </w:r>
           </w:p>
@@ -3577,6 +3624,7 @@
         <w:rPr>
           <w:highlight w:val="white"/>
         </w:rPr>
+        <w:lastRenderedPageBreak/>
         <w:t xml:space="preserve">Provide 3 examples of a </w:t>
       </w:r>
       <w:proofErr w:type="spellStart"/>
@@ -3614,7 +3662,6 @@
         <w:rPr>
           <w:highlight w:val="white"/>
         </w:rPr>
-        <w:lastRenderedPageBreak/>
         <w:t xml:space="preserve">Which split would you expect based on a morphological analysis? </w:t>
       </w:r>
     </w:p>
@@ -3962,10 +4009,7 @@
         <w:fldChar w:fldCharType="begin"/>
       </w:r>
       <w:r>
-        <w:instrText xml:space="preserve"> HYPERLINK "https://acl</w:instrText>
-      </w:r>
-      <w:r>
-        <w:instrText xml:space="preserve">anthology.org/W19-3509.pdf" \h </w:instrText>
+        <w:instrText xml:space="preserve"> HYPERLINK "https://aclanthology.org/W19-3509.pdf" \h </w:instrText>
       </w:r>
       <w:r>
         <w:fldChar w:fldCharType="separate"/>
@@ -4088,6 +4132,7 @@
           <w:i/>
           <w:iCs/>
         </w:rPr>
+        <w:lastRenderedPageBreak/>
         <w:t xml:space="preserve">Note: </w:t>
       </w:r>
       <w:r>
@@ -4141,7 +4186,6 @@
           <w:i/>
           <w:iCs/>
         </w:rPr>
-        <w:lastRenderedPageBreak/>
         <w:t>add_typos</w:t>
       </w:r>
       <w:proofErr w:type="spellEnd"/>
@@ -4692,6 +4736,7 @@
         <w:rPr>
           <w:bCs/>
         </w:rPr>
+        <w:lastRenderedPageBreak/>
         <w:t xml:space="preserve">The way the typos are introduced is as follows: The number of typos is given as a parameter which is used as a random selection for the </w:t>
       </w:r>
       <w:proofErr w:type="gramStart"/>
@@ -4706,14 +4751,7 @@
         <w:rPr>
           <w:bCs/>
         </w:rPr>
-        <w:t xml:space="preserve"> of characters that are switched in the given string with their adjacent right </w:t>
-      </w:r>
-      <w:r>
-        <w:rPr>
-          <w:bCs/>
-        </w:rPr>
-        <w:lastRenderedPageBreak/>
-        <w:t xml:space="preserve">character. The retrieved result is then returned as a newly concatenated string. </w:t>
+        <w:t xml:space="preserve"> of characters that are switched in the given string with their adjacent right character. The retrieved result is then returned as a newly concatenated string. </w:t>
       </w:r>
     </w:p>
     <w:p>
@@ -5656,6 +5694,7 @@
           <w:i/>
           <w:iCs/>
         </w:rPr>
+        <w:lastRenderedPageBreak/>
         <w:t>ho</w:t>
       </w:r>
       <w:r>
@@ -5884,7 +5923,6 @@
         </w:numPr>
       </w:pPr>
       <w:r>
-        <w:lastRenderedPageBreak/>
         <w:t>Gold label:</w:t>
       </w:r>
       <w:r>
@@ -6052,10 +6090,7 @@
         <w:fldChar w:fldCharType="begin"/>
       </w:r>
       <w:r>
-        <w:instrText xml:space="preserve"> HYPERLINK "https://arxiv.org/p</w:instrText>
-      </w:r>
-      <w:r>
-        <w:instrText xml:space="preserve">df/2012.15606.pdf" \h </w:instrText>
+        <w:instrText xml:space="preserve"> HYPERLINK "https://arxiv.org/pdf/2012.15606.pdf" \h </w:instrText>
       </w:r>
       <w:r>
         <w:fldChar w:fldCharType="separate"/>
@@ -6531,6 +6566,7 @@
       </w:pPr>
       <w:commentRangeStart w:id="2"/>
       <w:r>
+        <w:lastRenderedPageBreak/>
         <w:t xml:space="preserve">Provide 2 examples when the model correctly assigned the opposite label after perturbation and 2 examples when the model failed to identify negation. Fill in the table below </w:t>
       </w:r>
       <w:r>
@@ -7791,16 +7827,13 @@
         <w:rPr>
           <w:b/>
         </w:rPr>
+        <w:lastRenderedPageBreak/>
         <w:t xml:space="preserve">BONUS: </w:t>
       </w:r>
     </w:p>
     <w:p>
       <w:r>
-        <w:t xml:space="preserve">Develop 2 new diagnostic tests (you can use checklist): describe what they test, explain why they are relevant and implement them. Run the tests and describe your observations. Provide </w:t>
-      </w:r>
-      <w:r>
-        <w:lastRenderedPageBreak/>
-        <w:t xml:space="preserve">examples of difficult cases, that is, when the model fails to assign the correct label. Discuss potential sources of errors and propose improvements to the model. </w:t>
+        <w:t xml:space="preserve">Develop 2 new diagnostic tests (you can use checklist): describe what they test, explain why they are relevant and implement them. Run the tests and describe your observations. Provide examples of difficult cases, that is, when the model fails to assign the correct label. Discuss potential sources of errors and propose improvements to the model. </w:t>
       </w:r>
     </w:p>
     <w:p/>
